--- a/doc/4.代码生成器的应用.docx
+++ b/doc/4.代码生成器的应用.docx
@@ -1,15 +1,16 @@
 
 <file path=word/document.xml><?xml version="1.0" encoding="utf-8"?>
-<w:document xmlns:wpc="http://schemas.microsoft.com/office/word/2010/wordprocessingCanvas" xmlns:mc="http://schemas.openxmlformats.org/markup-compatibility/2006" xmlns:o="urn:schemas-microsoft-com:office:office" xmlns:r="http://schemas.openxmlformats.org/officeDocument/2006/relationships" xmlns:m="http://schemas.openxmlformats.org/officeDocument/2006/math" xmlns:v="urn:schemas-microsoft-com:vml" xmlns:wp14="http://schemas.microsoft.com/office/word/2010/wordprocessingDrawing" xmlns:wp="http://schemas.openxmlformats.org/drawingml/2006/wordprocessingDrawing" xmlns:w10="urn:schemas-microsoft-com:office:word" xmlns:w="http://schemas.openxmlformats.org/wordprocessingml/2006/main" xmlns:w14="http://schemas.microsoft.com/office/word/2010/wordml" xmlns:w15="http://schemas.microsoft.com/office/word/2012/wordml" xmlns:wpg="http://schemas.microsoft.com/office/word/2010/wordprocessingGroup" xmlns:wpi="http://schemas.microsoft.com/office/word/2010/wordprocessingInk" xmlns:wne="http://schemas.microsoft.com/office/word/2006/wordml" xmlns:wps="http://schemas.microsoft.com/office/word/2010/wordprocessingShape" mc:Ignorable="w14 w15 wp14">
+<w:document xmlns:wpc="http://schemas.microsoft.com/office/word/2010/wordprocessingCanvas" xmlns:cx="http://schemas.microsoft.com/office/drawing/2014/chartex" xmlns:mc="http://schemas.openxmlformats.org/markup-compatibility/2006" xmlns:o="urn:schemas-microsoft-com:office:office" xmlns:r="http://schemas.openxmlformats.org/officeDocument/2006/relationships" xmlns:m="http://schemas.openxmlformats.org/officeDocument/2006/math" xmlns:v="urn:schemas-microsoft-com:vml" xmlns:wp14="http://schemas.microsoft.com/office/word/2010/wordprocessingDrawing" xmlns:wp="http://schemas.openxmlformats.org/drawingml/2006/wordprocessingDrawing" xmlns:w10="urn:schemas-microsoft-com:office:word" xmlns:w="http://schemas.openxmlformats.org/wordprocessingml/2006/main" xmlns:w14="http://schemas.microsoft.com/office/word/2010/wordml" xmlns:w15="http://schemas.microsoft.com/office/word/2012/wordml" xmlns:w16se="http://schemas.microsoft.com/office/word/2015/wordml/symex" xmlns:wpg="http://schemas.microsoft.com/office/word/2010/wordprocessingGroup" xmlns:wpi="http://schemas.microsoft.com/office/word/2010/wordprocessingInk" xmlns:wne="http://schemas.microsoft.com/office/word/2006/wordml" xmlns:wps="http://schemas.microsoft.com/office/word/2010/wordprocessingShape" mc:Ignorable="w14 w15 w16se wp14">
   <w:body>
     <w:p>
       <w:pPr>
-        <w:pStyle w:val="a7"/>
+        <w:pStyle w:val="a9"/>
         <w:rPr>
           <w:sz w:val="52"/>
           <w:szCs w:val="52"/>
         </w:rPr>
       </w:pPr>
+      <w:bookmarkStart w:id="0" w:name="_Toc526865293"/>
       <w:r>
         <w:rPr>
           <w:rFonts w:hint="eastAsia"/>
@@ -50,13 +51,11 @@
         </w:rPr>
         <w:t>代码生成器的应用</w:t>
       </w:r>
+      <w:bookmarkEnd w:id="0"/>
     </w:p>
     <w:p>
       <w:pPr>
         <w:ind w:leftChars="2275" w:left="5460"/>
-        <w:rPr>
-          <w:rFonts w:hint="eastAsia"/>
-        </w:rPr>
       </w:pPr>
       <w:r>
         <w:rPr>
@@ -69,6 +68,15 @@
       </w:r>
       <w:r>
         <w:t>ThinkGem</w:t>
+      </w:r>
+      <w:r>
+        <w:t>,</w:t>
+      </w:r>
+      <w:r>
+        <w:rPr>
+          <w:rFonts w:hint="eastAsia"/>
+        </w:rPr>
+        <w:t>长春叭哥</w:t>
       </w:r>
     </w:p>
     <w:p>
@@ -82,19 +90,1722 @@
         <w:t>更新日期：</w:t>
       </w:r>
       <w:r>
-        <w:t>2013-12-10</w:t>
+        <w:t>201</w:t>
+      </w:r>
+      <w:r>
+        <w:rPr>
+          <w:rFonts w:hint="eastAsia"/>
+        </w:rPr>
+        <w:t>8</w:t>
+      </w:r>
+      <w:r>
+        <w:t>-1</w:t>
+      </w:r>
+      <w:r>
+        <w:rPr>
+          <w:rFonts w:hint="eastAsia"/>
+        </w:rPr>
+        <w:t>0</w:t>
+      </w:r>
+      <w:r>
+        <w:t>-</w:t>
+      </w:r>
+      <w:r>
+        <w:rPr>
+          <w:rFonts w:hint="eastAsia"/>
+        </w:rPr>
+        <w:t>09</w:t>
       </w:r>
     </w:p>
     <w:p>
       <w:pPr>
+        <w:ind w:leftChars="2275" w:left="5460"/>
+      </w:pPr>
+    </w:p>
+    <w:sdt>
+      <w:sdtPr>
+        <w:rPr>
+          <w:lang w:val="zh-CN"/>
+        </w:rPr>
+        <w:id w:val="-1756665528"/>
+        <w:docPartObj>
+          <w:docPartGallery w:val="Table of Contents"/>
+          <w:docPartUnique/>
+        </w:docPartObj>
+      </w:sdtPr>
+      <w:sdtEndPr>
+        <w:rPr>
+          <w:rFonts w:ascii="Times New Roman" w:eastAsia="宋体" w:hAnsi="Times New Roman" w:cs="Times New Roman"/>
+          <w:b/>
+          <w:bCs/>
+          <w:color w:val="auto"/>
+          <w:kern w:val="2"/>
+          <w:sz w:val="24"/>
+          <w:szCs w:val="24"/>
+        </w:rPr>
+      </w:sdtEndPr>
+      <w:sdtContent>
+        <w:p>
+          <w:pPr>
+            <w:pStyle w:val="TOC"/>
+          </w:pPr>
+          <w:r>
+            <w:rPr>
+              <w:lang w:val="zh-CN"/>
+            </w:rPr>
+            <w:t>目录</w:t>
+          </w:r>
+        </w:p>
+        <w:p>
+          <w:pPr>
+            <w:pStyle w:val="11"/>
+            <w:tabs>
+              <w:tab w:val="right" w:leader="dot" w:pos="8296"/>
+            </w:tabs>
+            <w:rPr>
+              <w:rFonts w:asciiTheme="minorHAnsi" w:eastAsiaTheme="minorEastAsia" w:hAnsiTheme="minorHAnsi" w:cstheme="minorBidi"/>
+              <w:noProof/>
+              <w:sz w:val="21"/>
+              <w:szCs w:val="22"/>
+            </w:rPr>
+          </w:pPr>
+          <w:r>
+            <w:fldChar w:fldCharType="begin"/>
+          </w:r>
+          <w:r>
+            <w:instrText xml:space="preserve"> TOC \o "1-3" \h \z \u </w:instrText>
+          </w:r>
+          <w:r>
+            <w:fldChar w:fldCharType="separate"/>
+          </w:r>
+          <w:hyperlink w:anchor="_Toc526865293" w:history="1">
+            <w:r>
+              <w:rPr>
+                <w:rStyle w:val="a8"/>
+                <w:noProof/>
+              </w:rPr>
+              <w:t>第</w:t>
+            </w:r>
+            <w:r>
+              <w:rPr>
+                <w:rStyle w:val="a8"/>
+                <w:noProof/>
+              </w:rPr>
+              <w:t>4</w:t>
+            </w:r>
+            <w:r>
+              <w:rPr>
+                <w:rStyle w:val="a8"/>
+                <w:noProof/>
+              </w:rPr>
+              <w:t>章</w:t>
+            </w:r>
+            <w:r>
+              <w:rPr>
+                <w:rStyle w:val="a8"/>
+                <w:noProof/>
+              </w:rPr>
+              <w:t xml:space="preserve"> </w:t>
+            </w:r>
+            <w:r>
+              <w:rPr>
+                <w:rStyle w:val="a8"/>
+                <w:noProof/>
+              </w:rPr>
+              <w:t>代码生成器的应用</w:t>
+            </w:r>
+            <w:r>
+              <w:rPr>
+                <w:noProof/>
+                <w:webHidden/>
+              </w:rPr>
+              <w:tab/>
+            </w:r>
+            <w:r>
+              <w:rPr>
+                <w:noProof/>
+                <w:webHidden/>
+              </w:rPr>
+              <w:fldChar w:fldCharType="begin"/>
+            </w:r>
+            <w:r>
+              <w:rPr>
+                <w:noProof/>
+                <w:webHidden/>
+              </w:rPr>
+              <w:instrText xml:space="preserve"> PAGEREF _Toc526865293 \h </w:instrText>
+            </w:r>
+            <w:r>
+              <w:rPr>
+                <w:noProof/>
+                <w:webHidden/>
+              </w:rPr>
+            </w:r>
+            <w:r>
+              <w:rPr>
+                <w:noProof/>
+                <w:webHidden/>
+              </w:rPr>
+              <w:fldChar w:fldCharType="separate"/>
+            </w:r>
+            <w:r>
+              <w:rPr>
+                <w:noProof/>
+                <w:webHidden/>
+              </w:rPr>
+              <w:t>1</w:t>
+            </w:r>
+            <w:r>
+              <w:rPr>
+                <w:noProof/>
+                <w:webHidden/>
+              </w:rPr>
+              <w:fldChar w:fldCharType="end"/>
+            </w:r>
+          </w:hyperlink>
+        </w:p>
+        <w:p>
+          <w:pPr>
+            <w:pStyle w:val="11"/>
+            <w:tabs>
+              <w:tab w:val="left" w:pos="420"/>
+              <w:tab w:val="right" w:leader="dot" w:pos="8296"/>
+            </w:tabs>
+            <w:rPr>
+              <w:rFonts w:asciiTheme="minorHAnsi" w:eastAsiaTheme="minorEastAsia" w:hAnsiTheme="minorHAnsi" w:cstheme="minorBidi"/>
+              <w:noProof/>
+              <w:sz w:val="21"/>
+              <w:szCs w:val="22"/>
+            </w:rPr>
+          </w:pPr>
+          <w:hyperlink w:anchor="_Toc526865294" w:history="1">
+            <w:r>
+              <w:rPr>
+                <w:rStyle w:val="a8"/>
+                <w:noProof/>
+              </w:rPr>
+              <w:t>1</w:t>
+            </w:r>
+            <w:r>
+              <w:rPr>
+                <w:rFonts w:asciiTheme="minorHAnsi" w:eastAsiaTheme="minorEastAsia" w:hAnsiTheme="minorHAnsi" w:cstheme="minorBidi"/>
+                <w:noProof/>
+                <w:sz w:val="21"/>
+                <w:szCs w:val="22"/>
+              </w:rPr>
+              <w:tab/>
+            </w:r>
+            <w:r>
+              <w:rPr>
+                <w:rStyle w:val="a8"/>
+                <w:noProof/>
+              </w:rPr>
+              <w:t>操作步骤</w:t>
+            </w:r>
+            <w:r>
+              <w:rPr>
+                <w:noProof/>
+                <w:webHidden/>
+              </w:rPr>
+              <w:tab/>
+            </w:r>
+            <w:r>
+              <w:rPr>
+                <w:noProof/>
+                <w:webHidden/>
+              </w:rPr>
+              <w:fldChar w:fldCharType="begin"/>
+            </w:r>
+            <w:r>
+              <w:rPr>
+                <w:noProof/>
+                <w:webHidden/>
+              </w:rPr>
+              <w:instrText xml:space="preserve"> PAGEREF _Toc526865294 \h </w:instrText>
+            </w:r>
+            <w:r>
+              <w:rPr>
+                <w:noProof/>
+                <w:webHidden/>
+              </w:rPr>
+            </w:r>
+            <w:r>
+              <w:rPr>
+                <w:noProof/>
+                <w:webHidden/>
+              </w:rPr>
+              <w:fldChar w:fldCharType="separate"/>
+            </w:r>
+            <w:r>
+              <w:rPr>
+                <w:noProof/>
+                <w:webHidden/>
+              </w:rPr>
+              <w:t>2</w:t>
+            </w:r>
+            <w:r>
+              <w:rPr>
+                <w:noProof/>
+                <w:webHidden/>
+              </w:rPr>
+              <w:fldChar w:fldCharType="end"/>
+            </w:r>
+          </w:hyperlink>
+        </w:p>
+        <w:p>
+          <w:pPr>
+            <w:pStyle w:val="21"/>
+            <w:tabs>
+              <w:tab w:val="left" w:pos="1050"/>
+              <w:tab w:val="right" w:leader="dot" w:pos="8296"/>
+            </w:tabs>
+            <w:ind w:left="480"/>
+            <w:rPr>
+              <w:rFonts w:asciiTheme="minorHAnsi" w:eastAsiaTheme="minorEastAsia" w:hAnsiTheme="minorHAnsi" w:cstheme="minorBidi"/>
+              <w:noProof/>
+              <w:sz w:val="21"/>
+              <w:szCs w:val="22"/>
+            </w:rPr>
+          </w:pPr>
+          <w:hyperlink w:anchor="_Toc526865295" w:history="1">
+            <w:r>
+              <w:rPr>
+                <w:rStyle w:val="a8"/>
+                <w:noProof/>
+              </w:rPr>
+              <w:t>1.1</w:t>
+            </w:r>
+            <w:r>
+              <w:rPr>
+                <w:rFonts w:asciiTheme="minorHAnsi" w:eastAsiaTheme="minorEastAsia" w:hAnsiTheme="minorHAnsi" w:cstheme="minorBidi"/>
+                <w:noProof/>
+                <w:sz w:val="21"/>
+                <w:szCs w:val="22"/>
+              </w:rPr>
+              <w:tab/>
+            </w:r>
+            <w:r>
+              <w:rPr>
+                <w:rStyle w:val="a8"/>
+                <w:noProof/>
+              </w:rPr>
+              <w:t>数据模型</w:t>
+            </w:r>
+            <w:r>
+              <w:rPr>
+                <w:noProof/>
+                <w:webHidden/>
+              </w:rPr>
+              <w:tab/>
+            </w:r>
+            <w:r>
+              <w:rPr>
+                <w:noProof/>
+                <w:webHidden/>
+              </w:rPr>
+              <w:fldChar w:fldCharType="begin"/>
+            </w:r>
+            <w:r>
+              <w:rPr>
+                <w:noProof/>
+                <w:webHidden/>
+              </w:rPr>
+              <w:instrText xml:space="preserve"> PAGEREF _Toc526865295 \h </w:instrText>
+            </w:r>
+            <w:r>
+              <w:rPr>
+                <w:noProof/>
+                <w:webHidden/>
+              </w:rPr>
+            </w:r>
+            <w:r>
+              <w:rPr>
+                <w:noProof/>
+                <w:webHidden/>
+              </w:rPr>
+              <w:fldChar w:fldCharType="separate"/>
+            </w:r>
+            <w:r>
+              <w:rPr>
+                <w:noProof/>
+                <w:webHidden/>
+              </w:rPr>
+              <w:t>2</w:t>
+            </w:r>
+            <w:r>
+              <w:rPr>
+                <w:noProof/>
+                <w:webHidden/>
+              </w:rPr>
+              <w:fldChar w:fldCharType="end"/>
+            </w:r>
+          </w:hyperlink>
+        </w:p>
+        <w:p>
+          <w:pPr>
+            <w:pStyle w:val="31"/>
+            <w:tabs>
+              <w:tab w:val="left" w:pos="1680"/>
+              <w:tab w:val="right" w:leader="dot" w:pos="8296"/>
+            </w:tabs>
+            <w:ind w:left="960"/>
+            <w:rPr>
+              <w:rFonts w:asciiTheme="minorHAnsi" w:eastAsiaTheme="minorEastAsia" w:hAnsiTheme="minorHAnsi" w:cstheme="minorBidi"/>
+              <w:noProof/>
+              <w:sz w:val="21"/>
+              <w:szCs w:val="22"/>
+            </w:rPr>
+          </w:pPr>
+          <w:hyperlink w:anchor="_Toc526865296" w:history="1">
+            <w:r>
+              <w:rPr>
+                <w:rStyle w:val="a8"/>
+                <w:noProof/>
+              </w:rPr>
+              <w:t>1.1.1</w:t>
+            </w:r>
+            <w:r>
+              <w:rPr>
+                <w:rFonts w:asciiTheme="minorHAnsi" w:eastAsiaTheme="minorEastAsia" w:hAnsiTheme="minorHAnsi" w:cstheme="minorBidi"/>
+                <w:noProof/>
+                <w:sz w:val="21"/>
+                <w:szCs w:val="22"/>
+              </w:rPr>
+              <w:tab/>
+            </w:r>
+            <w:r>
+              <w:rPr>
+                <w:rStyle w:val="a8"/>
+                <w:noProof/>
+              </w:rPr>
+              <w:t>业务表必须包含的字段</w:t>
+            </w:r>
+            <w:r>
+              <w:rPr>
+                <w:noProof/>
+                <w:webHidden/>
+              </w:rPr>
+              <w:tab/>
+            </w:r>
+            <w:r>
+              <w:rPr>
+                <w:noProof/>
+                <w:webHidden/>
+              </w:rPr>
+              <w:fldChar w:fldCharType="begin"/>
+            </w:r>
+            <w:r>
+              <w:rPr>
+                <w:noProof/>
+                <w:webHidden/>
+              </w:rPr>
+              <w:instrText xml:space="preserve"> PAGEREF _Toc526865296 \h </w:instrText>
+            </w:r>
+            <w:r>
+              <w:rPr>
+                <w:noProof/>
+                <w:webHidden/>
+              </w:rPr>
+            </w:r>
+            <w:r>
+              <w:rPr>
+                <w:noProof/>
+                <w:webHidden/>
+              </w:rPr>
+              <w:fldChar w:fldCharType="separate"/>
+            </w:r>
+            <w:r>
+              <w:rPr>
+                <w:noProof/>
+                <w:webHidden/>
+              </w:rPr>
+              <w:t>2</w:t>
+            </w:r>
+            <w:r>
+              <w:rPr>
+                <w:noProof/>
+                <w:webHidden/>
+              </w:rPr>
+              <w:fldChar w:fldCharType="end"/>
+            </w:r>
+          </w:hyperlink>
+        </w:p>
+        <w:p>
+          <w:pPr>
+            <w:pStyle w:val="31"/>
+            <w:tabs>
+              <w:tab w:val="left" w:pos="1680"/>
+              <w:tab w:val="right" w:leader="dot" w:pos="8296"/>
+            </w:tabs>
+            <w:ind w:left="960"/>
+            <w:rPr>
+              <w:rFonts w:asciiTheme="minorHAnsi" w:eastAsiaTheme="minorEastAsia" w:hAnsiTheme="minorHAnsi" w:cstheme="minorBidi"/>
+              <w:noProof/>
+              <w:sz w:val="21"/>
+              <w:szCs w:val="22"/>
+            </w:rPr>
+          </w:pPr>
+          <w:hyperlink w:anchor="_Toc526865297" w:history="1">
+            <w:r>
+              <w:rPr>
+                <w:rStyle w:val="a8"/>
+                <w:noProof/>
+              </w:rPr>
+              <w:t>1.1.2</w:t>
+            </w:r>
+            <w:r>
+              <w:rPr>
+                <w:rFonts w:asciiTheme="minorHAnsi" w:eastAsiaTheme="minorEastAsia" w:hAnsiTheme="minorHAnsi" w:cstheme="minorBidi"/>
+                <w:noProof/>
+                <w:sz w:val="21"/>
+                <w:szCs w:val="22"/>
+              </w:rPr>
+              <w:tab/>
+            </w:r>
+            <w:r>
+              <w:rPr>
+                <w:rStyle w:val="a8"/>
+                <w:noProof/>
+              </w:rPr>
+              <w:t>一对多必须包含的字段</w:t>
+            </w:r>
+            <w:r>
+              <w:rPr>
+                <w:noProof/>
+                <w:webHidden/>
+              </w:rPr>
+              <w:tab/>
+            </w:r>
+            <w:r>
+              <w:rPr>
+                <w:noProof/>
+                <w:webHidden/>
+              </w:rPr>
+              <w:fldChar w:fldCharType="begin"/>
+            </w:r>
+            <w:r>
+              <w:rPr>
+                <w:noProof/>
+                <w:webHidden/>
+              </w:rPr>
+              <w:instrText xml:space="preserve"> PAGEREF _Toc526865297 \h </w:instrText>
+            </w:r>
+            <w:r>
+              <w:rPr>
+                <w:noProof/>
+                <w:webHidden/>
+              </w:rPr>
+            </w:r>
+            <w:r>
+              <w:rPr>
+                <w:noProof/>
+                <w:webHidden/>
+              </w:rPr>
+              <w:fldChar w:fldCharType="separate"/>
+            </w:r>
+            <w:r>
+              <w:rPr>
+                <w:noProof/>
+                <w:webHidden/>
+              </w:rPr>
+              <w:t>3</w:t>
+            </w:r>
+            <w:r>
+              <w:rPr>
+                <w:noProof/>
+                <w:webHidden/>
+              </w:rPr>
+              <w:fldChar w:fldCharType="end"/>
+            </w:r>
+          </w:hyperlink>
+        </w:p>
+        <w:p>
+          <w:pPr>
+            <w:pStyle w:val="31"/>
+            <w:tabs>
+              <w:tab w:val="left" w:pos="1680"/>
+              <w:tab w:val="right" w:leader="dot" w:pos="8296"/>
+            </w:tabs>
+            <w:ind w:left="960"/>
+            <w:rPr>
+              <w:rFonts w:asciiTheme="minorHAnsi" w:eastAsiaTheme="minorEastAsia" w:hAnsiTheme="minorHAnsi" w:cstheme="minorBidi"/>
+              <w:noProof/>
+              <w:sz w:val="21"/>
+              <w:szCs w:val="22"/>
+            </w:rPr>
+          </w:pPr>
+          <w:hyperlink w:anchor="_Toc526865298" w:history="1">
+            <w:r>
+              <w:rPr>
+                <w:rStyle w:val="a8"/>
+                <w:noProof/>
+              </w:rPr>
+              <w:t>1.1.3</w:t>
+            </w:r>
+            <w:r>
+              <w:rPr>
+                <w:rFonts w:asciiTheme="minorHAnsi" w:eastAsiaTheme="minorEastAsia" w:hAnsiTheme="minorHAnsi" w:cstheme="minorBidi"/>
+                <w:noProof/>
+                <w:sz w:val="21"/>
+                <w:szCs w:val="22"/>
+              </w:rPr>
+              <w:tab/>
+            </w:r>
+            <w:r>
+              <w:rPr>
+                <w:rStyle w:val="a8"/>
+                <w:noProof/>
+              </w:rPr>
+              <w:t>树结构必须包含的字段</w:t>
+            </w:r>
+            <w:r>
+              <w:rPr>
+                <w:noProof/>
+                <w:webHidden/>
+              </w:rPr>
+              <w:tab/>
+            </w:r>
+            <w:r>
+              <w:rPr>
+                <w:noProof/>
+                <w:webHidden/>
+              </w:rPr>
+              <w:fldChar w:fldCharType="begin"/>
+            </w:r>
+            <w:r>
+              <w:rPr>
+                <w:noProof/>
+                <w:webHidden/>
+              </w:rPr>
+              <w:instrText xml:space="preserve"> PAGEREF _Toc526865298 \h </w:instrText>
+            </w:r>
+            <w:r>
+              <w:rPr>
+                <w:noProof/>
+                <w:webHidden/>
+              </w:rPr>
+            </w:r>
+            <w:r>
+              <w:rPr>
+                <w:noProof/>
+                <w:webHidden/>
+              </w:rPr>
+              <w:fldChar w:fldCharType="separate"/>
+            </w:r>
+            <w:r>
+              <w:rPr>
+                <w:noProof/>
+                <w:webHidden/>
+              </w:rPr>
+              <w:t>3</w:t>
+            </w:r>
+            <w:r>
+              <w:rPr>
+                <w:noProof/>
+                <w:webHidden/>
+              </w:rPr>
+              <w:fldChar w:fldCharType="end"/>
+            </w:r>
+          </w:hyperlink>
+        </w:p>
+        <w:p>
+          <w:pPr>
+            <w:pStyle w:val="31"/>
+            <w:tabs>
+              <w:tab w:val="left" w:pos="1680"/>
+              <w:tab w:val="right" w:leader="dot" w:pos="8296"/>
+            </w:tabs>
+            <w:ind w:left="960"/>
+            <w:rPr>
+              <w:rFonts w:asciiTheme="minorHAnsi" w:eastAsiaTheme="minorEastAsia" w:hAnsiTheme="minorHAnsi" w:cstheme="minorBidi"/>
+              <w:noProof/>
+              <w:sz w:val="21"/>
+              <w:szCs w:val="22"/>
+            </w:rPr>
+          </w:pPr>
+          <w:hyperlink w:anchor="_Toc526865299" w:history="1">
+            <w:r>
+              <w:rPr>
+                <w:rStyle w:val="a8"/>
+                <w:noProof/>
+              </w:rPr>
+              <w:t>1.1.4</w:t>
+            </w:r>
+            <w:r>
+              <w:rPr>
+                <w:rFonts w:asciiTheme="minorHAnsi" w:eastAsiaTheme="minorEastAsia" w:hAnsiTheme="minorHAnsi" w:cstheme="minorBidi"/>
+                <w:noProof/>
+                <w:sz w:val="21"/>
+                <w:szCs w:val="22"/>
+              </w:rPr>
+              <w:tab/>
+            </w:r>
+            <w:r>
+              <w:rPr>
+                <w:rStyle w:val="a8"/>
+                <w:noProof/>
+              </w:rPr>
+              <w:t>快速添加必须包含的字段</w:t>
+            </w:r>
+            <w:r>
+              <w:rPr>
+                <w:noProof/>
+                <w:webHidden/>
+              </w:rPr>
+              <w:tab/>
+            </w:r>
+            <w:r>
+              <w:rPr>
+                <w:noProof/>
+                <w:webHidden/>
+              </w:rPr>
+              <w:fldChar w:fldCharType="begin"/>
+            </w:r>
+            <w:r>
+              <w:rPr>
+                <w:noProof/>
+                <w:webHidden/>
+              </w:rPr>
+              <w:instrText xml:space="preserve"> PAGEREF _Toc526865299 \h </w:instrText>
+            </w:r>
+            <w:r>
+              <w:rPr>
+                <w:noProof/>
+                <w:webHidden/>
+              </w:rPr>
+            </w:r>
+            <w:r>
+              <w:rPr>
+                <w:noProof/>
+                <w:webHidden/>
+              </w:rPr>
+              <w:fldChar w:fldCharType="separate"/>
+            </w:r>
+            <w:r>
+              <w:rPr>
+                <w:noProof/>
+                <w:webHidden/>
+              </w:rPr>
+              <w:t>3</w:t>
+            </w:r>
+            <w:r>
+              <w:rPr>
+                <w:noProof/>
+                <w:webHidden/>
+              </w:rPr>
+              <w:fldChar w:fldCharType="end"/>
+            </w:r>
+          </w:hyperlink>
+        </w:p>
+        <w:p>
+          <w:pPr>
+            <w:pStyle w:val="21"/>
+            <w:tabs>
+              <w:tab w:val="left" w:pos="1050"/>
+              <w:tab w:val="right" w:leader="dot" w:pos="8296"/>
+            </w:tabs>
+            <w:ind w:left="480"/>
+            <w:rPr>
+              <w:rFonts w:asciiTheme="minorHAnsi" w:eastAsiaTheme="minorEastAsia" w:hAnsiTheme="minorHAnsi" w:cstheme="minorBidi"/>
+              <w:noProof/>
+              <w:sz w:val="21"/>
+              <w:szCs w:val="22"/>
+            </w:rPr>
+          </w:pPr>
+          <w:hyperlink w:anchor="_Toc526865300" w:history="1">
+            <w:r>
+              <w:rPr>
+                <w:rStyle w:val="a8"/>
+                <w:noProof/>
+              </w:rPr>
+              <w:t>1.2</w:t>
+            </w:r>
+            <w:r>
+              <w:rPr>
+                <w:rFonts w:asciiTheme="minorHAnsi" w:eastAsiaTheme="minorEastAsia" w:hAnsiTheme="minorHAnsi" w:cstheme="minorBidi"/>
+                <w:noProof/>
+                <w:sz w:val="21"/>
+                <w:szCs w:val="22"/>
+              </w:rPr>
+              <w:tab/>
+            </w:r>
+            <w:r>
+              <w:rPr>
+                <w:rStyle w:val="a8"/>
+                <w:noProof/>
+              </w:rPr>
+              <w:t>业务表配置</w:t>
+            </w:r>
+            <w:r>
+              <w:rPr>
+                <w:noProof/>
+                <w:webHidden/>
+              </w:rPr>
+              <w:tab/>
+            </w:r>
+            <w:r>
+              <w:rPr>
+                <w:noProof/>
+                <w:webHidden/>
+              </w:rPr>
+              <w:fldChar w:fldCharType="begin"/>
+            </w:r>
+            <w:r>
+              <w:rPr>
+                <w:noProof/>
+                <w:webHidden/>
+              </w:rPr>
+              <w:instrText xml:space="preserve"> PAGEREF _Toc526865300 \h </w:instrText>
+            </w:r>
+            <w:r>
+              <w:rPr>
+                <w:noProof/>
+                <w:webHidden/>
+              </w:rPr>
+            </w:r>
+            <w:r>
+              <w:rPr>
+                <w:noProof/>
+                <w:webHidden/>
+              </w:rPr>
+              <w:fldChar w:fldCharType="separate"/>
+            </w:r>
+            <w:r>
+              <w:rPr>
+                <w:noProof/>
+                <w:webHidden/>
+              </w:rPr>
+              <w:t>4</w:t>
+            </w:r>
+            <w:r>
+              <w:rPr>
+                <w:noProof/>
+                <w:webHidden/>
+              </w:rPr>
+              <w:fldChar w:fldCharType="end"/>
+            </w:r>
+          </w:hyperlink>
+        </w:p>
+        <w:p>
+          <w:pPr>
+            <w:pStyle w:val="31"/>
+            <w:tabs>
+              <w:tab w:val="left" w:pos="1680"/>
+              <w:tab w:val="right" w:leader="dot" w:pos="8296"/>
+            </w:tabs>
+            <w:ind w:left="960"/>
+            <w:rPr>
+              <w:rFonts w:asciiTheme="minorHAnsi" w:eastAsiaTheme="minorEastAsia" w:hAnsiTheme="minorHAnsi" w:cstheme="minorBidi"/>
+              <w:noProof/>
+              <w:sz w:val="21"/>
+              <w:szCs w:val="22"/>
+            </w:rPr>
+          </w:pPr>
+          <w:hyperlink w:anchor="_Toc526865301" w:history="1">
+            <w:r>
+              <w:rPr>
+                <w:rStyle w:val="a8"/>
+                <w:noProof/>
+              </w:rPr>
+              <w:t>1.2.1</w:t>
+            </w:r>
+            <w:r>
+              <w:rPr>
+                <w:rFonts w:asciiTheme="minorHAnsi" w:eastAsiaTheme="minorEastAsia" w:hAnsiTheme="minorHAnsi" w:cstheme="minorBidi"/>
+                <w:noProof/>
+                <w:sz w:val="21"/>
+                <w:szCs w:val="22"/>
+              </w:rPr>
+              <w:tab/>
+            </w:r>
+            <w:r>
+              <w:rPr>
+                <w:rStyle w:val="a8"/>
+                <w:noProof/>
+              </w:rPr>
+              <w:t>第一步，选择表</w:t>
+            </w:r>
+            <w:r>
+              <w:rPr>
+                <w:noProof/>
+                <w:webHidden/>
+              </w:rPr>
+              <w:tab/>
+            </w:r>
+            <w:r>
+              <w:rPr>
+                <w:noProof/>
+                <w:webHidden/>
+              </w:rPr>
+              <w:fldChar w:fldCharType="begin"/>
+            </w:r>
+            <w:r>
+              <w:rPr>
+                <w:noProof/>
+                <w:webHidden/>
+              </w:rPr>
+              <w:instrText xml:space="preserve"> PAGEREF _Toc526865301 \h </w:instrText>
+            </w:r>
+            <w:r>
+              <w:rPr>
+                <w:noProof/>
+                <w:webHidden/>
+              </w:rPr>
+            </w:r>
+            <w:r>
+              <w:rPr>
+                <w:noProof/>
+                <w:webHidden/>
+              </w:rPr>
+              <w:fldChar w:fldCharType="separate"/>
+            </w:r>
+            <w:r>
+              <w:rPr>
+                <w:noProof/>
+                <w:webHidden/>
+              </w:rPr>
+              <w:t>4</w:t>
+            </w:r>
+            <w:r>
+              <w:rPr>
+                <w:noProof/>
+                <w:webHidden/>
+              </w:rPr>
+              <w:fldChar w:fldCharType="end"/>
+            </w:r>
+          </w:hyperlink>
+        </w:p>
+        <w:p>
+          <w:pPr>
+            <w:pStyle w:val="31"/>
+            <w:tabs>
+              <w:tab w:val="left" w:pos="1680"/>
+              <w:tab w:val="right" w:leader="dot" w:pos="8296"/>
+            </w:tabs>
+            <w:ind w:left="960"/>
+            <w:rPr>
+              <w:rFonts w:asciiTheme="minorHAnsi" w:eastAsiaTheme="minorEastAsia" w:hAnsiTheme="minorHAnsi" w:cstheme="minorBidi"/>
+              <w:noProof/>
+              <w:sz w:val="21"/>
+              <w:szCs w:val="22"/>
+            </w:rPr>
+          </w:pPr>
+          <w:hyperlink w:anchor="_Toc526865302" w:history="1">
+            <w:r>
+              <w:rPr>
+                <w:rStyle w:val="a8"/>
+                <w:noProof/>
+              </w:rPr>
+              <w:t>1.2.2</w:t>
+            </w:r>
+            <w:r>
+              <w:rPr>
+                <w:rFonts w:asciiTheme="minorHAnsi" w:eastAsiaTheme="minorEastAsia" w:hAnsiTheme="minorHAnsi" w:cstheme="minorBidi"/>
+                <w:noProof/>
+                <w:sz w:val="21"/>
+                <w:szCs w:val="22"/>
+              </w:rPr>
+              <w:tab/>
+            </w:r>
+            <w:r>
+              <w:rPr>
+                <w:rStyle w:val="a8"/>
+                <w:noProof/>
+              </w:rPr>
+              <w:t>第二步，配置表</w:t>
+            </w:r>
+            <w:r>
+              <w:rPr>
+                <w:noProof/>
+                <w:webHidden/>
+              </w:rPr>
+              <w:tab/>
+            </w:r>
+            <w:r>
+              <w:rPr>
+                <w:noProof/>
+                <w:webHidden/>
+              </w:rPr>
+              <w:fldChar w:fldCharType="begin"/>
+            </w:r>
+            <w:r>
+              <w:rPr>
+                <w:noProof/>
+                <w:webHidden/>
+              </w:rPr>
+              <w:instrText xml:space="preserve"> PAGEREF _Toc526865302 \h </w:instrText>
+            </w:r>
+            <w:r>
+              <w:rPr>
+                <w:noProof/>
+                <w:webHidden/>
+              </w:rPr>
+            </w:r>
+            <w:r>
+              <w:rPr>
+                <w:noProof/>
+                <w:webHidden/>
+              </w:rPr>
+              <w:fldChar w:fldCharType="separate"/>
+            </w:r>
+            <w:r>
+              <w:rPr>
+                <w:noProof/>
+                <w:webHidden/>
+              </w:rPr>
+              <w:t>5</w:t>
+            </w:r>
+            <w:r>
+              <w:rPr>
+                <w:noProof/>
+                <w:webHidden/>
+              </w:rPr>
+              <w:fldChar w:fldCharType="end"/>
+            </w:r>
+          </w:hyperlink>
+        </w:p>
+        <w:p>
+          <w:pPr>
+            <w:pStyle w:val="21"/>
+            <w:tabs>
+              <w:tab w:val="left" w:pos="1050"/>
+              <w:tab w:val="right" w:leader="dot" w:pos="8296"/>
+            </w:tabs>
+            <w:ind w:left="480"/>
+            <w:rPr>
+              <w:rFonts w:asciiTheme="minorHAnsi" w:eastAsiaTheme="minorEastAsia" w:hAnsiTheme="minorHAnsi" w:cstheme="minorBidi"/>
+              <w:noProof/>
+              <w:sz w:val="21"/>
+              <w:szCs w:val="22"/>
+            </w:rPr>
+          </w:pPr>
+          <w:hyperlink w:anchor="_Toc526865303" w:history="1">
+            <w:r>
+              <w:rPr>
+                <w:rStyle w:val="a8"/>
+                <w:noProof/>
+              </w:rPr>
+              <w:t>1.3</w:t>
+            </w:r>
+            <w:r>
+              <w:rPr>
+                <w:rFonts w:asciiTheme="minorHAnsi" w:eastAsiaTheme="minorEastAsia" w:hAnsiTheme="minorHAnsi" w:cstheme="minorBidi"/>
+                <w:noProof/>
+                <w:sz w:val="21"/>
+                <w:szCs w:val="22"/>
+              </w:rPr>
+              <w:tab/>
+            </w:r>
+            <w:r>
+              <w:rPr>
+                <w:rStyle w:val="a8"/>
+                <w:noProof/>
+              </w:rPr>
+              <w:t>生成方案配置</w:t>
+            </w:r>
+            <w:r>
+              <w:rPr>
+                <w:noProof/>
+                <w:webHidden/>
+              </w:rPr>
+              <w:tab/>
+            </w:r>
+            <w:r>
+              <w:rPr>
+                <w:noProof/>
+                <w:webHidden/>
+              </w:rPr>
+              <w:fldChar w:fldCharType="begin"/>
+            </w:r>
+            <w:r>
+              <w:rPr>
+                <w:noProof/>
+                <w:webHidden/>
+              </w:rPr>
+              <w:instrText xml:space="preserve"> PAGEREF _Toc526865303 \h </w:instrText>
+            </w:r>
+            <w:r>
+              <w:rPr>
+                <w:noProof/>
+                <w:webHidden/>
+              </w:rPr>
+            </w:r>
+            <w:r>
+              <w:rPr>
+                <w:noProof/>
+                <w:webHidden/>
+              </w:rPr>
+              <w:fldChar w:fldCharType="separate"/>
+            </w:r>
+            <w:r>
+              <w:rPr>
+                <w:noProof/>
+                <w:webHidden/>
+              </w:rPr>
+              <w:t>6</w:t>
+            </w:r>
+            <w:r>
+              <w:rPr>
+                <w:noProof/>
+                <w:webHidden/>
+              </w:rPr>
+              <w:fldChar w:fldCharType="end"/>
+            </w:r>
+          </w:hyperlink>
+        </w:p>
+        <w:p>
+          <w:pPr>
+            <w:pStyle w:val="21"/>
+            <w:tabs>
+              <w:tab w:val="left" w:pos="1050"/>
+              <w:tab w:val="right" w:leader="dot" w:pos="8296"/>
+            </w:tabs>
+            <w:ind w:left="480"/>
+            <w:rPr>
+              <w:rFonts w:asciiTheme="minorHAnsi" w:eastAsiaTheme="minorEastAsia" w:hAnsiTheme="minorHAnsi" w:cstheme="minorBidi"/>
+              <w:noProof/>
+              <w:sz w:val="21"/>
+              <w:szCs w:val="22"/>
+            </w:rPr>
+          </w:pPr>
+          <w:hyperlink w:anchor="_Toc526865304" w:history="1">
+            <w:r>
+              <w:rPr>
+                <w:rStyle w:val="a8"/>
+                <w:noProof/>
+              </w:rPr>
+              <w:t>1.4</w:t>
+            </w:r>
+            <w:r>
+              <w:rPr>
+                <w:rFonts w:asciiTheme="minorHAnsi" w:eastAsiaTheme="minorEastAsia" w:hAnsiTheme="minorHAnsi" w:cstheme="minorBidi"/>
+                <w:noProof/>
+                <w:sz w:val="21"/>
+                <w:szCs w:val="22"/>
+              </w:rPr>
+              <w:tab/>
+            </w:r>
+            <w:r>
+              <w:rPr>
+                <w:rStyle w:val="a8"/>
+                <w:noProof/>
+              </w:rPr>
+              <w:t>菜单权限</w:t>
+            </w:r>
+            <w:r>
+              <w:rPr>
+                <w:noProof/>
+                <w:webHidden/>
+              </w:rPr>
+              <w:tab/>
+            </w:r>
+            <w:r>
+              <w:rPr>
+                <w:noProof/>
+                <w:webHidden/>
+              </w:rPr>
+              <w:fldChar w:fldCharType="begin"/>
+            </w:r>
+            <w:r>
+              <w:rPr>
+                <w:noProof/>
+                <w:webHidden/>
+              </w:rPr>
+              <w:instrText xml:space="preserve"> PAGEREF _Toc526865304 \h </w:instrText>
+            </w:r>
+            <w:r>
+              <w:rPr>
+                <w:noProof/>
+                <w:webHidden/>
+              </w:rPr>
+            </w:r>
+            <w:r>
+              <w:rPr>
+                <w:noProof/>
+                <w:webHidden/>
+              </w:rPr>
+              <w:fldChar w:fldCharType="separate"/>
+            </w:r>
+            <w:r>
+              <w:rPr>
+                <w:noProof/>
+                <w:webHidden/>
+              </w:rPr>
+              <w:t>7</w:t>
+            </w:r>
+            <w:r>
+              <w:rPr>
+                <w:noProof/>
+                <w:webHidden/>
+              </w:rPr>
+              <w:fldChar w:fldCharType="end"/>
+            </w:r>
+          </w:hyperlink>
+        </w:p>
+        <w:p>
+          <w:pPr>
+            <w:pStyle w:val="21"/>
+            <w:tabs>
+              <w:tab w:val="left" w:pos="1050"/>
+              <w:tab w:val="right" w:leader="dot" w:pos="8296"/>
+            </w:tabs>
+            <w:ind w:left="480"/>
+            <w:rPr>
+              <w:rFonts w:asciiTheme="minorHAnsi" w:eastAsiaTheme="minorEastAsia" w:hAnsiTheme="minorHAnsi" w:cstheme="minorBidi"/>
+              <w:noProof/>
+              <w:sz w:val="21"/>
+              <w:szCs w:val="22"/>
+            </w:rPr>
+          </w:pPr>
+          <w:hyperlink w:anchor="_Toc526865305" w:history="1">
+            <w:r>
+              <w:rPr>
+                <w:rStyle w:val="a8"/>
+                <w:noProof/>
+              </w:rPr>
+              <w:t>1.5</w:t>
+            </w:r>
+            <w:r>
+              <w:rPr>
+                <w:rFonts w:asciiTheme="minorHAnsi" w:eastAsiaTheme="minorEastAsia" w:hAnsiTheme="minorHAnsi" w:cstheme="minorBidi"/>
+                <w:noProof/>
+                <w:sz w:val="21"/>
+                <w:szCs w:val="22"/>
+              </w:rPr>
+              <w:tab/>
+            </w:r>
+            <w:r>
+              <w:rPr>
+                <w:rStyle w:val="a8"/>
+                <w:noProof/>
+              </w:rPr>
+              <w:t>生成示例</w:t>
+            </w:r>
+            <w:r>
+              <w:rPr>
+                <w:noProof/>
+                <w:webHidden/>
+              </w:rPr>
+              <w:tab/>
+            </w:r>
+            <w:r>
+              <w:rPr>
+                <w:noProof/>
+                <w:webHidden/>
+              </w:rPr>
+              <w:fldChar w:fldCharType="begin"/>
+            </w:r>
+            <w:r>
+              <w:rPr>
+                <w:noProof/>
+                <w:webHidden/>
+              </w:rPr>
+              <w:instrText xml:space="preserve"> PAGEREF _Toc526865305 \h </w:instrText>
+            </w:r>
+            <w:r>
+              <w:rPr>
+                <w:noProof/>
+                <w:webHidden/>
+              </w:rPr>
+            </w:r>
+            <w:r>
+              <w:rPr>
+                <w:noProof/>
+                <w:webHidden/>
+              </w:rPr>
+              <w:fldChar w:fldCharType="separate"/>
+            </w:r>
+            <w:r>
+              <w:rPr>
+                <w:noProof/>
+                <w:webHidden/>
+              </w:rPr>
+              <w:t>7</w:t>
+            </w:r>
+            <w:r>
+              <w:rPr>
+                <w:noProof/>
+                <w:webHidden/>
+              </w:rPr>
+              <w:fldChar w:fldCharType="end"/>
+            </w:r>
+          </w:hyperlink>
+        </w:p>
+        <w:p>
+          <w:pPr>
+            <w:pStyle w:val="31"/>
+            <w:tabs>
+              <w:tab w:val="left" w:pos="1680"/>
+              <w:tab w:val="right" w:leader="dot" w:pos="8296"/>
+            </w:tabs>
+            <w:ind w:left="960"/>
+            <w:rPr>
+              <w:rFonts w:asciiTheme="minorHAnsi" w:eastAsiaTheme="minorEastAsia" w:hAnsiTheme="minorHAnsi" w:cstheme="minorBidi"/>
+              <w:noProof/>
+              <w:sz w:val="21"/>
+              <w:szCs w:val="22"/>
+            </w:rPr>
+          </w:pPr>
+          <w:hyperlink w:anchor="_Toc526865306" w:history="1">
+            <w:r>
+              <w:rPr>
+                <w:rStyle w:val="a8"/>
+                <w:noProof/>
+              </w:rPr>
+              <w:t>1.5.1</w:t>
+            </w:r>
+            <w:r>
+              <w:rPr>
+                <w:rFonts w:asciiTheme="minorHAnsi" w:eastAsiaTheme="minorEastAsia" w:hAnsiTheme="minorHAnsi" w:cstheme="minorBidi"/>
+                <w:noProof/>
+                <w:sz w:val="21"/>
+                <w:szCs w:val="22"/>
+              </w:rPr>
+              <w:tab/>
+            </w:r>
+            <w:r>
+              <w:rPr>
+                <w:rStyle w:val="a8"/>
+                <w:noProof/>
+              </w:rPr>
+              <w:t>菜单</w:t>
+            </w:r>
+            <w:r>
+              <w:rPr>
+                <w:noProof/>
+                <w:webHidden/>
+              </w:rPr>
+              <w:tab/>
+            </w:r>
+            <w:r>
+              <w:rPr>
+                <w:noProof/>
+                <w:webHidden/>
+              </w:rPr>
+              <w:fldChar w:fldCharType="begin"/>
+            </w:r>
+            <w:r>
+              <w:rPr>
+                <w:noProof/>
+                <w:webHidden/>
+              </w:rPr>
+              <w:instrText xml:space="preserve"> PAGEREF _Toc526865306 \h </w:instrText>
+            </w:r>
+            <w:r>
+              <w:rPr>
+                <w:noProof/>
+                <w:webHidden/>
+              </w:rPr>
+            </w:r>
+            <w:r>
+              <w:rPr>
+                <w:noProof/>
+                <w:webHidden/>
+              </w:rPr>
+              <w:fldChar w:fldCharType="separate"/>
+            </w:r>
+            <w:r>
+              <w:rPr>
+                <w:noProof/>
+                <w:webHidden/>
+              </w:rPr>
+              <w:t>7</w:t>
+            </w:r>
+            <w:r>
+              <w:rPr>
+                <w:noProof/>
+                <w:webHidden/>
+              </w:rPr>
+              <w:fldChar w:fldCharType="end"/>
+            </w:r>
+          </w:hyperlink>
+        </w:p>
+        <w:p>
+          <w:pPr>
+            <w:pStyle w:val="31"/>
+            <w:tabs>
+              <w:tab w:val="left" w:pos="1680"/>
+              <w:tab w:val="right" w:leader="dot" w:pos="8296"/>
+            </w:tabs>
+            <w:ind w:left="960"/>
+            <w:rPr>
+              <w:rFonts w:asciiTheme="minorHAnsi" w:eastAsiaTheme="minorEastAsia" w:hAnsiTheme="minorHAnsi" w:cstheme="minorBidi"/>
+              <w:noProof/>
+              <w:sz w:val="21"/>
+              <w:szCs w:val="22"/>
+            </w:rPr>
+          </w:pPr>
+          <w:hyperlink w:anchor="_Toc526865307" w:history="1">
+            <w:r>
+              <w:rPr>
+                <w:rStyle w:val="a8"/>
+                <w:noProof/>
+              </w:rPr>
+              <w:t>1.5.2</w:t>
+            </w:r>
+            <w:r>
+              <w:rPr>
+                <w:rFonts w:asciiTheme="minorHAnsi" w:eastAsiaTheme="minorEastAsia" w:hAnsiTheme="minorHAnsi" w:cstheme="minorBidi"/>
+                <w:noProof/>
+                <w:sz w:val="21"/>
+                <w:szCs w:val="22"/>
+              </w:rPr>
+              <w:tab/>
+            </w:r>
+            <w:r>
+              <w:rPr>
+                <w:rStyle w:val="a8"/>
+                <w:noProof/>
+              </w:rPr>
+              <w:t>单表</w:t>
+            </w:r>
+            <w:r>
+              <w:rPr>
+                <w:noProof/>
+                <w:webHidden/>
+              </w:rPr>
+              <w:tab/>
+            </w:r>
+            <w:r>
+              <w:rPr>
+                <w:noProof/>
+                <w:webHidden/>
+              </w:rPr>
+              <w:fldChar w:fldCharType="begin"/>
+            </w:r>
+            <w:r>
+              <w:rPr>
+                <w:noProof/>
+                <w:webHidden/>
+              </w:rPr>
+              <w:instrText xml:space="preserve"> PAGEREF _Toc526865307 \h </w:instrText>
+            </w:r>
+            <w:r>
+              <w:rPr>
+                <w:noProof/>
+                <w:webHidden/>
+              </w:rPr>
+            </w:r>
+            <w:r>
+              <w:rPr>
+                <w:noProof/>
+                <w:webHidden/>
+              </w:rPr>
+              <w:fldChar w:fldCharType="separate"/>
+            </w:r>
+            <w:r>
+              <w:rPr>
+                <w:noProof/>
+                <w:webHidden/>
+              </w:rPr>
+              <w:t>8</w:t>
+            </w:r>
+            <w:r>
+              <w:rPr>
+                <w:noProof/>
+                <w:webHidden/>
+              </w:rPr>
+              <w:fldChar w:fldCharType="end"/>
+            </w:r>
+          </w:hyperlink>
+        </w:p>
+        <w:p>
+          <w:pPr>
+            <w:pStyle w:val="31"/>
+            <w:tabs>
+              <w:tab w:val="left" w:pos="1680"/>
+              <w:tab w:val="right" w:leader="dot" w:pos="8296"/>
+            </w:tabs>
+            <w:ind w:left="960"/>
+            <w:rPr>
+              <w:rFonts w:asciiTheme="minorHAnsi" w:eastAsiaTheme="minorEastAsia" w:hAnsiTheme="minorHAnsi" w:cstheme="minorBidi"/>
+              <w:noProof/>
+              <w:sz w:val="21"/>
+              <w:szCs w:val="22"/>
+            </w:rPr>
+          </w:pPr>
+          <w:hyperlink w:anchor="_Toc526865308" w:history="1">
+            <w:r>
+              <w:rPr>
+                <w:rStyle w:val="a8"/>
+                <w:noProof/>
+              </w:rPr>
+              <w:t>1.5.3</w:t>
+            </w:r>
+            <w:r>
+              <w:rPr>
+                <w:rFonts w:asciiTheme="minorHAnsi" w:eastAsiaTheme="minorEastAsia" w:hAnsiTheme="minorHAnsi" w:cstheme="minorBidi"/>
+                <w:noProof/>
+                <w:sz w:val="21"/>
+                <w:szCs w:val="22"/>
+              </w:rPr>
+              <w:tab/>
+            </w:r>
+            <w:r>
+              <w:rPr>
+                <w:rStyle w:val="a8"/>
+                <w:noProof/>
+              </w:rPr>
+              <w:t>主子表</w:t>
+            </w:r>
+            <w:r>
+              <w:rPr>
+                <w:noProof/>
+                <w:webHidden/>
+              </w:rPr>
+              <w:tab/>
+            </w:r>
+            <w:r>
+              <w:rPr>
+                <w:noProof/>
+                <w:webHidden/>
+              </w:rPr>
+              <w:fldChar w:fldCharType="begin"/>
+            </w:r>
+            <w:r>
+              <w:rPr>
+                <w:noProof/>
+                <w:webHidden/>
+              </w:rPr>
+              <w:instrText xml:space="preserve"> PAGEREF _Toc526865308 \h </w:instrText>
+            </w:r>
+            <w:r>
+              <w:rPr>
+                <w:noProof/>
+                <w:webHidden/>
+              </w:rPr>
+            </w:r>
+            <w:r>
+              <w:rPr>
+                <w:noProof/>
+                <w:webHidden/>
+              </w:rPr>
+              <w:fldChar w:fldCharType="separate"/>
+            </w:r>
+            <w:r>
+              <w:rPr>
+                <w:noProof/>
+                <w:webHidden/>
+              </w:rPr>
+              <w:t>8</w:t>
+            </w:r>
+            <w:r>
+              <w:rPr>
+                <w:noProof/>
+                <w:webHidden/>
+              </w:rPr>
+              <w:fldChar w:fldCharType="end"/>
+            </w:r>
+          </w:hyperlink>
+        </w:p>
+        <w:p>
+          <w:pPr>
+            <w:pStyle w:val="31"/>
+            <w:tabs>
+              <w:tab w:val="left" w:pos="1680"/>
+              <w:tab w:val="right" w:leader="dot" w:pos="8296"/>
+            </w:tabs>
+            <w:ind w:left="960"/>
+            <w:rPr>
+              <w:rFonts w:asciiTheme="minorHAnsi" w:eastAsiaTheme="minorEastAsia" w:hAnsiTheme="minorHAnsi" w:cstheme="minorBidi"/>
+              <w:noProof/>
+              <w:sz w:val="21"/>
+              <w:szCs w:val="22"/>
+            </w:rPr>
+          </w:pPr>
+          <w:hyperlink w:anchor="_Toc526865309" w:history="1">
+            <w:r>
+              <w:rPr>
+                <w:rStyle w:val="a8"/>
+                <w:noProof/>
+              </w:rPr>
+              <w:t>1.5.4</w:t>
+            </w:r>
+            <w:r>
+              <w:rPr>
+                <w:rFonts w:asciiTheme="minorHAnsi" w:eastAsiaTheme="minorEastAsia" w:hAnsiTheme="minorHAnsi" w:cstheme="minorBidi"/>
+                <w:noProof/>
+                <w:sz w:val="21"/>
+                <w:szCs w:val="22"/>
+              </w:rPr>
+              <w:tab/>
+            </w:r>
+            <w:r>
+              <w:rPr>
+                <w:rStyle w:val="a8"/>
+                <w:noProof/>
+              </w:rPr>
+              <w:t>树结构</w:t>
+            </w:r>
+            <w:r>
+              <w:rPr>
+                <w:noProof/>
+                <w:webHidden/>
+              </w:rPr>
+              <w:tab/>
+            </w:r>
+            <w:r>
+              <w:rPr>
+                <w:noProof/>
+                <w:webHidden/>
+              </w:rPr>
+              <w:fldChar w:fldCharType="begin"/>
+            </w:r>
+            <w:r>
+              <w:rPr>
+                <w:noProof/>
+                <w:webHidden/>
+              </w:rPr>
+              <w:instrText xml:space="preserve"> PAGEREF _Toc526865309 \h </w:instrText>
+            </w:r>
+            <w:r>
+              <w:rPr>
+                <w:noProof/>
+                <w:webHidden/>
+              </w:rPr>
+            </w:r>
+            <w:r>
+              <w:rPr>
+                <w:noProof/>
+                <w:webHidden/>
+              </w:rPr>
+              <w:fldChar w:fldCharType="separate"/>
+            </w:r>
+            <w:r>
+              <w:rPr>
+                <w:noProof/>
+                <w:webHidden/>
+              </w:rPr>
+              <w:t>9</w:t>
+            </w:r>
+            <w:r>
+              <w:rPr>
+                <w:noProof/>
+                <w:webHidden/>
+              </w:rPr>
+              <w:fldChar w:fldCharType="end"/>
+            </w:r>
+          </w:hyperlink>
+        </w:p>
+        <w:p>
+          <w:pPr>
+            <w:pStyle w:val="21"/>
+            <w:tabs>
+              <w:tab w:val="left" w:pos="1050"/>
+              <w:tab w:val="right" w:leader="dot" w:pos="8296"/>
+            </w:tabs>
+            <w:ind w:left="480"/>
+            <w:rPr>
+              <w:rFonts w:asciiTheme="minorHAnsi" w:eastAsiaTheme="minorEastAsia" w:hAnsiTheme="minorHAnsi" w:cstheme="minorBidi"/>
+              <w:noProof/>
+              <w:sz w:val="21"/>
+              <w:szCs w:val="22"/>
+            </w:rPr>
+          </w:pPr>
+          <w:hyperlink w:anchor="_Toc526865310" w:history="1">
+            <w:r>
+              <w:rPr>
+                <w:rStyle w:val="a8"/>
+                <w:noProof/>
+              </w:rPr>
+              <w:t>1.6</w:t>
+            </w:r>
+            <w:r>
+              <w:rPr>
+                <w:rFonts w:asciiTheme="minorHAnsi" w:eastAsiaTheme="minorEastAsia" w:hAnsiTheme="minorHAnsi" w:cstheme="minorBidi"/>
+                <w:noProof/>
+                <w:sz w:val="21"/>
+                <w:szCs w:val="22"/>
+              </w:rPr>
+              <w:tab/>
+            </w:r>
+            <w:r>
+              <w:rPr>
+                <w:rStyle w:val="a8"/>
+                <w:noProof/>
+              </w:rPr>
+              <w:t>主子表（一对多）注意事项</w:t>
+            </w:r>
+            <w:r>
+              <w:rPr>
+                <w:noProof/>
+                <w:webHidden/>
+              </w:rPr>
+              <w:tab/>
+            </w:r>
+            <w:r>
+              <w:rPr>
+                <w:noProof/>
+                <w:webHidden/>
+              </w:rPr>
+              <w:fldChar w:fldCharType="begin"/>
+            </w:r>
+            <w:r>
+              <w:rPr>
+                <w:noProof/>
+                <w:webHidden/>
+              </w:rPr>
+              <w:instrText xml:space="preserve"> PAGEREF _Toc526865310 \h </w:instrText>
+            </w:r>
+            <w:r>
+              <w:rPr>
+                <w:noProof/>
+                <w:webHidden/>
+              </w:rPr>
+            </w:r>
+            <w:r>
+              <w:rPr>
+                <w:noProof/>
+                <w:webHidden/>
+              </w:rPr>
+              <w:fldChar w:fldCharType="separate"/>
+            </w:r>
+            <w:r>
+              <w:rPr>
+                <w:noProof/>
+                <w:webHidden/>
+              </w:rPr>
+              <w:t>10</w:t>
+            </w:r>
+            <w:r>
+              <w:rPr>
+                <w:noProof/>
+                <w:webHidden/>
+              </w:rPr>
+              <w:fldChar w:fldCharType="end"/>
+            </w:r>
+          </w:hyperlink>
+        </w:p>
+        <w:p>
+          <w:r>
+            <w:rPr>
+              <w:b/>
+              <w:bCs/>
+              <w:lang w:val="zh-CN"/>
+            </w:rPr>
+            <w:fldChar w:fldCharType="end"/>
+          </w:r>
+        </w:p>
+      </w:sdtContent>
+    </w:sdt>
+    <w:p>
+      <w:pPr>
+        <w:ind w:leftChars="2275" w:left="5460"/>
+      </w:pPr>
+    </w:p>
+    <w:p>
+      <w:pPr>
         <w:pStyle w:val="1"/>
       </w:pPr>
-      <w:r>
-        <w:rPr>
-          <w:rFonts w:hint="eastAsia"/>
-        </w:rPr>
+      <w:bookmarkStart w:id="1" w:name="_Toc526865294"/>
+      <w:r>
+        <w:rPr>
+          <w:rFonts w:hint="eastAsia"/>
+        </w:rPr>
+        <w:lastRenderedPageBreak/>
         <w:t>操作步骤</w:t>
       </w:r>
+      <w:bookmarkEnd w:id="1"/>
     </w:p>
     <w:p>
       <w:pPr>
@@ -240,12 +1951,15 @@
       <w:pPr>
         <w:pStyle w:val="2"/>
       </w:pPr>
+      <w:bookmarkStart w:id="2" w:name="_Toc526865295"/>
+      <w:bookmarkStart w:id="3" w:name="_GoBack"/>
       <w:r>
         <w:rPr>
           <w:rFonts w:hint="eastAsia"/>
         </w:rPr>
         <w:t>数据模型</w:t>
       </w:r>
+      <w:bookmarkEnd w:id="2"/>
     </w:p>
     <w:p>
       <w:pPr>
@@ -330,12 +2044,15 @@
       <w:pPr>
         <w:pStyle w:val="3"/>
       </w:pPr>
+      <w:bookmarkStart w:id="4" w:name="_Toc526865296"/>
+      <w:bookmarkEnd w:id="3"/>
       <w:r>
         <w:rPr>
           <w:rFonts w:hint="eastAsia"/>
         </w:rPr>
         <w:t>业务表必须包含的字段</w:t>
       </w:r>
+      <w:bookmarkEnd w:id="4"/>
     </w:p>
     <w:p>
       <w:pPr>
@@ -356,79 +2073,11 @@
         <w:rPr>
           <w:noProof/>
         </w:rPr>
-        <w:lastRenderedPageBreak/>
         <w:drawing>
-          <wp:inline distT="0" distB="0" distL="0" distR="0" wp14:anchorId="0ECFBE13" wp14:editId="52BB8C29">
+          <wp:inline distT="0" distB="0" distL="0" distR="0" wp14:anchorId="0AACC860" wp14:editId="218FB06B">
             <wp:extent cx="2695575" cy="3114675"/>
             <wp:effectExtent l="0" t="0" r="9525" b="9525"/>
             <wp:docPr id="4" name="图片 4"/>
-            <wp:cNvGraphicFramePr>
-              <a:graphicFrameLocks xmlns:a="http://schemas.openxmlformats.org/drawingml/2006/main" noChangeAspect="1"/>
-            </wp:cNvGraphicFramePr>
-            <a:graphic xmlns:a="http://schemas.openxmlformats.org/drawingml/2006/main">
-              <a:graphicData uri="http://schemas.openxmlformats.org/drawingml/2006/picture">
-                <pic:pic xmlns:pic="http://schemas.openxmlformats.org/drawingml/2006/picture">
-                  <pic:nvPicPr>
-                    <pic:cNvPr id="0" name=""/>
-                    <pic:cNvPicPr/>
-                  </pic:nvPicPr>
-                  <pic:blipFill>
-                    <a:blip r:embed="rId7"/>
-                    <a:stretch>
-                      <a:fillRect/>
-                    </a:stretch>
-                  </pic:blipFill>
-                  <pic:spPr>
-                    <a:xfrm>
-                      <a:off x="0" y="0"/>
-                      <a:ext cx="2695575" cy="3114675"/>
-                    </a:xfrm>
-                    <a:prstGeom prst="rect">
-                      <a:avLst/>
-                    </a:prstGeom>
-                  </pic:spPr>
-                </pic:pic>
-              </a:graphicData>
-            </a:graphic>
-          </wp:inline>
-        </w:drawing>
-      </w:r>
-    </w:p>
-    <w:p>
-      <w:pPr>
-        <w:pStyle w:val="3"/>
-      </w:pPr>
-      <w:r>
-        <w:rPr>
-          <w:rFonts w:hint="eastAsia"/>
-        </w:rPr>
-        <w:t>一对多必须包含的字段</w:t>
-      </w:r>
-    </w:p>
-    <w:p>
-      <w:pPr>
-        <w:ind w:firstLine="420"/>
-      </w:pPr>
-      <w:r>
-        <w:rPr>
-          <w:rFonts w:hint="eastAsia"/>
-        </w:rPr>
-        <w:t>红框内为必须有的字段：</w:t>
-      </w:r>
-    </w:p>
-    <w:p>
-      <w:pPr>
-        <w:ind w:left="420"/>
-      </w:pPr>
-      <w:r>
-        <w:rPr>
-          <w:noProof/>
-        </w:rPr>
-        <w:drawing>
-          <wp:inline distT="0" distB="0" distL="0" distR="0" wp14:anchorId="480ABAC5" wp14:editId="5EABF35A">
-            <wp:extent cx="5274310" cy="2863022"/>
-            <wp:effectExtent l="0" t="0" r="2540" b="0"/>
-            <wp:docPr id="7" name="图片 7"/>
             <wp:cNvGraphicFramePr>
               <a:graphicFrameLocks xmlns:a="http://schemas.openxmlformats.org/drawingml/2006/main" noChangeAspect="1"/>
             </wp:cNvGraphicFramePr>
@@ -448,7 +2097,7 @@
                   <pic:spPr>
                     <a:xfrm>
                       <a:off x="0" y="0"/>
-                      <a:ext cx="5274310" cy="2863022"/>
+                      <a:ext cx="2695575" cy="3114675"/>
                     </a:xfrm>
                     <a:prstGeom prst="rect">
                       <a:avLst/>
@@ -465,12 +2114,15 @@
       <w:pPr>
         <w:pStyle w:val="3"/>
       </w:pPr>
-      <w:r>
-        <w:rPr>
-          <w:rFonts w:hint="eastAsia"/>
-        </w:rPr>
-        <w:t>树结构必须包含的字段</w:t>
-      </w:r>
+      <w:bookmarkStart w:id="5" w:name="_Toc526865297"/>
+      <w:r>
+        <w:rPr>
+          <w:rFonts w:hint="eastAsia"/>
+        </w:rPr>
+        <w:lastRenderedPageBreak/>
+        <w:t>一对多必须包含的字段</w:t>
+      </w:r>
+      <w:bookmarkEnd w:id="5"/>
     </w:p>
     <w:p>
       <w:pPr>
@@ -485,24 +2137,17 @@
     </w:p>
     <w:p>
       <w:pPr>
-        <w:spacing w:after="160"/>
-      </w:pPr>
-      <w:r>
-        <w:rPr>
-          <w:rFonts w:hint="eastAsia"/>
-        </w:rPr>
-        <w:lastRenderedPageBreak/>
-        <w:tab/>
-      </w:r>
+        <w:ind w:left="420"/>
+      </w:pPr>
       <w:r>
         <w:rPr>
           <w:noProof/>
         </w:rPr>
         <w:drawing>
-          <wp:inline distT="0" distB="0" distL="0" distR="0" wp14:anchorId="1D65DF70" wp14:editId="043458E1">
-            <wp:extent cx="3200400" cy="2809875"/>
-            <wp:effectExtent l="0" t="0" r="0" b="9525"/>
-            <wp:docPr id="8" name="图片 8"/>
+          <wp:inline distT="0" distB="0" distL="0" distR="0" wp14:anchorId="206FAC6D" wp14:editId="773683DF">
+            <wp:extent cx="5274310" cy="2863022"/>
+            <wp:effectExtent l="0" t="0" r="2540" b="0"/>
+            <wp:docPr id="7" name="图片 7"/>
             <wp:cNvGraphicFramePr>
               <a:graphicFrameLocks xmlns:a="http://schemas.openxmlformats.org/drawingml/2006/main" noChangeAspect="1"/>
             </wp:cNvGraphicFramePr>
@@ -522,7 +2167,7 @@
                   <pic:spPr>
                     <a:xfrm>
                       <a:off x="0" y="0"/>
-                      <a:ext cx="3200400" cy="2809875"/>
+                      <a:ext cx="5274310" cy="2863022"/>
                     </a:xfrm>
                     <a:prstGeom prst="rect">
                       <a:avLst/>
@@ -539,78 +2184,45 @@
       <w:pPr>
         <w:pStyle w:val="3"/>
       </w:pPr>
-      <w:r>
-        <w:rPr>
-          <w:rFonts w:hint="eastAsia"/>
-        </w:rPr>
-        <w:t>快速添加必须包含的字段</w:t>
-      </w:r>
+      <w:bookmarkStart w:id="6" w:name="_Toc526865298"/>
+      <w:r>
+        <w:rPr>
+          <w:rFonts w:hint="eastAsia"/>
+        </w:rPr>
+        <w:t>树结构必须包含的字段</w:t>
+      </w:r>
+      <w:bookmarkEnd w:id="6"/>
     </w:p>
     <w:p>
       <w:pPr>
-        <w:ind w:left="420"/>
-      </w:pPr>
-      <w:r>
-        <w:rPr>
-          <w:rFonts w:hint="eastAsia"/>
-        </w:rPr>
-        <w:t>在</w:t>
-      </w:r>
-      <w:r>
-        <w:t>test</w:t>
-      </w:r>
-      <w:r>
-        <w:rPr>
-          <w:rFonts w:hint="eastAsia"/>
-        </w:rPr>
-        <w:t>/jeesite.erm</w:t>
-      </w:r>
-      <w:r>
-        <w:rPr>
-          <w:rFonts w:hint="eastAsia"/>
-        </w:rPr>
-        <w:t>文件中已内置两个字段组，分别是</w:t>
-      </w:r>
-      <w:r>
-        <w:rPr>
-          <w:rFonts w:hint="eastAsia"/>
-        </w:rPr>
-        <w:t>common</w:t>
-      </w:r>
-      <w:r>
-        <w:rPr>
-          <w:rFonts w:hint="eastAsia"/>
-        </w:rPr>
-        <w:t>和</w:t>
-      </w:r>
-      <w:r>
-        <w:rPr>
-          <w:rFonts w:hint="eastAsia"/>
-        </w:rPr>
-        <w:t>tree_field</w:t>
-      </w:r>
-      <w:r>
-        <w:rPr>
-          <w:rFonts w:hint="eastAsia"/>
-        </w:rPr>
-        <w:t>，在表编辑界面中可快速选择并添加相应字段，如下图：</w:t>
+        <w:ind w:firstLine="420"/>
+      </w:pPr>
+      <w:r>
+        <w:rPr>
+          <w:rFonts w:hint="eastAsia"/>
+        </w:rPr>
+        <w:t>红框内为必须有的字段：</w:t>
       </w:r>
     </w:p>
     <w:p>
       <w:pPr>
         <w:spacing w:after="160"/>
-        <w:ind w:firstLine="420"/>
-      </w:pPr>
+      </w:pPr>
+      <w:r>
+        <w:rPr>
+          <w:rFonts w:hint="eastAsia"/>
+        </w:rPr>
+        <w:tab/>
+      </w:r>
       <w:r>
         <w:rPr>
           <w:noProof/>
         </w:rPr>
-        <w:lastRenderedPageBreak/>
         <w:drawing>
-          <wp:inline distT="0" distB="0" distL="0" distR="0" wp14:anchorId="123318C6" wp14:editId="2EDDFD8A">
-            <wp:extent cx="5274310" cy="4945276"/>
-            <wp:effectExtent l="0" t="0" r="2540" b="8255"/>
-            <wp:docPr id="11" name="图片 11"/>
+          <wp:inline distT="0" distB="0" distL="0" distR="0" wp14:anchorId="016DFDA6" wp14:editId="73A871B0">
+            <wp:extent cx="3200400" cy="2809875"/>
+            <wp:effectExtent l="0" t="0" r="0" b="9525"/>
+            <wp:docPr id="8" name="图片 8"/>
             <wp:cNvGraphicFramePr>
               <a:graphicFrameLocks xmlns:a="http://schemas.openxmlformats.org/drawingml/2006/main" noChangeAspect="1"/>
             </wp:cNvGraphicFramePr>
@@ -630,7 +2242,7 @@
                   <pic:spPr>
                     <a:xfrm>
                       <a:off x="0" y="0"/>
-                      <a:ext cx="5274310" cy="4945276"/>
+                      <a:ext cx="3200400" cy="2809875"/>
                     </a:xfrm>
                     <a:prstGeom prst="rect">
                       <a:avLst/>
@@ -645,49 +2257,88 @@
     </w:p>
     <w:p>
       <w:pPr>
-        <w:pStyle w:val="2"/>
-      </w:pPr>
-      <w:r>
-        <w:rPr>
-          <w:rFonts w:hint="eastAsia"/>
-        </w:rPr>
-        <w:t>业务表配置</w:t>
-      </w:r>
+        <w:pStyle w:val="3"/>
+      </w:pPr>
+      <w:bookmarkStart w:id="7" w:name="_Toc526865299"/>
+      <w:r>
+        <w:rPr>
+          <w:rFonts w:hint="eastAsia"/>
+        </w:rPr>
+        <w:t>快速添加必须包含的字段</w:t>
+      </w:r>
+      <w:bookmarkEnd w:id="7"/>
     </w:p>
     <w:p>
       <w:pPr>
-        <w:pStyle w:val="3"/>
-      </w:pPr>
-      <w:r>
-        <w:rPr>
-          <w:rFonts w:hint="eastAsia"/>
-        </w:rPr>
-        <w:t>第一步</w:t>
-      </w:r>
-      <w:r>
-        <w:rPr>
-          <w:rFonts w:hint="eastAsia"/>
-        </w:rPr>
-        <w:t>，选择表</w:t>
+        <w:ind w:left="420"/>
+      </w:pPr>
+      <w:r>
+        <w:rPr>
+          <w:rFonts w:hint="eastAsia"/>
+        </w:rPr>
+        <w:t>在</w:t>
+      </w:r>
+      <w:r>
+        <w:t>test</w:t>
+      </w:r>
+      <w:r>
+        <w:rPr>
+          <w:rFonts w:hint="eastAsia"/>
+        </w:rPr>
+        <w:t>/jeesite.erm</w:t>
+      </w:r>
+      <w:r>
+        <w:rPr>
+          <w:rFonts w:hint="eastAsia"/>
+        </w:rPr>
+        <w:t>文件中已内置两个字段组，分别是</w:t>
+      </w:r>
+      <w:r>
+        <w:rPr>
+          <w:rFonts w:hint="eastAsia"/>
+        </w:rPr>
+        <w:t>common</w:t>
+      </w:r>
+      <w:r>
+        <w:rPr>
+          <w:rFonts w:hint="eastAsia"/>
+        </w:rPr>
+        <w:t>和</w:t>
+      </w:r>
+      <w:r>
+        <w:rPr>
+          <w:rFonts w:hint="eastAsia"/>
+        </w:rPr>
+        <w:t>tree_field</w:t>
+      </w:r>
+      <w:r>
+        <w:rPr>
+          <w:rFonts w:hint="eastAsia"/>
+        </w:rPr>
+        <w:t>，</w:t>
+      </w:r>
+      <w:r>
+        <w:rPr>
+          <w:rFonts w:hint="eastAsia"/>
+        </w:rPr>
+        <w:lastRenderedPageBreak/>
+        <w:t>在表编辑界面中可快速选择并添加相应字段，如下图：</w:t>
       </w:r>
     </w:p>
     <w:p>
       <w:pPr>
-        <w:pStyle w:val="a0"/>
-        <w:ind w:firstLine="480"/>
+        <w:spacing w:after="160"/>
+        <w:ind w:firstLine="420"/>
+      </w:pPr>
+      <w:r>
         <w:rPr>
           <w:noProof/>
         </w:rPr>
-      </w:pPr>
-      <w:r>
-        <w:rPr>
-          <w:noProof/>
-        </w:rPr>
         <w:drawing>
-          <wp:inline distT="0" distB="0" distL="0" distR="0" wp14:anchorId="0C3CA80C" wp14:editId="0E0782E5">
-            <wp:extent cx="5219700" cy="1485900"/>
-            <wp:effectExtent l="0" t="0" r="0" b="0"/>
-            <wp:docPr id="22" name="图片 22"/>
+          <wp:inline distT="0" distB="0" distL="0" distR="0" wp14:anchorId="201E6979" wp14:editId="49C101A0">
+            <wp:extent cx="5274310" cy="4945276"/>
+            <wp:effectExtent l="0" t="0" r="2540" b="8255"/>
+            <wp:docPr id="11" name="图片 11"/>
             <wp:cNvGraphicFramePr>
               <a:graphicFrameLocks xmlns:a="http://schemas.openxmlformats.org/drawingml/2006/main" noChangeAspect="1"/>
             </wp:cNvGraphicFramePr>
@@ -707,7 +2358,7 @@
                   <pic:spPr>
                     <a:xfrm>
                       <a:off x="0" y="0"/>
-                      <a:ext cx="5219700" cy="1485900"/>
+                      <a:ext cx="5274310" cy="4945276"/>
                     </a:xfrm>
                     <a:prstGeom prst="rect">
                       <a:avLst/>
@@ -722,41 +2373,53 @@
     </w:p>
     <w:p>
       <w:pPr>
-        <w:pStyle w:val="3"/>
-        <w:rPr>
-          <w:noProof/>
-        </w:rPr>
-      </w:pPr>
-      <w:r>
-        <w:rPr>
-          <w:rFonts w:hint="eastAsia"/>
-          <w:noProof/>
-        </w:rPr>
-        <w:lastRenderedPageBreak/>
-        <w:t>第二步</w:t>
-      </w:r>
-      <w:r>
-        <w:rPr>
-          <w:rFonts w:hint="eastAsia"/>
-          <w:noProof/>
-        </w:rPr>
-        <w:t>，配置表</w:t>
-      </w:r>
+        <w:pStyle w:val="2"/>
+      </w:pPr>
+      <w:bookmarkStart w:id="8" w:name="_Toc526865300"/>
+      <w:r>
+        <w:rPr>
+          <w:rFonts w:hint="eastAsia"/>
+        </w:rPr>
+        <w:t>业务表配置</w:t>
+      </w:r>
+      <w:bookmarkEnd w:id="8"/>
     </w:p>
     <w:p>
       <w:pPr>
+        <w:pStyle w:val="3"/>
+      </w:pPr>
+      <w:bookmarkStart w:id="9" w:name="_Toc526865301"/>
+      <w:r>
+        <w:rPr>
+          <w:rFonts w:hint="eastAsia"/>
+        </w:rPr>
+        <w:t>第一步</w:t>
+      </w:r>
+      <w:r>
+        <w:rPr>
+          <w:rFonts w:hint="eastAsia"/>
+        </w:rPr>
+        <w:t>，选择表</w:t>
+      </w:r>
+      <w:bookmarkEnd w:id="9"/>
+    </w:p>
+    <w:p>
+      <w:pPr>
         <w:pStyle w:val="a0"/>
         <w:ind w:firstLine="480"/>
-      </w:pPr>
-      <w:r>
         <w:rPr>
           <w:noProof/>
         </w:rPr>
+      </w:pPr>
+      <w:r>
+        <w:rPr>
+          <w:noProof/>
+        </w:rPr>
         <w:drawing>
-          <wp:inline distT="0" distB="0" distL="0" distR="0" wp14:anchorId="3729561D" wp14:editId="7B48C996">
-            <wp:extent cx="5274310" cy="3799457"/>
-            <wp:effectExtent l="0" t="0" r="2540" b="0"/>
-            <wp:docPr id="21" name="图片 21"/>
+          <wp:inline distT="0" distB="0" distL="0" distR="0" wp14:anchorId="0C683996" wp14:editId="1575D688">
+            <wp:extent cx="5219700" cy="1485900"/>
+            <wp:effectExtent l="0" t="0" r="0" b="0"/>
+            <wp:docPr id="22" name="图片 22"/>
             <wp:cNvGraphicFramePr>
               <a:graphicFrameLocks xmlns:a="http://schemas.openxmlformats.org/drawingml/2006/main" noChangeAspect="1"/>
             </wp:cNvGraphicFramePr>
@@ -776,7 +2439,7 @@
                   <pic:spPr>
                     <a:xfrm>
                       <a:off x="0" y="0"/>
-                      <a:ext cx="5274310" cy="3799457"/>
+                      <a:ext cx="5219700" cy="1485900"/>
                     </a:xfrm>
                     <a:prstGeom prst="rect">
                       <a:avLst/>
@@ -791,773 +2454,43 @@
     </w:p>
     <w:p>
       <w:pPr>
-        <w:pStyle w:val="a0"/>
-        <w:numPr>
-          <w:ilvl w:val="0"/>
-          <w:numId w:val="33"/>
-        </w:numPr>
-        <w:ind w:firstLineChars="0"/>
-      </w:pPr>
-      <w:r>
-        <w:rPr>
-          <w:rFonts w:hint="eastAsia"/>
-        </w:rPr>
-        <w:t>表名：物理表表名</w:t>
-      </w:r>
+        <w:pStyle w:val="3"/>
+        <w:rPr>
+          <w:noProof/>
+        </w:rPr>
+      </w:pPr>
+      <w:bookmarkStart w:id="10" w:name="_Toc526865302"/>
+      <w:r>
+        <w:rPr>
+          <w:rFonts w:hint="eastAsia"/>
+          <w:noProof/>
+        </w:rPr>
+        <w:lastRenderedPageBreak/>
+        <w:t>第二步</w:t>
+      </w:r>
+      <w:r>
+        <w:rPr>
+          <w:rFonts w:hint="eastAsia"/>
+          <w:noProof/>
+        </w:rPr>
+        <w:t>，配置表</w:t>
+      </w:r>
+      <w:bookmarkEnd w:id="10"/>
     </w:p>
     <w:p>
       <w:pPr>
         <w:pStyle w:val="a0"/>
-        <w:numPr>
-          <w:ilvl w:val="0"/>
-          <w:numId w:val="33"/>
-        </w:numPr>
-        <w:ind w:firstLineChars="0"/>
-      </w:pPr>
-      <w:r>
-        <w:rPr>
-          <w:rFonts w:hint="eastAsia"/>
-        </w:rPr>
-        <w:t>说明：物理表表</w:t>
-      </w:r>
-      <w:r>
-        <w:rPr>
-          <w:rFonts w:hint="eastAsia"/>
-        </w:rPr>
-        <w:t>描述</w:t>
-      </w:r>
-    </w:p>
-    <w:p>
-      <w:pPr>
-        <w:pStyle w:val="a0"/>
-        <w:numPr>
-          <w:ilvl w:val="0"/>
-          <w:numId w:val="33"/>
-        </w:numPr>
-        <w:ind w:firstLineChars="0"/>
-      </w:pPr>
-      <w:r>
-        <w:rPr>
-          <w:rFonts w:hint="eastAsia"/>
-        </w:rPr>
-        <w:t>类名：生成表关联的实体类名称</w:t>
-      </w:r>
-    </w:p>
-    <w:p>
-      <w:pPr>
-        <w:pStyle w:val="a0"/>
-        <w:numPr>
-          <w:ilvl w:val="0"/>
-          <w:numId w:val="33"/>
-        </w:numPr>
-        <w:ind w:firstLineChars="0"/>
-      </w:pPr>
-      <w:r>
-        <w:rPr>
-          <w:rFonts w:hint="eastAsia"/>
-        </w:rPr>
-        <w:t>父表表名：关联父表的表名，外键：当前表关联父表的主键</w:t>
-      </w:r>
-      <w:r>
-        <w:rPr>
-          <w:rFonts w:hint="eastAsia"/>
-        </w:rPr>
-        <w:t>，如果当前表为子表，需在此指定父表及外键。</w:t>
-      </w:r>
-      <w:r>
-        <w:rPr>
-          <w:rFonts w:hint="eastAsia"/>
-          <w:color w:val="FF0000"/>
-        </w:rPr>
-        <w:t>外键字段需在字段列表中手动设置属性名（对象</w:t>
-      </w:r>
-      <w:r>
-        <w:rPr>
-          <w:rFonts w:hint="eastAsia"/>
-          <w:color w:val="FF0000"/>
-        </w:rPr>
-        <w:t>.</w:t>
-      </w:r>
-      <w:r>
-        <w:rPr>
-          <w:rFonts w:hint="eastAsia"/>
-          <w:color w:val="FF0000"/>
-        </w:rPr>
-        <w:t>主键，例如：将</w:t>
-      </w:r>
-      <w:r>
-        <w:rPr>
-          <w:rFonts w:hint="eastAsia"/>
-          <w:color w:val="FF0000"/>
-        </w:rPr>
-        <w:t>userId</w:t>
-      </w:r>
-      <w:r>
-        <w:rPr>
-          <w:rFonts w:hint="eastAsia"/>
-          <w:color w:val="FF0000"/>
-        </w:rPr>
-        <w:t>修改为</w:t>
-      </w:r>
-      <w:r>
-        <w:rPr>
-          <w:rFonts w:hint="eastAsia"/>
-          <w:color w:val="FF0000"/>
-        </w:rPr>
-        <w:t>user.id</w:t>
-      </w:r>
-      <w:r>
-        <w:rPr>
-          <w:rFonts w:hint="eastAsia"/>
-          <w:color w:val="FF0000"/>
-        </w:rPr>
-        <w:t>）</w:t>
-      </w:r>
-    </w:p>
-    <w:p>
-      <w:pPr>
-        <w:pStyle w:val="a0"/>
-        <w:numPr>
-          <w:ilvl w:val="0"/>
-          <w:numId w:val="33"/>
-        </w:numPr>
-        <w:ind w:firstLineChars="0"/>
-      </w:pPr>
-      <w:r>
-        <w:rPr>
-          <w:rFonts w:hint="eastAsia"/>
-        </w:rPr>
-        <w:t>列名：数据表定义的字段名称</w:t>
-      </w:r>
-    </w:p>
-    <w:p>
-      <w:pPr>
-        <w:pStyle w:val="a0"/>
-        <w:numPr>
-          <w:ilvl w:val="0"/>
-          <w:numId w:val="33"/>
-        </w:numPr>
-        <w:ind w:firstLineChars="0"/>
-      </w:pPr>
-      <w:r>
-        <w:rPr>
-          <w:rFonts w:hint="eastAsia"/>
-        </w:rPr>
-        <w:t>说明：数据表定义的字段注释</w:t>
-      </w:r>
-    </w:p>
-    <w:p>
-      <w:pPr>
-        <w:pStyle w:val="a0"/>
-        <w:numPr>
-          <w:ilvl w:val="0"/>
-          <w:numId w:val="33"/>
-        </w:numPr>
-        <w:ind w:firstLineChars="0"/>
-      </w:pPr>
-      <w:r>
-        <w:rPr>
-          <w:rFonts w:hint="eastAsia"/>
-        </w:rPr>
-        <w:t>物理类型：数据表定义字段类型</w:t>
-      </w:r>
-    </w:p>
-    <w:p>
-      <w:pPr>
-        <w:pStyle w:val="a0"/>
-        <w:numPr>
-          <w:ilvl w:val="0"/>
-          <w:numId w:val="33"/>
-        </w:numPr>
-        <w:ind w:firstLineChars="0"/>
-      </w:pPr>
-      <w:r>
-        <w:rPr>
-          <w:rFonts w:hint="eastAsia"/>
-        </w:rPr>
-        <w:t>Java</w:t>
-      </w:r>
-      <w:r>
-        <w:rPr>
-          <w:rFonts w:hint="eastAsia"/>
-        </w:rPr>
-        <w:t>类型：</w:t>
-      </w:r>
-      <w:r>
-        <w:rPr>
-          <w:rFonts w:hint="eastAsia"/>
-        </w:rPr>
-        <w:t>实体对象的属性字段类型</w:t>
-      </w:r>
-    </w:p>
-    <w:p>
-      <w:pPr>
-        <w:pStyle w:val="a0"/>
-        <w:numPr>
-          <w:ilvl w:val="0"/>
-          <w:numId w:val="33"/>
-        </w:numPr>
-        <w:ind w:firstLineChars="0"/>
-      </w:pPr>
-      <w:r>
-        <w:rPr>
-          <w:rFonts w:hint="eastAsia"/>
-        </w:rPr>
-        <w:t>Java</w:t>
-      </w:r>
-      <w:r>
-        <w:rPr>
-          <w:rFonts w:hint="eastAsia"/>
-        </w:rPr>
-        <w:t>属性名称</w:t>
-      </w:r>
-      <w:r>
-        <w:rPr>
-          <w:rFonts w:hint="eastAsia"/>
-        </w:rPr>
-        <w:t>：</w:t>
-      </w:r>
-      <w:r>
-        <w:rPr>
-          <w:rFonts w:hint="eastAsia"/>
-        </w:rPr>
-        <w:t>实体对象的属性字段（对象名</w:t>
-      </w:r>
-      <w:r>
-        <w:rPr>
-          <w:rFonts w:hint="eastAsia"/>
-        </w:rPr>
-        <w:t>.</w:t>
-      </w:r>
-      <w:r>
-        <w:rPr>
-          <w:rFonts w:hint="eastAsia"/>
-        </w:rPr>
-        <w:t>属性名</w:t>
-      </w:r>
-      <w:r>
-        <w:rPr>
-          <w:rFonts w:hint="eastAsia"/>
-        </w:rPr>
-        <w:t>|</w:t>
-      </w:r>
-      <w:r>
-        <w:rPr>
-          <w:rFonts w:hint="eastAsia"/>
-        </w:rPr>
-        <w:t>属性名</w:t>
-      </w:r>
-      <w:r>
-        <w:rPr>
-          <w:rFonts w:hint="eastAsia"/>
-        </w:rPr>
-        <w:t>2|</w:t>
-      </w:r>
-      <w:r>
-        <w:rPr>
-          <w:rFonts w:hint="eastAsia"/>
-        </w:rPr>
-        <w:t>属性名</w:t>
-      </w:r>
-      <w:r>
-        <w:rPr>
-          <w:rFonts w:hint="eastAsia"/>
-        </w:rPr>
-        <w:t>3</w:t>
-      </w:r>
-      <w:r>
-        <w:rPr>
-          <w:rFonts w:hint="eastAsia"/>
-        </w:rPr>
-        <w:t>，例如：用户</w:t>
-      </w:r>
-      <w:r>
-        <w:rPr>
-          <w:rFonts w:hint="eastAsia"/>
-        </w:rPr>
-        <w:t>user.id|name|loginName</w:t>
-      </w:r>
-      <w:r>
-        <w:rPr>
-          <w:rFonts w:hint="eastAsia"/>
-        </w:rPr>
-        <w:t>，属性名</w:t>
-      </w:r>
-      <w:r>
-        <w:rPr>
-          <w:rFonts w:hint="eastAsia"/>
-        </w:rPr>
-        <w:t>2</w:t>
-      </w:r>
-      <w:r>
-        <w:rPr>
-          <w:rFonts w:hint="eastAsia"/>
-        </w:rPr>
-        <w:t>和属性名</w:t>
-      </w:r>
-      <w:r>
-        <w:rPr>
-          <w:rFonts w:hint="eastAsia"/>
-        </w:rPr>
-        <w:t>3</w:t>
-      </w:r>
-      <w:r>
-        <w:rPr>
-          <w:rFonts w:hint="eastAsia"/>
-        </w:rPr>
-        <w:t>为</w:t>
-      </w:r>
-      <w:r>
-        <w:rPr>
-          <w:rFonts w:hint="eastAsia"/>
-        </w:rPr>
-        <w:t>Join</w:t>
-      </w:r>
-      <w:r>
-        <w:rPr>
-          <w:rFonts w:hint="eastAsia"/>
-        </w:rPr>
-        <w:t>时关联查询的字段）</w:t>
-      </w:r>
-    </w:p>
-    <w:p>
-      <w:pPr>
-        <w:pStyle w:val="a0"/>
-        <w:numPr>
-          <w:ilvl w:val="0"/>
-          <w:numId w:val="33"/>
-        </w:numPr>
-        <w:ind w:firstLineChars="0"/>
-      </w:pPr>
-      <w:r>
-        <w:rPr>
-          <w:rFonts w:hint="eastAsia"/>
-        </w:rPr>
-        <w:t>主键：是否是主键字段</w:t>
-      </w:r>
-    </w:p>
-    <w:p>
-      <w:pPr>
-        <w:pStyle w:val="a0"/>
-        <w:numPr>
-          <w:ilvl w:val="0"/>
-          <w:numId w:val="33"/>
-        </w:numPr>
-        <w:ind w:firstLineChars="0"/>
-      </w:pPr>
-      <w:r>
-        <w:rPr>
-          <w:rFonts w:hint="eastAsia"/>
-        </w:rPr>
-        <w:lastRenderedPageBreak/>
-        <w:t>可空：该字段是否可为空</w:t>
-      </w:r>
-    </w:p>
-    <w:p>
-      <w:pPr>
-        <w:pStyle w:val="a0"/>
-        <w:numPr>
-          <w:ilvl w:val="0"/>
-          <w:numId w:val="33"/>
-        </w:numPr>
-        <w:ind w:firstLineChars="0"/>
-      </w:pPr>
-      <w:r>
-        <w:rPr>
-          <w:rFonts w:hint="eastAsia"/>
-        </w:rPr>
-        <w:t>插入：是否是插入字段，如果是则包含在</w:t>
-      </w:r>
-      <w:r>
-        <w:rPr>
-          <w:rFonts w:hint="eastAsia"/>
-        </w:rPr>
-        <w:t>insert</w:t>
-      </w:r>
-      <w:r>
-        <w:rPr>
-          <w:rFonts w:hint="eastAsia"/>
-        </w:rPr>
-        <w:t>语句里</w:t>
-      </w:r>
-    </w:p>
-    <w:p>
-      <w:pPr>
-        <w:pStyle w:val="a0"/>
-        <w:numPr>
-          <w:ilvl w:val="0"/>
-          <w:numId w:val="33"/>
-        </w:numPr>
-        <w:ind w:firstLineChars="0"/>
-      </w:pPr>
-      <w:r>
-        <w:rPr>
-          <w:rFonts w:hint="eastAsia"/>
-        </w:rPr>
-        <w:t>编辑：是否是编辑字段，如果是则包含在</w:t>
-      </w:r>
-      <w:r>
-        <w:rPr>
-          <w:rFonts w:hint="eastAsia"/>
-        </w:rPr>
-        <w:t>update</w:t>
-      </w:r>
-      <w:r>
-        <w:rPr>
-          <w:rFonts w:hint="eastAsia"/>
-        </w:rPr>
-        <w:t>语句里</w:t>
-      </w:r>
-    </w:p>
-    <w:p>
-      <w:pPr>
-        <w:pStyle w:val="a0"/>
-        <w:numPr>
-          <w:ilvl w:val="0"/>
-          <w:numId w:val="33"/>
-        </w:numPr>
-        <w:ind w:firstLineChars="0"/>
-      </w:pPr>
-      <w:r>
-        <w:rPr>
-          <w:rFonts w:hint="eastAsia"/>
-        </w:rPr>
-        <w:t>列表：是否是列表查询，如果是则包含在列表页的表格列里。</w:t>
-      </w:r>
-    </w:p>
-    <w:p>
-      <w:pPr>
-        <w:pStyle w:val="a0"/>
-        <w:numPr>
-          <w:ilvl w:val="0"/>
-          <w:numId w:val="33"/>
-        </w:numPr>
-        <w:ind w:firstLineChars="0"/>
-      </w:pPr>
-      <w:r>
-        <w:rPr>
-          <w:rFonts w:hint="eastAsia"/>
-        </w:rPr>
-        <w:t>查询：是否是查询字段，如果是则包含在查询页的查询列表里。</w:t>
-      </w:r>
-    </w:p>
-    <w:p>
-      <w:pPr>
-        <w:pStyle w:val="a0"/>
-        <w:numPr>
-          <w:ilvl w:val="0"/>
-          <w:numId w:val="33"/>
-        </w:numPr>
-        <w:ind w:firstLineChars="0"/>
-      </w:pPr>
-      <w:r>
-        <w:rPr>
-          <w:rFonts w:hint="eastAsia"/>
-        </w:rPr>
-        <w:t>查询方式：查询字段的查询方式</w:t>
-      </w:r>
-      <w:r>
-        <w:rPr>
-          <w:rFonts w:hint="eastAsia"/>
-        </w:rPr>
-        <w:t>，也就是</w:t>
-      </w:r>
-      <w:r>
-        <w:rPr>
-          <w:rFonts w:hint="eastAsia"/>
-        </w:rPr>
-        <w:t>where</w:t>
-      </w:r>
-      <w:r>
-        <w:rPr>
-          <w:rFonts w:hint="eastAsia"/>
-        </w:rPr>
-        <w:t>后的条件</w:t>
-      </w:r>
-      <w:r>
-        <w:rPr>
-          <w:rFonts w:hint="eastAsia"/>
-        </w:rPr>
-        <w:t>表达式</w:t>
-      </w:r>
-      <w:r>
-        <w:rPr>
-          <w:rFonts w:hint="eastAsia"/>
-        </w:rPr>
-        <w:t>，如：字段</w:t>
-      </w:r>
-      <w:r>
-        <w:rPr>
-          <w:rFonts w:hint="eastAsia"/>
-        </w:rPr>
-        <w:t>1=</w:t>
-      </w:r>
-      <w:r>
-        <w:rPr>
-          <w:rFonts w:hint="eastAsia"/>
-        </w:rPr>
-        <w:t>字段</w:t>
-      </w:r>
-      <w:r>
-        <w:rPr>
-          <w:rFonts w:hint="eastAsia"/>
-        </w:rPr>
-        <w:t>2</w:t>
-      </w:r>
-      <w:r>
-        <w:rPr>
-          <w:rFonts w:hint="eastAsia"/>
-        </w:rPr>
-        <w:t xml:space="preserve"> </w:t>
-      </w:r>
-      <w:r>
-        <w:rPr>
-          <w:rFonts w:hint="eastAsia"/>
-        </w:rPr>
-        <w:t xml:space="preserve"> AND </w:t>
-      </w:r>
-      <w:r>
-        <w:rPr>
-          <w:rFonts w:hint="eastAsia"/>
-        </w:rPr>
-        <w:t xml:space="preserve"> </w:t>
-      </w:r>
-      <w:r>
-        <w:rPr>
-          <w:rFonts w:hint="eastAsia"/>
-        </w:rPr>
-        <w:t>字段</w:t>
-      </w:r>
-      <w:r>
-        <w:rPr>
-          <w:rFonts w:hint="eastAsia"/>
-        </w:rPr>
-        <w:t>3&gt;</w:t>
-      </w:r>
-      <w:r>
-        <w:rPr>
-          <w:rFonts w:hint="eastAsia"/>
-        </w:rPr>
-        <w:t>字段</w:t>
-      </w:r>
-      <w:r>
-        <w:rPr>
-          <w:rFonts w:hint="eastAsia"/>
-        </w:rPr>
-        <w:t>4</w:t>
-      </w:r>
-      <w:r>
-        <w:rPr>
-          <w:rFonts w:hint="eastAsia"/>
-        </w:rPr>
-        <w:t xml:space="preserve"> </w:t>
-      </w:r>
-      <w:r>
-        <w:rPr>
-          <w:rFonts w:hint="eastAsia"/>
-        </w:rPr>
-        <w:t xml:space="preserve"> AND </w:t>
-      </w:r>
-      <w:r>
-        <w:rPr>
-          <w:rFonts w:hint="eastAsia"/>
-        </w:rPr>
-        <w:t xml:space="preserve"> </w:t>
-      </w:r>
-      <w:r>
-        <w:rPr>
-          <w:rFonts w:hint="eastAsia"/>
-        </w:rPr>
-        <w:t>字段</w:t>
-      </w:r>
-      <w:r>
-        <w:rPr>
-          <w:rFonts w:hint="eastAsia"/>
-        </w:rPr>
-        <w:t>5 !=</w:t>
-      </w:r>
-      <w:r>
-        <w:rPr>
-          <w:rFonts w:hint="eastAsia"/>
-        </w:rPr>
-        <w:t>字段</w:t>
-      </w:r>
-      <w:r>
-        <w:rPr>
-          <w:rFonts w:hint="eastAsia"/>
-        </w:rPr>
-        <w:t>6</w:t>
-      </w:r>
-      <w:r>
-        <w:rPr>
-          <w:rFonts w:hint="eastAsia"/>
-        </w:rPr>
-        <w:t>。</w:t>
-      </w:r>
-    </w:p>
-    <w:p>
-      <w:pPr>
-        <w:pStyle w:val="a0"/>
-        <w:numPr>
-          <w:ilvl w:val="0"/>
-          <w:numId w:val="33"/>
-        </w:numPr>
-        <w:ind w:firstLineChars="0"/>
-      </w:pPr>
-      <w:r>
-        <w:rPr>
-          <w:rFonts w:hint="eastAsia"/>
-        </w:rPr>
-        <w:t>字段生成方案：</w:t>
-      </w:r>
-      <w:r>
-        <w:rPr>
-          <w:rFonts w:hint="eastAsia"/>
-        </w:rPr>
-        <w:t>表单中字段生成的</w:t>
-      </w:r>
-      <w:r>
-        <w:rPr>
-          <w:rFonts w:hint="eastAsia"/>
-        </w:rPr>
-        <w:t>样式，</w:t>
-      </w:r>
-      <w:r>
-        <w:rPr>
-          <w:rFonts w:hint="eastAsia"/>
-        </w:rPr>
-        <w:t>如：</w:t>
-      </w:r>
-      <w:r>
-        <w:rPr>
-          <w:rFonts w:hint="eastAsia"/>
-        </w:rPr>
-        <w:t>input</w:t>
-      </w:r>
-      <w:r>
-        <w:rPr>
-          <w:rFonts w:hint="eastAsia"/>
-        </w:rPr>
-        <w:t>，</w:t>
-      </w:r>
-      <w:r>
-        <w:rPr>
-          <w:rFonts w:hint="eastAsia"/>
-        </w:rPr>
-        <w:t>select</w:t>
-      </w:r>
-      <w:r>
-        <w:rPr>
-          <w:rFonts w:hint="eastAsia"/>
-        </w:rPr>
-        <w:t>，</w:t>
-      </w:r>
-      <w:r>
-        <w:rPr>
-          <w:rFonts w:hint="eastAsia"/>
-        </w:rPr>
-        <w:t>treeselect</w:t>
-      </w:r>
-      <w:r>
-        <w:rPr>
-          <w:rFonts w:hint="eastAsia"/>
-        </w:rPr>
-        <w:t>，</w:t>
-      </w:r>
-      <w:r>
-        <w:rPr>
-          <w:rFonts w:hint="eastAsia"/>
-        </w:rPr>
-        <w:t>areatext</w:t>
-      </w:r>
-      <w:r>
-        <w:rPr>
-          <w:rFonts w:hint="eastAsia"/>
-        </w:rPr>
-        <w:t>等等</w:t>
-      </w:r>
-    </w:p>
-    <w:p>
-      <w:pPr>
-        <w:pStyle w:val="a0"/>
-        <w:numPr>
-          <w:ilvl w:val="0"/>
-          <w:numId w:val="33"/>
-        </w:numPr>
-        <w:ind w:firstLineChars="0"/>
-        <w:rPr>
-          <w:color w:val="FF0000"/>
-        </w:rPr>
-      </w:pPr>
-      <w:r>
-        <w:rPr>
-          <w:rFonts w:hint="eastAsia"/>
-          <w:color w:val="FF0000"/>
-        </w:rPr>
-        <w:t>字典</w:t>
-      </w:r>
-      <w:r>
-        <w:rPr>
-          <w:rFonts w:hint="eastAsia"/>
-          <w:color w:val="FF0000"/>
-        </w:rPr>
-        <w:t>类型：如果字段生成方案为：下拉框、复选框、单选框，则该字段必须指</w:t>
-      </w:r>
-      <w:r>
-        <w:rPr>
-          <w:rFonts w:hint="eastAsia"/>
-          <w:color w:val="FF0000"/>
-        </w:rPr>
-        <w:t>定一个字典类型，字典类型为字段管理中的字典类型。</w:t>
-      </w:r>
-    </w:p>
-    <w:p>
-      <w:pPr>
-        <w:pStyle w:val="a0"/>
-        <w:numPr>
-          <w:ilvl w:val="0"/>
-          <w:numId w:val="33"/>
-        </w:numPr>
-        <w:ind w:firstLineChars="0"/>
-      </w:pPr>
-      <w:r>
-        <w:rPr>
-          <w:rFonts w:hint="eastAsia"/>
-        </w:rPr>
-        <w:t>排序：字段生成的先后顺序，升序。</w:t>
-      </w:r>
-    </w:p>
-    <w:p>
-      <w:pPr>
-        <w:pStyle w:val="a0"/>
         <w:ind w:firstLine="480"/>
       </w:pPr>
-    </w:p>
-    <w:p>
-      <w:pPr>
-        <w:pStyle w:val="2"/>
-      </w:pPr>
-      <w:r>
-        <w:rPr>
-          <w:rFonts w:hint="eastAsia"/>
-        </w:rPr>
-        <w:t>生成方案配置</w:t>
-      </w:r>
-    </w:p>
-    <w:p>
-      <w:pPr>
-        <w:pStyle w:val="a0"/>
-        <w:ind w:firstLine="480"/>
-      </w:pPr>
       <w:r>
         <w:rPr>
           <w:noProof/>
         </w:rPr>
         <w:drawing>
-          <wp:inline distT="0" distB="0" distL="0" distR="0" wp14:anchorId="689A7D7D" wp14:editId="724D40D9">
-            <wp:extent cx="5274310" cy="2960695"/>
+          <wp:inline distT="0" distB="0" distL="0" distR="0" wp14:anchorId="64B3EB3B" wp14:editId="65542FBE">
+            <wp:extent cx="5274310" cy="3799457"/>
             <wp:effectExtent l="0" t="0" r="2540" b="0"/>
-            <wp:docPr id="23" name="图片 23"/>
+            <wp:docPr id="21" name="图片 21"/>
             <wp:cNvGraphicFramePr>
               <a:graphicFrameLocks xmlns:a="http://schemas.openxmlformats.org/drawingml/2006/main" noChangeAspect="1"/>
             </wp:cNvGraphicFramePr>
@@ -1577,7 +2510,7 @@
                   <pic:spPr>
                     <a:xfrm>
                       <a:off x="0" y="0"/>
-                      <a:ext cx="5274310" cy="2960695"/>
+                      <a:ext cx="5274310" cy="3799457"/>
                     </a:xfrm>
                     <a:prstGeom prst="rect">
                       <a:avLst/>
@@ -1595,7 +2528,7 @@
         <w:pStyle w:val="a0"/>
         <w:numPr>
           <w:ilvl w:val="0"/>
-          <w:numId w:val="34"/>
+          <w:numId w:val="33"/>
         </w:numPr>
         <w:ind w:firstLineChars="0"/>
       </w:pPr>
@@ -1603,7 +2536,7 @@
         <w:rPr>
           <w:rFonts w:hint="eastAsia"/>
         </w:rPr>
-        <w:t>方案名称：自定的方案名称，随意写即可。</w:t>
+        <w:t>表名：物理表表名</w:t>
       </w:r>
     </w:p>
     <w:p>
@@ -1611,7 +2544,7 @@
         <w:pStyle w:val="a0"/>
         <w:numPr>
           <w:ilvl w:val="0"/>
-          <w:numId w:val="34"/>
+          <w:numId w:val="33"/>
         </w:numPr>
         <w:ind w:firstLineChars="0"/>
       </w:pPr>
@@ -1619,46 +2552,13 @@
         <w:rPr>
           <w:rFonts w:hint="eastAsia"/>
         </w:rPr>
-        <w:t>模板分类：生成的模板，目前</w:t>
-      </w:r>
-      <w:r>
-        <w:rPr>
-          <w:rFonts w:hint="eastAsia"/>
-        </w:rPr>
-        <w:t>可生成如下模板</w:t>
-      </w:r>
-      <w:r>
-        <w:rPr>
-          <w:rFonts w:hint="eastAsia"/>
-        </w:rPr>
-        <w:t>：</w:t>
-      </w:r>
-      <w:r>
-        <w:rPr>
-          <w:rFonts w:hint="eastAsia"/>
-          <w:color w:val="FF0000"/>
-        </w:rPr>
-        <w:t>增删改查（单表）、增删改查（一对多）、仅持久层（</w:t>
-      </w:r>
-      <w:r>
-        <w:rPr>
-          <w:rFonts w:hint="eastAsia"/>
-          <w:color w:val="FF0000"/>
-        </w:rPr>
-        <w:t>dao/entity/mapper</w:t>
-      </w:r>
-      <w:r>
-        <w:rPr>
-          <w:rFonts w:hint="eastAsia"/>
-          <w:color w:val="FF0000"/>
-        </w:rPr>
-        <w:t>）、树结构表（一体）</w:t>
-      </w:r>
-      <w:r>
-        <w:rPr>
-          <w:rFonts w:hint="eastAsia"/>
-        </w:rPr>
-        <w:t>。</w:t>
+        <w:t>说明：物理表表</w:t>
+      </w:r>
+      <w:r>
+        <w:rPr>
+          <w:rFonts w:hint="eastAsia"/>
+        </w:rPr>
+        <w:t>描述</w:t>
       </w:r>
     </w:p>
     <w:p>
@@ -1666,7 +2566,7 @@
         <w:pStyle w:val="a0"/>
         <w:numPr>
           <w:ilvl w:val="0"/>
-          <w:numId w:val="34"/>
+          <w:numId w:val="33"/>
         </w:numPr>
         <w:ind w:firstLineChars="0"/>
       </w:pPr>
@@ -1674,7 +2574,7 @@
         <w:rPr>
           <w:rFonts w:hint="eastAsia"/>
         </w:rPr>
-        <w:t>生成包路径：生成哪个包下。</w:t>
+        <w:t>类名：生成表关联的实体类名称</w:t>
       </w:r>
     </w:p>
     <w:p>
@@ -1682,7 +2582,7 @@
         <w:pStyle w:val="a0"/>
         <w:numPr>
           <w:ilvl w:val="0"/>
-          <w:numId w:val="34"/>
+          <w:numId w:val="33"/>
         </w:numPr>
         <w:ind w:firstLineChars="0"/>
       </w:pPr>
@@ -1690,21 +2590,62 @@
         <w:rPr>
           <w:rFonts w:hint="eastAsia"/>
         </w:rPr>
-        <w:lastRenderedPageBreak/>
-        <w:t>生成模块名：生成包下的模块名称，</w:t>
+        <w:t>父表表名：关联父表的表名，外键：当前表关联父表的主键</w:t>
+      </w:r>
+      <w:r>
+        <w:rPr>
+          <w:rFonts w:hint="eastAsia"/>
+        </w:rPr>
+        <w:t>，如果当前表为子表，需在此指定父表及外键。</w:t>
       </w:r>
       <w:r>
         <w:rPr>
           <w:rFonts w:hint="eastAsia"/>
           <w:color w:val="FF0000"/>
         </w:rPr>
-        <w:t>模块名称下进行分层</w:t>
-      </w:r>
-      <w:r>
-        <w:rPr>
-          <w:rFonts w:hint="eastAsia"/>
-        </w:rPr>
-        <w:t>。</w:t>
+        <w:t>外键字段需在字段列表中手动设置属性名（对象</w:t>
+      </w:r>
+      <w:r>
+        <w:rPr>
+          <w:rFonts w:hint="eastAsia"/>
+          <w:color w:val="FF0000"/>
+        </w:rPr>
+        <w:t>.</w:t>
+      </w:r>
+      <w:r>
+        <w:rPr>
+          <w:rFonts w:hint="eastAsia"/>
+          <w:color w:val="FF0000"/>
+        </w:rPr>
+        <w:t>主键，例如：将</w:t>
+      </w:r>
+      <w:r>
+        <w:rPr>
+          <w:rFonts w:hint="eastAsia"/>
+          <w:color w:val="FF0000"/>
+        </w:rPr>
+        <w:t>userId</w:t>
+      </w:r>
+      <w:r>
+        <w:rPr>
+          <w:rFonts w:hint="eastAsia"/>
+          <w:color w:val="FF0000"/>
+        </w:rPr>
+        <w:t>修改为</w:t>
+      </w:r>
+      <w:r>
+        <w:rPr>
+          <w:rFonts w:hint="eastAsia"/>
+          <w:color w:val="FF0000"/>
+        </w:rPr>
+        <w:t>user.id</w:t>
+      </w:r>
+      <w:r>
+        <w:rPr>
+          <w:rFonts w:hint="eastAsia"/>
+          <w:color w:val="FF0000"/>
+        </w:rPr>
+        <w:t>）</w:t>
       </w:r>
     </w:p>
     <w:p>
@@ -1712,7 +2653,7 @@
         <w:pStyle w:val="a0"/>
         <w:numPr>
           <w:ilvl w:val="0"/>
-          <w:numId w:val="34"/>
+          <w:numId w:val="33"/>
         </w:numPr>
         <w:ind w:firstLineChars="0"/>
       </w:pPr>
@@ -1720,7 +2661,7 @@
         <w:rPr>
           <w:rFonts w:hint="eastAsia"/>
         </w:rPr>
-        <w:t>生成子模块名：分层下的文件夹，可为空。</w:t>
+        <w:t>列名：数据表定义的字段名称</w:t>
       </w:r>
     </w:p>
     <w:p>
@@ -1728,7 +2669,7 @@
         <w:pStyle w:val="a0"/>
         <w:numPr>
           <w:ilvl w:val="0"/>
-          <w:numId w:val="34"/>
+          <w:numId w:val="33"/>
         </w:numPr>
         <w:ind w:firstLineChars="0"/>
       </w:pPr>
@@ -1736,7 +2677,7 @@
         <w:rPr>
           <w:rFonts w:hint="eastAsia"/>
         </w:rPr>
-        <w:t>生成功描述：生成到类注释里。</w:t>
+        <w:t>说明：数据表定义的字段注释</w:t>
       </w:r>
     </w:p>
     <w:p>
@@ -1744,7 +2685,7 @@
         <w:pStyle w:val="a0"/>
         <w:numPr>
           <w:ilvl w:val="0"/>
-          <w:numId w:val="34"/>
+          <w:numId w:val="33"/>
         </w:numPr>
         <w:ind w:firstLineChars="0"/>
       </w:pPr>
@@ -1752,19 +2693,7 @@
         <w:rPr>
           <w:rFonts w:hint="eastAsia"/>
         </w:rPr>
-        <w:t>生成功能名：生成功能提示，如</w:t>
-      </w:r>
-      <w:r>
-        <w:rPr>
-          <w:rFonts w:hint="eastAsia"/>
-        </w:rPr>
-        <w:t>TAB</w:t>
-      </w:r>
-      <w:r>
-        <w:rPr>
-          <w:rFonts w:hint="eastAsia"/>
-        </w:rPr>
-        <w:t>上、列表上、提示信息等。</w:t>
+        <w:t>物理类型：数据表定义字段类型</w:t>
       </w:r>
     </w:p>
     <w:p>
@@ -1772,7 +2701,7 @@
         <w:pStyle w:val="a0"/>
         <w:numPr>
           <w:ilvl w:val="0"/>
-          <w:numId w:val="34"/>
+          <w:numId w:val="33"/>
         </w:numPr>
         <w:ind w:firstLineChars="0"/>
       </w:pPr>
@@ -1780,7 +2709,19 @@
         <w:rPr>
           <w:rFonts w:hint="eastAsia"/>
         </w:rPr>
-        <w:t>生成功能作者：开发者姓名</w:t>
+        <w:t>Java</w:t>
+      </w:r>
+      <w:r>
+        <w:rPr>
+          <w:rFonts w:hint="eastAsia"/>
+        </w:rPr>
+        <w:t>类型：</w:t>
+      </w:r>
+      <w:r>
+        <w:rPr>
+          <w:rFonts w:hint="eastAsia"/>
+        </w:rPr>
+        <w:t>实体对象的属性字段类型</w:t>
       </w:r>
     </w:p>
     <w:p>
@@ -1788,7 +2729,7 @@
         <w:pStyle w:val="a0"/>
         <w:numPr>
           <w:ilvl w:val="0"/>
-          <w:numId w:val="34"/>
+          <w:numId w:val="33"/>
         </w:numPr>
         <w:ind w:firstLineChars="0"/>
       </w:pPr>
@@ -1796,18 +2737,121 @@
         <w:rPr>
           <w:rFonts w:hint="eastAsia"/>
         </w:rPr>
-        <w:t>生成选项：是否替换现有文件，提供重复生成，覆盖原有文件。</w:t>
-      </w:r>
-    </w:p>
-    <w:p>
-      <w:pPr>
-        <w:pStyle w:val="2"/>
-      </w:pPr>
-      <w:r>
-        <w:rPr>
-          <w:rFonts w:hint="eastAsia"/>
-        </w:rPr>
-        <w:t>菜单权限</w:t>
+        <w:t>Java</w:t>
+      </w:r>
+      <w:r>
+        <w:rPr>
+          <w:rFonts w:hint="eastAsia"/>
+        </w:rPr>
+        <w:t>属性名称</w:t>
+      </w:r>
+      <w:r>
+        <w:rPr>
+          <w:rFonts w:hint="eastAsia"/>
+        </w:rPr>
+        <w:t>：</w:t>
+      </w:r>
+      <w:r>
+        <w:rPr>
+          <w:rFonts w:hint="eastAsia"/>
+        </w:rPr>
+        <w:t>实体对象的属性字段（对象名</w:t>
+      </w:r>
+      <w:r>
+        <w:rPr>
+          <w:rFonts w:hint="eastAsia"/>
+        </w:rPr>
+        <w:t>.</w:t>
+      </w:r>
+      <w:r>
+        <w:rPr>
+          <w:rFonts w:hint="eastAsia"/>
+        </w:rPr>
+        <w:t>属性名</w:t>
+      </w:r>
+      <w:r>
+        <w:rPr>
+          <w:rFonts w:hint="eastAsia"/>
+        </w:rPr>
+        <w:t>|</w:t>
+      </w:r>
+      <w:r>
+        <w:rPr>
+          <w:rFonts w:hint="eastAsia"/>
+        </w:rPr>
+        <w:t>属性名</w:t>
+      </w:r>
+      <w:r>
+        <w:rPr>
+          <w:rFonts w:hint="eastAsia"/>
+        </w:rPr>
+        <w:t>2|</w:t>
+      </w:r>
+      <w:r>
+        <w:rPr>
+          <w:rFonts w:hint="eastAsia"/>
+        </w:rPr>
+        <w:t>属性名</w:t>
+      </w:r>
+      <w:r>
+        <w:rPr>
+          <w:rFonts w:hint="eastAsia"/>
+        </w:rPr>
+        <w:t>3</w:t>
+      </w:r>
+      <w:r>
+        <w:rPr>
+          <w:rFonts w:hint="eastAsia"/>
+        </w:rPr>
+        <w:t>，例如：用户</w:t>
+      </w:r>
+      <w:r>
+        <w:rPr>
+          <w:rFonts w:hint="eastAsia"/>
+        </w:rPr>
+        <w:t>user.id|name|loginName</w:t>
+      </w:r>
+      <w:r>
+        <w:rPr>
+          <w:rFonts w:hint="eastAsia"/>
+        </w:rPr>
+        <w:t>，属性名</w:t>
+      </w:r>
+      <w:r>
+        <w:rPr>
+          <w:rFonts w:hint="eastAsia"/>
+        </w:rPr>
+        <w:t>2</w:t>
+      </w:r>
+      <w:r>
+        <w:rPr>
+          <w:rFonts w:hint="eastAsia"/>
+        </w:rPr>
+        <w:t>和属性名</w:t>
+      </w:r>
+      <w:r>
+        <w:rPr>
+          <w:rFonts w:hint="eastAsia"/>
+        </w:rPr>
+        <w:t>3</w:t>
+      </w:r>
+      <w:r>
+        <w:rPr>
+          <w:rFonts w:hint="eastAsia"/>
+        </w:rPr>
+        <w:t>为</w:t>
+      </w:r>
+      <w:r>
+        <w:rPr>
+          <w:rFonts w:hint="eastAsia"/>
+        </w:rPr>
+        <w:t>Join</w:t>
+      </w:r>
+      <w:r>
+        <w:rPr>
+          <w:rFonts w:hint="eastAsia"/>
+        </w:rPr>
+        <w:t>时关联查询的字段）</w:t>
       </w:r>
     </w:p>
     <w:p>
@@ -1815,138 +2859,441 @@
         <w:pStyle w:val="a0"/>
         <w:numPr>
           <w:ilvl w:val="0"/>
-          <w:numId w:val="36"/>
+          <w:numId w:val="33"/>
         </w:numPr>
-        <w:spacing w:after="160"/>
         <w:ind w:firstLineChars="0"/>
       </w:pPr>
       <w:r>
         <w:rPr>
           <w:rFonts w:hint="eastAsia"/>
         </w:rPr>
-        <w:t>根据控制器</w:t>
-      </w:r>
-      <w:r>
-        <w:rPr>
-          <w:rFonts w:hint="eastAsia"/>
-        </w:rPr>
-        <w:t>@RequestMapping</w:t>
-      </w:r>
-      <w:r>
-        <w:rPr>
-          <w:rFonts w:hint="eastAsia"/>
-        </w:rPr>
-        <w:t>及</w:t>
-      </w:r>
-      <w:r>
-        <w:rPr>
-          <w:rFonts w:hint="eastAsia"/>
-        </w:rPr>
-        <w:t>@RequiresPermissions</w:t>
-      </w:r>
-      <w:r>
-        <w:rPr>
-          <w:rFonts w:hint="eastAsia"/>
-        </w:rPr>
-        <w:t>添加菜单</w:t>
-      </w:r>
-      <w:r>
-        <w:rPr>
-          <w:rFonts w:hint="eastAsia"/>
-        </w:rPr>
-        <w:t>和权限标志</w:t>
+        <w:t>主键：是否是主键字段</w:t>
       </w:r>
     </w:p>
     <w:p>
       <w:pPr>
-        <w:pStyle w:val="2"/>
-      </w:pPr>
-      <w:r>
-        <w:rPr>
-          <w:rFonts w:hint="eastAsia"/>
-        </w:rPr>
-        <w:t>生成示例</w:t>
+        <w:pStyle w:val="a0"/>
+        <w:numPr>
+          <w:ilvl w:val="0"/>
+          <w:numId w:val="33"/>
+        </w:numPr>
+        <w:ind w:firstLineChars="0"/>
+      </w:pPr>
+      <w:r>
+        <w:rPr>
+          <w:rFonts w:hint="eastAsia"/>
+        </w:rPr>
+        <w:lastRenderedPageBreak/>
+        <w:t>可空：该字段是否可为空</w:t>
       </w:r>
     </w:p>
     <w:p>
       <w:pPr>
         <w:pStyle w:val="a0"/>
-        <w:ind w:firstLine="480"/>
-      </w:pPr>
-      <w:r>
-        <w:rPr>
-          <w:rFonts w:hint="eastAsia"/>
-        </w:rPr>
-        <w:t>导入“</w:t>
-      </w:r>
-      <w:r>
-        <w:rPr>
-          <w:rFonts w:hint="eastAsia"/>
-        </w:rPr>
-        <w:t>db/gen/</w:t>
-      </w:r>
-      <w:r>
-        <w:t>example</w:t>
-      </w:r>
-      <w:r>
-        <w:t>_xx</w:t>
-      </w:r>
-      <w:r>
-        <w:t>.sql</w:t>
-      </w:r>
-      <w:r>
-        <w:t>”</w:t>
-      </w:r>
-      <w:r>
-        <w:rPr>
-          <w:rFonts w:hint="eastAsia"/>
-        </w:rPr>
-        <w:t>文件</w:t>
-      </w:r>
-      <w:r>
-        <w:rPr>
-          <w:rFonts w:hint="eastAsia"/>
-        </w:rPr>
-        <w:t>（默认已导入）</w:t>
-      </w:r>
-      <w:r>
-        <w:rPr>
-          <w:rFonts w:hint="eastAsia"/>
-        </w:rPr>
-        <w:t>，将导入“业务表配置”、</w:t>
-      </w:r>
-      <w:r>
-        <w:rPr>
-          <w:rFonts w:hint="eastAsia"/>
-        </w:rPr>
-        <w:t>“生成方案配置”、“菜单权限”示例信息，生成代码后效果如下：</w:t>
+        <w:numPr>
+          <w:ilvl w:val="0"/>
+          <w:numId w:val="33"/>
+        </w:numPr>
+        <w:ind w:firstLineChars="0"/>
+      </w:pPr>
+      <w:r>
+        <w:rPr>
+          <w:rFonts w:hint="eastAsia"/>
+        </w:rPr>
+        <w:t>插入：是否是插入字段，如果是则包含在</w:t>
+      </w:r>
+      <w:r>
+        <w:rPr>
+          <w:rFonts w:hint="eastAsia"/>
+        </w:rPr>
+        <w:t>insert</w:t>
+      </w:r>
+      <w:r>
+        <w:rPr>
+          <w:rFonts w:hint="eastAsia"/>
+        </w:rPr>
+        <w:t>语句里</w:t>
       </w:r>
     </w:p>
     <w:p>
       <w:pPr>
-        <w:pStyle w:val="3"/>
-      </w:pPr>
-      <w:r>
-        <w:rPr>
-          <w:rFonts w:hint="eastAsia"/>
-        </w:rPr>
-        <w:t>菜单</w:t>
+        <w:pStyle w:val="a0"/>
+        <w:numPr>
+          <w:ilvl w:val="0"/>
+          <w:numId w:val="33"/>
+        </w:numPr>
+        <w:ind w:firstLineChars="0"/>
+      </w:pPr>
+      <w:r>
+        <w:rPr>
+          <w:rFonts w:hint="eastAsia"/>
+        </w:rPr>
+        <w:t>编辑：是否是编辑字段，如果是则包含在</w:t>
+      </w:r>
+      <w:r>
+        <w:rPr>
+          <w:rFonts w:hint="eastAsia"/>
+        </w:rPr>
+        <w:t>update</w:t>
+      </w:r>
+      <w:r>
+        <w:rPr>
+          <w:rFonts w:hint="eastAsia"/>
+        </w:rPr>
+        <w:t>语句里</w:t>
       </w:r>
     </w:p>
     <w:p>
       <w:pPr>
         <w:pStyle w:val="a0"/>
+        <w:numPr>
+          <w:ilvl w:val="0"/>
+          <w:numId w:val="33"/>
+        </w:numPr>
+        <w:ind w:firstLineChars="0"/>
+      </w:pPr>
+      <w:r>
+        <w:rPr>
+          <w:rFonts w:hint="eastAsia"/>
+        </w:rPr>
+        <w:t>列表：是否是列表查询，如果是则包含在列表页的表格列里。</w:t>
+      </w:r>
+    </w:p>
+    <w:p>
+      <w:pPr>
+        <w:pStyle w:val="a0"/>
+        <w:numPr>
+          <w:ilvl w:val="0"/>
+          <w:numId w:val="33"/>
+        </w:numPr>
+        <w:ind w:firstLineChars="0"/>
+      </w:pPr>
+      <w:r>
+        <w:rPr>
+          <w:rFonts w:hint="eastAsia"/>
+        </w:rPr>
+        <w:t>查询：是否是查询字段，如果是则包含在查询页的查询列表里。</w:t>
+      </w:r>
+    </w:p>
+    <w:p>
+      <w:pPr>
+        <w:pStyle w:val="a0"/>
+        <w:numPr>
+          <w:ilvl w:val="0"/>
+          <w:numId w:val="33"/>
+        </w:numPr>
+        <w:ind w:firstLineChars="0"/>
+      </w:pPr>
+      <w:r>
+        <w:rPr>
+          <w:rFonts w:hint="eastAsia"/>
+        </w:rPr>
+        <w:t>查询方式：查询字段的查询方式</w:t>
+      </w:r>
+      <w:r>
+        <w:rPr>
+          <w:rFonts w:hint="eastAsia"/>
+        </w:rPr>
+        <w:t>，也就是</w:t>
+      </w:r>
+      <w:r>
+        <w:rPr>
+          <w:rFonts w:hint="eastAsia"/>
+        </w:rPr>
+        <w:t>where</w:t>
+      </w:r>
+      <w:r>
+        <w:rPr>
+          <w:rFonts w:hint="eastAsia"/>
+        </w:rPr>
+        <w:t>后的条件</w:t>
+      </w:r>
+      <w:r>
+        <w:rPr>
+          <w:rFonts w:hint="eastAsia"/>
+        </w:rPr>
+        <w:t>表达式</w:t>
+      </w:r>
+      <w:r>
+        <w:rPr>
+          <w:rFonts w:hint="eastAsia"/>
+        </w:rPr>
+        <w:t>，如：字段</w:t>
+      </w:r>
+      <w:r>
+        <w:rPr>
+          <w:rFonts w:hint="eastAsia"/>
+        </w:rPr>
+        <w:t>1=</w:t>
+      </w:r>
+      <w:r>
+        <w:rPr>
+          <w:rFonts w:hint="eastAsia"/>
+        </w:rPr>
+        <w:t>字段</w:t>
+      </w:r>
+      <w:r>
+        <w:rPr>
+          <w:rFonts w:hint="eastAsia"/>
+        </w:rPr>
+        <w:t>2</w:t>
+      </w:r>
+      <w:r>
+        <w:rPr>
+          <w:rFonts w:hint="eastAsia"/>
+        </w:rPr>
+        <w:t xml:space="preserve"> </w:t>
+      </w:r>
+      <w:r>
+        <w:rPr>
+          <w:rFonts w:hint="eastAsia"/>
+        </w:rPr>
+        <w:t xml:space="preserve"> AND </w:t>
+      </w:r>
+      <w:r>
+        <w:rPr>
+          <w:rFonts w:hint="eastAsia"/>
+        </w:rPr>
+        <w:t xml:space="preserve"> </w:t>
+      </w:r>
+      <w:r>
+        <w:rPr>
+          <w:rFonts w:hint="eastAsia"/>
+        </w:rPr>
+        <w:t>字段</w:t>
+      </w:r>
+      <w:r>
+        <w:rPr>
+          <w:rFonts w:hint="eastAsia"/>
+        </w:rPr>
+        <w:t>3&gt;</w:t>
+      </w:r>
+      <w:r>
+        <w:rPr>
+          <w:rFonts w:hint="eastAsia"/>
+        </w:rPr>
+        <w:t>字段</w:t>
+      </w:r>
+      <w:r>
+        <w:rPr>
+          <w:rFonts w:hint="eastAsia"/>
+        </w:rPr>
+        <w:t>4</w:t>
+      </w:r>
+      <w:r>
+        <w:rPr>
+          <w:rFonts w:hint="eastAsia"/>
+        </w:rPr>
+        <w:t xml:space="preserve"> </w:t>
+      </w:r>
+      <w:r>
+        <w:rPr>
+          <w:rFonts w:hint="eastAsia"/>
+        </w:rPr>
+        <w:t xml:space="preserve"> AND </w:t>
+      </w:r>
+      <w:r>
+        <w:rPr>
+          <w:rFonts w:hint="eastAsia"/>
+        </w:rPr>
+        <w:t xml:space="preserve"> </w:t>
+      </w:r>
+      <w:r>
+        <w:rPr>
+          <w:rFonts w:hint="eastAsia"/>
+        </w:rPr>
+        <w:t>字段</w:t>
+      </w:r>
+      <w:r>
+        <w:rPr>
+          <w:rFonts w:hint="eastAsia"/>
+        </w:rPr>
+        <w:t>5 !=</w:t>
+      </w:r>
+      <w:r>
+        <w:rPr>
+          <w:rFonts w:hint="eastAsia"/>
+        </w:rPr>
+        <w:t>字段</w:t>
+      </w:r>
+      <w:r>
+        <w:rPr>
+          <w:rFonts w:hint="eastAsia"/>
+        </w:rPr>
+        <w:t>6</w:t>
+      </w:r>
+      <w:r>
+        <w:rPr>
+          <w:rFonts w:hint="eastAsia"/>
+        </w:rPr>
+        <w:t>。</w:t>
+      </w:r>
+    </w:p>
+    <w:p>
+      <w:pPr>
+        <w:pStyle w:val="a0"/>
+        <w:numPr>
+          <w:ilvl w:val="0"/>
+          <w:numId w:val="33"/>
+        </w:numPr>
+        <w:ind w:firstLineChars="0"/>
+      </w:pPr>
+      <w:r>
+        <w:rPr>
+          <w:rFonts w:hint="eastAsia"/>
+        </w:rPr>
+        <w:t>字段生成方案：</w:t>
+      </w:r>
+      <w:r>
+        <w:rPr>
+          <w:rFonts w:hint="eastAsia"/>
+        </w:rPr>
+        <w:t>表单中字段生成的</w:t>
+      </w:r>
+      <w:r>
+        <w:rPr>
+          <w:rFonts w:hint="eastAsia"/>
+        </w:rPr>
+        <w:t>样式，</w:t>
+      </w:r>
+      <w:r>
+        <w:rPr>
+          <w:rFonts w:hint="eastAsia"/>
+        </w:rPr>
+        <w:t>如：</w:t>
+      </w:r>
+      <w:r>
+        <w:rPr>
+          <w:rFonts w:hint="eastAsia"/>
+        </w:rPr>
+        <w:t>input</w:t>
+      </w:r>
+      <w:r>
+        <w:rPr>
+          <w:rFonts w:hint="eastAsia"/>
+        </w:rPr>
+        <w:t>，</w:t>
+      </w:r>
+      <w:r>
+        <w:rPr>
+          <w:rFonts w:hint="eastAsia"/>
+        </w:rPr>
+        <w:t>select</w:t>
+      </w:r>
+      <w:r>
+        <w:rPr>
+          <w:rFonts w:hint="eastAsia"/>
+        </w:rPr>
+        <w:t>，</w:t>
+      </w:r>
+      <w:r>
+        <w:rPr>
+          <w:rFonts w:hint="eastAsia"/>
+        </w:rPr>
+        <w:t>treeselect</w:t>
+      </w:r>
+      <w:r>
+        <w:rPr>
+          <w:rFonts w:hint="eastAsia"/>
+        </w:rPr>
+        <w:t>，</w:t>
+      </w:r>
+      <w:r>
+        <w:rPr>
+          <w:rFonts w:hint="eastAsia"/>
+        </w:rPr>
+        <w:t>areatext</w:t>
+      </w:r>
+      <w:r>
+        <w:rPr>
+          <w:rFonts w:hint="eastAsia"/>
+        </w:rPr>
+        <w:t>等等</w:t>
+      </w:r>
+    </w:p>
+    <w:p>
+      <w:pPr>
+        <w:pStyle w:val="a0"/>
+        <w:numPr>
+          <w:ilvl w:val="0"/>
+          <w:numId w:val="33"/>
+        </w:numPr>
+        <w:ind w:firstLineChars="0"/>
+        <w:rPr>
+          <w:color w:val="FF0000"/>
+        </w:rPr>
+      </w:pPr>
+      <w:r>
+        <w:rPr>
+          <w:rFonts w:hint="eastAsia"/>
+          <w:color w:val="FF0000"/>
+        </w:rPr>
+        <w:t>字典</w:t>
+      </w:r>
+      <w:r>
+        <w:rPr>
+          <w:rFonts w:hint="eastAsia"/>
+          <w:color w:val="FF0000"/>
+        </w:rPr>
+        <w:t>类型：如果字段生成方案为：下拉框、复选框、单选框，则该字段必须指</w:t>
+      </w:r>
+      <w:r>
+        <w:rPr>
+          <w:rFonts w:hint="eastAsia"/>
+          <w:color w:val="FF0000"/>
+        </w:rPr>
+        <w:t>定一个字典类型，字典类型为字段管理中的字典类型。</w:t>
+      </w:r>
+    </w:p>
+    <w:p>
+      <w:pPr>
+        <w:pStyle w:val="a0"/>
+        <w:numPr>
+          <w:ilvl w:val="0"/>
+          <w:numId w:val="33"/>
+        </w:numPr>
+        <w:ind w:firstLineChars="0"/>
+      </w:pPr>
+      <w:r>
+        <w:rPr>
+          <w:rFonts w:hint="eastAsia"/>
+        </w:rPr>
+        <w:t>排序：字段生成的先后顺序，升序。</w:t>
+      </w:r>
+    </w:p>
+    <w:p>
+      <w:pPr>
+        <w:pStyle w:val="a0"/>
         <w:ind w:firstLine="480"/>
       </w:pPr>
+    </w:p>
+    <w:p>
+      <w:pPr>
+        <w:pStyle w:val="2"/>
+      </w:pPr>
+      <w:bookmarkStart w:id="11" w:name="_Toc526865303"/>
+      <w:r>
+        <w:rPr>
+          <w:rFonts w:hint="eastAsia"/>
+        </w:rPr>
+        <w:t>生成方案配置</w:t>
+      </w:r>
+      <w:bookmarkEnd w:id="11"/>
+    </w:p>
+    <w:p>
+      <w:pPr>
+        <w:pStyle w:val="a0"/>
+        <w:ind w:firstLine="480"/>
+      </w:pPr>
       <w:r>
         <w:rPr>
           <w:noProof/>
         </w:rPr>
         <w:drawing>
-          <wp:inline distT="0" distB="0" distL="0" distR="0" wp14:anchorId="722063FC" wp14:editId="6453C90D">
-            <wp:extent cx="5274310" cy="2436927"/>
-            <wp:effectExtent l="0" t="0" r="2540" b="1905"/>
-            <wp:docPr id="3" name="图片 3"/>
+          <wp:inline distT="0" distB="0" distL="0" distR="0" wp14:anchorId="69B868C8" wp14:editId="6298BBE9">
+            <wp:extent cx="5274310" cy="2960695"/>
+            <wp:effectExtent l="0" t="0" r="2540" b="0"/>
+            <wp:docPr id="23" name="图片 23"/>
             <wp:cNvGraphicFramePr>
               <a:graphicFrameLocks xmlns:a="http://schemas.openxmlformats.org/drawingml/2006/main" noChangeAspect="1"/>
             </wp:cNvGraphicFramePr>
@@ -1966,7 +3313,7 @@
                   <pic:spPr>
                     <a:xfrm>
                       <a:off x="0" y="0"/>
-                      <a:ext cx="5274310" cy="2436927"/>
+                      <a:ext cx="5274310" cy="2960695"/>
                     </a:xfrm>
                     <a:prstGeom prst="rect">
                       <a:avLst/>
@@ -1981,30 +3328,367 @@
     </w:p>
     <w:p>
       <w:pPr>
-        <w:pStyle w:val="3"/>
-      </w:pPr>
-      <w:r>
-        <w:rPr>
-          <w:rFonts w:hint="eastAsia"/>
-        </w:rPr>
-        <w:lastRenderedPageBreak/>
-        <w:t>单表</w:t>
+        <w:pStyle w:val="a0"/>
+        <w:numPr>
+          <w:ilvl w:val="0"/>
+          <w:numId w:val="34"/>
+        </w:numPr>
+        <w:ind w:firstLineChars="0"/>
+      </w:pPr>
+      <w:r>
+        <w:rPr>
+          <w:rFonts w:hint="eastAsia"/>
+        </w:rPr>
+        <w:t>方案名称：自定的方案名称，随意写即可。</w:t>
       </w:r>
     </w:p>
     <w:p>
       <w:pPr>
         <w:pStyle w:val="a0"/>
+        <w:numPr>
+          <w:ilvl w:val="0"/>
+          <w:numId w:val="34"/>
+        </w:numPr>
+        <w:ind w:firstLineChars="0"/>
+      </w:pPr>
+      <w:r>
+        <w:rPr>
+          <w:rFonts w:hint="eastAsia"/>
+        </w:rPr>
+        <w:t>模板分类：生成的模板，目前</w:t>
+      </w:r>
+      <w:r>
+        <w:rPr>
+          <w:rFonts w:hint="eastAsia"/>
+        </w:rPr>
+        <w:t>可生成如下模板</w:t>
+      </w:r>
+      <w:r>
+        <w:rPr>
+          <w:rFonts w:hint="eastAsia"/>
+        </w:rPr>
+        <w:t>：</w:t>
+      </w:r>
+      <w:r>
+        <w:rPr>
+          <w:rFonts w:hint="eastAsia"/>
+          <w:color w:val="FF0000"/>
+        </w:rPr>
+        <w:t>增删改查（单表）、增删改查（一对多）、仅持久层（</w:t>
+      </w:r>
+      <w:r>
+        <w:rPr>
+          <w:rFonts w:hint="eastAsia"/>
+          <w:color w:val="FF0000"/>
+        </w:rPr>
+        <w:t>dao/entity/mapper</w:t>
+      </w:r>
+      <w:r>
+        <w:rPr>
+          <w:rFonts w:hint="eastAsia"/>
+          <w:color w:val="FF0000"/>
+        </w:rPr>
+        <w:t>）、树结构表（一体）</w:t>
+      </w:r>
+      <w:r>
+        <w:rPr>
+          <w:rFonts w:hint="eastAsia"/>
+        </w:rPr>
+        <w:t>。</w:t>
+      </w:r>
+    </w:p>
+    <w:p>
+      <w:pPr>
+        <w:pStyle w:val="a0"/>
+        <w:numPr>
+          <w:ilvl w:val="0"/>
+          <w:numId w:val="34"/>
+        </w:numPr>
+        <w:ind w:firstLineChars="0"/>
+      </w:pPr>
+      <w:r>
+        <w:rPr>
+          <w:rFonts w:hint="eastAsia"/>
+        </w:rPr>
+        <w:t>生成包路径：生成哪个包下。</w:t>
+      </w:r>
+    </w:p>
+    <w:p>
+      <w:pPr>
+        <w:pStyle w:val="a0"/>
+        <w:numPr>
+          <w:ilvl w:val="0"/>
+          <w:numId w:val="34"/>
+        </w:numPr>
+        <w:ind w:firstLineChars="0"/>
+      </w:pPr>
+      <w:r>
+        <w:rPr>
+          <w:rFonts w:hint="eastAsia"/>
+        </w:rPr>
+        <w:lastRenderedPageBreak/>
+        <w:t>生成模块名：生成包下的模块名称，</w:t>
+      </w:r>
+      <w:r>
+        <w:rPr>
+          <w:rFonts w:hint="eastAsia"/>
+          <w:color w:val="FF0000"/>
+        </w:rPr>
+        <w:t>模块名称下进行分层</w:t>
+      </w:r>
+      <w:r>
+        <w:rPr>
+          <w:rFonts w:hint="eastAsia"/>
+        </w:rPr>
+        <w:t>。</w:t>
+      </w:r>
+    </w:p>
+    <w:p>
+      <w:pPr>
+        <w:pStyle w:val="a0"/>
+        <w:numPr>
+          <w:ilvl w:val="0"/>
+          <w:numId w:val="34"/>
+        </w:numPr>
+        <w:ind w:firstLineChars="0"/>
+      </w:pPr>
+      <w:r>
+        <w:rPr>
+          <w:rFonts w:hint="eastAsia"/>
+        </w:rPr>
+        <w:t>生成子模块名：分层下的文件夹，可为空。</w:t>
+      </w:r>
+    </w:p>
+    <w:p>
+      <w:pPr>
+        <w:pStyle w:val="a0"/>
+        <w:numPr>
+          <w:ilvl w:val="0"/>
+          <w:numId w:val="34"/>
+        </w:numPr>
+        <w:ind w:firstLineChars="0"/>
+      </w:pPr>
+      <w:r>
+        <w:rPr>
+          <w:rFonts w:hint="eastAsia"/>
+        </w:rPr>
+        <w:t>生成功描述：生成到类注释里。</w:t>
+      </w:r>
+    </w:p>
+    <w:p>
+      <w:pPr>
+        <w:pStyle w:val="a0"/>
+        <w:numPr>
+          <w:ilvl w:val="0"/>
+          <w:numId w:val="34"/>
+        </w:numPr>
+        <w:ind w:firstLineChars="0"/>
+      </w:pPr>
+      <w:r>
+        <w:rPr>
+          <w:rFonts w:hint="eastAsia"/>
+        </w:rPr>
+        <w:t>生成功能名：生成功能提示，如</w:t>
+      </w:r>
+      <w:r>
+        <w:rPr>
+          <w:rFonts w:hint="eastAsia"/>
+        </w:rPr>
+        <w:t>TAB</w:t>
+      </w:r>
+      <w:r>
+        <w:rPr>
+          <w:rFonts w:hint="eastAsia"/>
+        </w:rPr>
+        <w:t>上、列表上、提示信息等。</w:t>
+      </w:r>
+    </w:p>
+    <w:p>
+      <w:pPr>
+        <w:pStyle w:val="a0"/>
+        <w:numPr>
+          <w:ilvl w:val="0"/>
+          <w:numId w:val="34"/>
+        </w:numPr>
+        <w:ind w:firstLineChars="0"/>
+      </w:pPr>
+      <w:r>
+        <w:rPr>
+          <w:rFonts w:hint="eastAsia"/>
+        </w:rPr>
+        <w:t>生成功能作者：开发者姓名</w:t>
+      </w:r>
+    </w:p>
+    <w:p>
+      <w:pPr>
+        <w:pStyle w:val="a0"/>
+        <w:numPr>
+          <w:ilvl w:val="0"/>
+          <w:numId w:val="34"/>
+        </w:numPr>
+        <w:ind w:firstLineChars="0"/>
+      </w:pPr>
+      <w:r>
+        <w:rPr>
+          <w:rFonts w:hint="eastAsia"/>
+        </w:rPr>
+        <w:t>生成选项：是否替换现有文件，提供重复生成，覆盖原有文件。</w:t>
+      </w:r>
+    </w:p>
+    <w:p>
+      <w:pPr>
+        <w:pStyle w:val="2"/>
+      </w:pPr>
+      <w:bookmarkStart w:id="12" w:name="_Toc526865304"/>
+      <w:r>
+        <w:rPr>
+          <w:rFonts w:hint="eastAsia"/>
+        </w:rPr>
+        <w:t>菜单权限</w:t>
+      </w:r>
+      <w:bookmarkEnd w:id="12"/>
+    </w:p>
+    <w:p>
+      <w:pPr>
+        <w:pStyle w:val="a0"/>
+        <w:numPr>
+          <w:ilvl w:val="0"/>
+          <w:numId w:val="36"/>
+        </w:numPr>
+        <w:spacing w:after="160"/>
+        <w:ind w:firstLineChars="0"/>
+      </w:pPr>
+      <w:r>
+        <w:rPr>
+          <w:rFonts w:hint="eastAsia"/>
+        </w:rPr>
+        <w:t>根据控制器</w:t>
+      </w:r>
+      <w:r>
+        <w:rPr>
+          <w:rFonts w:hint="eastAsia"/>
+        </w:rPr>
+        <w:t>@RequestMapping</w:t>
+      </w:r>
+      <w:r>
+        <w:rPr>
+          <w:rFonts w:hint="eastAsia"/>
+        </w:rPr>
+        <w:t>及</w:t>
+      </w:r>
+      <w:r>
+        <w:rPr>
+          <w:rFonts w:hint="eastAsia"/>
+        </w:rPr>
+        <w:t>@RequiresPermissions</w:t>
+      </w:r>
+      <w:r>
+        <w:rPr>
+          <w:rFonts w:hint="eastAsia"/>
+        </w:rPr>
+        <w:t>添加菜单</w:t>
+      </w:r>
+      <w:r>
+        <w:rPr>
+          <w:rFonts w:hint="eastAsia"/>
+        </w:rPr>
+        <w:t>和权限标志</w:t>
+      </w:r>
+    </w:p>
+    <w:p>
+      <w:pPr>
+        <w:pStyle w:val="2"/>
+      </w:pPr>
+      <w:bookmarkStart w:id="13" w:name="_Toc526865305"/>
+      <w:r>
+        <w:rPr>
+          <w:rFonts w:hint="eastAsia"/>
+        </w:rPr>
+        <w:t>生成示例</w:t>
+      </w:r>
+      <w:bookmarkEnd w:id="13"/>
+    </w:p>
+    <w:p>
+      <w:pPr>
+        <w:pStyle w:val="a0"/>
         <w:ind w:firstLine="480"/>
       </w:pPr>
       <w:r>
         <w:rPr>
+          <w:rFonts w:hint="eastAsia"/>
+        </w:rPr>
+        <w:t>导入“</w:t>
+      </w:r>
+      <w:r>
+        <w:rPr>
+          <w:rFonts w:hint="eastAsia"/>
+        </w:rPr>
+        <w:t>db/gen/</w:t>
+      </w:r>
+      <w:r>
+        <w:t>example</w:t>
+      </w:r>
+      <w:r>
+        <w:t>_xx</w:t>
+      </w:r>
+      <w:r>
+        <w:t>.sql</w:t>
+      </w:r>
+      <w:r>
+        <w:t>”</w:t>
+      </w:r>
+      <w:r>
+        <w:rPr>
+          <w:rFonts w:hint="eastAsia"/>
+        </w:rPr>
+        <w:t>文件</w:t>
+      </w:r>
+      <w:r>
+        <w:rPr>
+          <w:rFonts w:hint="eastAsia"/>
+        </w:rPr>
+        <w:t>（默认已导入）</w:t>
+      </w:r>
+      <w:r>
+        <w:rPr>
+          <w:rFonts w:hint="eastAsia"/>
+        </w:rPr>
+        <w:t>，将导入“业务表配置”、</w:t>
+      </w:r>
+      <w:r>
+        <w:rPr>
+          <w:rFonts w:hint="eastAsia"/>
+        </w:rPr>
+        <w:t>“生成方案配置”、“菜单权限”示例信息，生成代码后效果如下：</w:t>
+      </w:r>
+    </w:p>
+    <w:p>
+      <w:pPr>
+        <w:pStyle w:val="3"/>
+      </w:pPr>
+      <w:bookmarkStart w:id="14" w:name="_Toc526865306"/>
+      <w:r>
+        <w:rPr>
+          <w:rFonts w:hint="eastAsia"/>
+        </w:rPr>
+        <w:t>菜单</w:t>
+      </w:r>
+      <w:bookmarkEnd w:id="14"/>
+    </w:p>
+    <w:p>
+      <w:pPr>
+        <w:pStyle w:val="a0"/>
+        <w:ind w:firstLine="480"/>
+      </w:pPr>
+      <w:r>
+        <w:rPr>
           <w:noProof/>
         </w:rPr>
         <w:drawing>
-          <wp:inline distT="0" distB="0" distL="0" distR="0" wp14:anchorId="6D2822DA" wp14:editId="37CDE3AE">
-            <wp:extent cx="5274310" cy="1317357"/>
-            <wp:effectExtent l="0" t="0" r="2540" b="0"/>
-            <wp:docPr id="15" name="图片 15"/>
+          <wp:inline distT="0" distB="0" distL="0" distR="0" wp14:anchorId="186DD222" wp14:editId="482318D3">
+            <wp:extent cx="5274310" cy="2436927"/>
+            <wp:effectExtent l="0" t="0" r="2540" b="1905"/>
+            <wp:docPr id="3" name="图片 3"/>
             <wp:cNvGraphicFramePr>
               <a:graphicFrameLocks xmlns:a="http://schemas.openxmlformats.org/drawingml/2006/main" noChangeAspect="1"/>
             </wp:cNvGraphicFramePr>
@@ -2024,7 +3708,7 @@
                   <pic:spPr>
                     <a:xfrm>
                       <a:off x="0" y="0"/>
-                      <a:ext cx="5274310" cy="1317357"/>
+                      <a:ext cx="5274310" cy="2436927"/>
                     </a:xfrm>
                     <a:prstGeom prst="rect">
                       <a:avLst/>
@@ -2039,6 +3723,20 @@
     </w:p>
     <w:p>
       <w:pPr>
+        <w:pStyle w:val="3"/>
+      </w:pPr>
+      <w:bookmarkStart w:id="15" w:name="_Toc526865307"/>
+      <w:r>
+        <w:rPr>
+          <w:rFonts w:hint="eastAsia"/>
+        </w:rPr>
+        <w:lastRenderedPageBreak/>
+        <w:t>单表</w:t>
+      </w:r>
+      <w:bookmarkEnd w:id="15"/>
+    </w:p>
+    <w:p>
+      <w:pPr>
         <w:pStyle w:val="a0"/>
         <w:ind w:firstLine="480"/>
       </w:pPr>
@@ -2047,10 +3745,10 @@
           <w:noProof/>
         </w:rPr>
         <w:drawing>
-          <wp:inline distT="0" distB="0" distL="0" distR="0" wp14:anchorId="70A465FF" wp14:editId="6DE9D508">
-            <wp:extent cx="5274310" cy="3901402"/>
-            <wp:effectExtent l="0" t="0" r="2540" b="4445"/>
-            <wp:docPr id="16" name="图片 16"/>
+          <wp:inline distT="0" distB="0" distL="0" distR="0" wp14:anchorId="057C3285" wp14:editId="08AABFF5">
+            <wp:extent cx="5274310" cy="1317357"/>
+            <wp:effectExtent l="0" t="0" r="2540" b="0"/>
+            <wp:docPr id="15" name="图片 15"/>
             <wp:cNvGraphicFramePr>
               <a:graphicFrameLocks xmlns:a="http://schemas.openxmlformats.org/drawingml/2006/main" noChangeAspect="1"/>
             </wp:cNvGraphicFramePr>
@@ -2070,7 +3768,7 @@
                   <pic:spPr>
                     <a:xfrm>
                       <a:off x="0" y="0"/>
-                      <a:ext cx="5274310" cy="3901402"/>
+                      <a:ext cx="5274310" cy="1317357"/>
                     </a:xfrm>
                     <a:prstGeom prst="rect">
                       <a:avLst/>
@@ -2085,17 +3783,6 @@
     </w:p>
     <w:p>
       <w:pPr>
-        <w:pStyle w:val="3"/>
-      </w:pPr>
-      <w:r>
-        <w:rPr>
-          <w:rFonts w:hint="eastAsia"/>
-        </w:rPr>
-        <w:t>主子表</w:t>
-      </w:r>
-    </w:p>
-    <w:p>
-      <w:pPr>
         <w:pStyle w:val="a0"/>
         <w:ind w:firstLine="480"/>
       </w:pPr>
@@ -2104,10 +3791,10 @@
           <w:noProof/>
         </w:rPr>
         <w:drawing>
-          <wp:inline distT="0" distB="0" distL="0" distR="0" wp14:anchorId="7585567F" wp14:editId="175431BD">
-            <wp:extent cx="5274310" cy="1171458"/>
-            <wp:effectExtent l="0" t="0" r="2540" b="0"/>
-            <wp:docPr id="17" name="图片 17"/>
+          <wp:inline distT="0" distB="0" distL="0" distR="0" wp14:anchorId="1992D0DB" wp14:editId="30631389">
+            <wp:extent cx="5274310" cy="3901402"/>
+            <wp:effectExtent l="0" t="0" r="2540" b="4445"/>
+            <wp:docPr id="16" name="图片 16"/>
             <wp:cNvGraphicFramePr>
               <a:graphicFrameLocks xmlns:a="http://schemas.openxmlformats.org/drawingml/2006/main" noChangeAspect="1"/>
             </wp:cNvGraphicFramePr>
@@ -2127,7 +3814,7 @@
                   <pic:spPr>
                     <a:xfrm>
                       <a:off x="0" y="0"/>
-                      <a:ext cx="5274310" cy="1171458"/>
+                      <a:ext cx="5274310" cy="3901402"/>
                     </a:xfrm>
                     <a:prstGeom prst="rect">
                       <a:avLst/>
@@ -2142,6 +3829,19 @@
     </w:p>
     <w:p>
       <w:pPr>
+        <w:pStyle w:val="3"/>
+      </w:pPr>
+      <w:bookmarkStart w:id="16" w:name="_Toc526865308"/>
+      <w:r>
+        <w:rPr>
+          <w:rFonts w:hint="eastAsia"/>
+        </w:rPr>
+        <w:t>主子表</w:t>
+      </w:r>
+      <w:bookmarkEnd w:id="16"/>
+    </w:p>
+    <w:p>
+      <w:pPr>
         <w:pStyle w:val="a0"/>
         <w:ind w:firstLine="480"/>
       </w:pPr>
@@ -2149,12 +3849,11 @@
         <w:rPr>
           <w:noProof/>
         </w:rPr>
-        <w:lastRenderedPageBreak/>
         <w:drawing>
-          <wp:inline distT="0" distB="0" distL="0" distR="0" wp14:anchorId="1404CCD8" wp14:editId="17334241">
-            <wp:extent cx="5274310" cy="3550392"/>
+          <wp:inline distT="0" distB="0" distL="0" distR="0" wp14:anchorId="63F14E87" wp14:editId="3B5E7021">
+            <wp:extent cx="5274310" cy="1171458"/>
             <wp:effectExtent l="0" t="0" r="2540" b="0"/>
-            <wp:docPr id="18" name="图片 18"/>
+            <wp:docPr id="17" name="图片 17"/>
             <wp:cNvGraphicFramePr>
               <a:graphicFrameLocks xmlns:a="http://schemas.openxmlformats.org/drawingml/2006/main" noChangeAspect="1"/>
             </wp:cNvGraphicFramePr>
@@ -2174,7 +3873,7 @@
                   <pic:spPr>
                     <a:xfrm>
                       <a:off x="0" y="0"/>
-                      <a:ext cx="5274310" cy="3550392"/>
+                      <a:ext cx="5274310" cy="1171458"/>
                     </a:xfrm>
                     <a:prstGeom prst="rect">
                       <a:avLst/>
@@ -2189,17 +3888,6 @@
     </w:p>
     <w:p>
       <w:pPr>
-        <w:pStyle w:val="3"/>
-      </w:pPr>
-      <w:r>
-        <w:rPr>
-          <w:rFonts w:hint="eastAsia"/>
-        </w:rPr>
-        <w:t>树结构</w:t>
-      </w:r>
-    </w:p>
-    <w:p>
-      <w:pPr>
         <w:pStyle w:val="a0"/>
         <w:ind w:firstLine="480"/>
       </w:pPr>
@@ -2207,11 +3895,12 @@
         <w:rPr>
           <w:noProof/>
         </w:rPr>
+        <w:lastRenderedPageBreak/>
         <w:drawing>
-          <wp:inline distT="0" distB="0" distL="0" distR="0" wp14:anchorId="36E6C751" wp14:editId="4E793EE6">
-            <wp:extent cx="5274310" cy="3023571"/>
-            <wp:effectExtent l="0" t="0" r="2540" b="5715"/>
-            <wp:docPr id="19" name="图片 19"/>
+          <wp:inline distT="0" distB="0" distL="0" distR="0" wp14:anchorId="310068B9" wp14:editId="77BE46AA">
+            <wp:extent cx="5274310" cy="3550392"/>
+            <wp:effectExtent l="0" t="0" r="2540" b="0"/>
+            <wp:docPr id="18" name="图片 18"/>
             <wp:cNvGraphicFramePr>
               <a:graphicFrameLocks xmlns:a="http://schemas.openxmlformats.org/drawingml/2006/main" noChangeAspect="1"/>
             </wp:cNvGraphicFramePr>
@@ -2231,7 +3920,7 @@
                   <pic:spPr>
                     <a:xfrm>
                       <a:off x="0" y="0"/>
-                      <a:ext cx="5274310" cy="3023571"/>
+                      <a:ext cx="5274310" cy="3550392"/>
                     </a:xfrm>
                     <a:prstGeom prst="rect">
                       <a:avLst/>
@@ -2246,6 +3935,19 @@
     </w:p>
     <w:p>
       <w:pPr>
+        <w:pStyle w:val="3"/>
+      </w:pPr>
+      <w:bookmarkStart w:id="17" w:name="_Toc526865309"/>
+      <w:r>
+        <w:rPr>
+          <w:rFonts w:hint="eastAsia"/>
+        </w:rPr>
+        <w:t>树结构</w:t>
+      </w:r>
+      <w:bookmarkEnd w:id="17"/>
+    </w:p>
+    <w:p>
+      <w:pPr>
         <w:pStyle w:val="a0"/>
         <w:ind w:firstLine="480"/>
       </w:pPr>
@@ -2253,12 +3955,11 @@
         <w:rPr>
           <w:noProof/>
         </w:rPr>
-        <w:lastRenderedPageBreak/>
         <w:drawing>
-          <wp:inline distT="0" distB="0" distL="0" distR="0" wp14:anchorId="1C6EDA8B" wp14:editId="63C2C9EE">
-            <wp:extent cx="5274310" cy="2810524"/>
-            <wp:effectExtent l="0" t="0" r="2540" b="8890"/>
-            <wp:docPr id="20" name="图片 20"/>
+          <wp:inline distT="0" distB="0" distL="0" distR="0" wp14:anchorId="59A9D035" wp14:editId="62A5632F">
+            <wp:extent cx="5274310" cy="3023571"/>
+            <wp:effectExtent l="0" t="0" r="2540" b="5715"/>
+            <wp:docPr id="19" name="图片 19"/>
             <wp:cNvGraphicFramePr>
               <a:graphicFrameLocks xmlns:a="http://schemas.openxmlformats.org/drawingml/2006/main" noChangeAspect="1"/>
             </wp:cNvGraphicFramePr>
@@ -2278,7 +3979,7 @@
                   <pic:spPr>
                     <a:xfrm>
                       <a:off x="0" y="0"/>
-                      <a:ext cx="5274310" cy="2810524"/>
+                      <a:ext cx="5274310" cy="3023571"/>
                     </a:xfrm>
                     <a:prstGeom prst="rect">
                       <a:avLst/>
@@ -2293,65 +3994,19 @@
     </w:p>
     <w:p>
       <w:pPr>
-        <w:pStyle w:val="2"/>
-      </w:pPr>
-      <w:r>
-        <w:rPr>
-          <w:rFonts w:hint="eastAsia"/>
-        </w:rPr>
-        <w:t>主子表</w:t>
-      </w:r>
-      <w:r>
-        <w:rPr>
-          <w:rFonts w:hint="eastAsia"/>
-        </w:rPr>
-        <w:t>（一对多）</w:t>
-      </w:r>
-      <w:r>
-        <w:rPr>
-          <w:rFonts w:hint="eastAsia"/>
-        </w:rPr>
-        <w:t>注意事项</w:t>
-      </w:r>
-    </w:p>
-    <w:p>
-      <w:pPr>
         <w:pStyle w:val="a0"/>
         <w:ind w:firstLine="480"/>
       </w:pPr>
       <w:r>
         <w:rPr>
-          <w:rFonts w:hint="eastAsia"/>
-        </w:rPr>
-        <w:t>一对多生成需要配置一个主表，和一个或多个子表。</w:t>
-      </w:r>
-    </w:p>
-    <w:p>
-      <w:pPr>
-        <w:pStyle w:val="a0"/>
-        <w:ind w:firstLine="480"/>
-      </w:pPr>
-      <w:r>
-        <w:rPr>
-          <w:rFonts w:hint="eastAsia"/>
-        </w:rPr>
-        <w:t>子表配置需要指定父表表名和外键，如下：</w:t>
-      </w:r>
-    </w:p>
-    <w:p>
-      <w:pPr>
-        <w:pStyle w:val="a0"/>
-        <w:ind w:firstLine="480"/>
-      </w:pPr>
-      <w:r>
-        <w:rPr>
           <w:noProof/>
         </w:rPr>
+        <w:lastRenderedPageBreak/>
         <w:drawing>
-          <wp:inline distT="0" distB="0" distL="0" distR="0" wp14:anchorId="631F4969" wp14:editId="42502B8B">
-            <wp:extent cx="5274310" cy="2494309"/>
-            <wp:effectExtent l="0" t="0" r="2540" b="1270"/>
-            <wp:docPr id="6" name="图片 6"/>
+          <wp:inline distT="0" distB="0" distL="0" distR="0" wp14:anchorId="7DDAEB6C" wp14:editId="528676E9">
+            <wp:extent cx="5274310" cy="2810524"/>
+            <wp:effectExtent l="0" t="0" r="2540" b="8890"/>
+            <wp:docPr id="20" name="图片 20"/>
             <wp:cNvGraphicFramePr>
               <a:graphicFrameLocks xmlns:a="http://schemas.openxmlformats.org/drawingml/2006/main" noChangeAspect="1"/>
             </wp:cNvGraphicFramePr>
@@ -2371,7 +4026,7 @@
                   <pic:spPr>
                     <a:xfrm>
                       <a:off x="0" y="0"/>
-                      <a:ext cx="5274310" cy="2494309"/>
+                      <a:ext cx="5274310" cy="2810524"/>
                     </a:xfrm>
                     <a:prstGeom prst="rect">
                       <a:avLst/>
@@ -2386,6 +4041,31 @@
     </w:p>
     <w:p>
       <w:pPr>
+        <w:pStyle w:val="2"/>
+      </w:pPr>
+      <w:bookmarkStart w:id="18" w:name="_Toc526865310"/>
+      <w:r>
+        <w:rPr>
+          <w:rFonts w:hint="eastAsia"/>
+        </w:rPr>
+        <w:t>主子表</w:t>
+      </w:r>
+      <w:r>
+        <w:rPr>
+          <w:rFonts w:hint="eastAsia"/>
+        </w:rPr>
+        <w:t>（一对多）</w:t>
+      </w:r>
+      <w:r>
+        <w:rPr>
+          <w:rFonts w:hint="eastAsia"/>
+        </w:rPr>
+        <w:t>注意事项</w:t>
+      </w:r>
+      <w:bookmarkEnd w:id="18"/>
+    </w:p>
+    <w:p>
+      <w:pPr>
         <w:pStyle w:val="a0"/>
         <w:ind w:firstLine="480"/>
       </w:pPr>
@@ -2393,7 +4073,7 @@
         <w:rPr>
           <w:rFonts w:hint="eastAsia"/>
         </w:rPr>
-        <w:t>表配置结果，如下：</w:t>
+        <w:t>一对多生成需要配置一个主表，和一个或多个子表。</w:t>
       </w:r>
     </w:p>
     <w:p>
@@ -2403,13 +4083,25 @@
       </w:pPr>
       <w:r>
         <w:rPr>
+          <w:rFonts w:hint="eastAsia"/>
+        </w:rPr>
+        <w:t>子表配置需要指定父表表名和外键，如下：</w:t>
+      </w:r>
+    </w:p>
+    <w:p>
+      <w:pPr>
+        <w:pStyle w:val="a0"/>
+        <w:ind w:firstLine="480"/>
+      </w:pPr>
+      <w:r>
+        <w:rPr>
           <w:noProof/>
         </w:rPr>
         <w:drawing>
-          <wp:inline distT="0" distB="0" distL="0" distR="0" wp14:anchorId="18A34AA4" wp14:editId="4B733292">
-            <wp:extent cx="5274310" cy="633650"/>
-            <wp:effectExtent l="0" t="0" r="2540" b="0"/>
-            <wp:docPr id="9" name="图片 9"/>
+          <wp:inline distT="0" distB="0" distL="0" distR="0" wp14:anchorId="631F4969" wp14:editId="42502B8B">
+            <wp:extent cx="5274310" cy="2494309"/>
+            <wp:effectExtent l="0" t="0" r="2540" b="1270"/>
+            <wp:docPr id="6" name="图片 6"/>
             <wp:cNvGraphicFramePr>
               <a:graphicFrameLocks xmlns:a="http://schemas.openxmlformats.org/drawingml/2006/main" noChangeAspect="1"/>
             </wp:cNvGraphicFramePr>
@@ -2429,7 +4121,7 @@
                   <pic:spPr>
                     <a:xfrm>
                       <a:off x="0" y="0"/>
-                      <a:ext cx="5274310" cy="633650"/>
+                      <a:ext cx="5274310" cy="2494309"/>
                     </a:xfrm>
                     <a:prstGeom prst="rect">
                       <a:avLst/>
@@ -2451,7 +4143,7 @@
         <w:rPr>
           <w:rFonts w:hint="eastAsia"/>
         </w:rPr>
-        <w:t>生成方案中选择“增删改查（一对多）”，业务表表名选择“主表”，如下：</w:t>
+        <w:t>表配置结果，如下：</w:t>
       </w:r>
     </w:p>
     <w:p>
@@ -2463,12 +4155,11 @@
         <w:rPr>
           <w:noProof/>
         </w:rPr>
-        <w:lastRenderedPageBreak/>
         <w:drawing>
-          <wp:inline distT="0" distB="0" distL="0" distR="0" wp14:anchorId="1D67DF56" wp14:editId="34EFA6FB">
-            <wp:extent cx="5274310" cy="4474007"/>
-            <wp:effectExtent l="0" t="0" r="2540" b="3175"/>
-            <wp:docPr id="10" name="图片 10"/>
+          <wp:inline distT="0" distB="0" distL="0" distR="0" wp14:anchorId="18A34AA4" wp14:editId="4B733292">
+            <wp:extent cx="5274310" cy="633650"/>
+            <wp:effectExtent l="0" t="0" r="2540" b="0"/>
+            <wp:docPr id="9" name="图片 9"/>
             <wp:cNvGraphicFramePr>
               <a:graphicFrameLocks xmlns:a="http://schemas.openxmlformats.org/drawingml/2006/main" noChangeAspect="1"/>
             </wp:cNvGraphicFramePr>
@@ -2488,6 +4179,65 @@
                   <pic:spPr>
                     <a:xfrm>
                       <a:off x="0" y="0"/>
+                      <a:ext cx="5274310" cy="633650"/>
+                    </a:xfrm>
+                    <a:prstGeom prst="rect">
+                      <a:avLst/>
+                    </a:prstGeom>
+                  </pic:spPr>
+                </pic:pic>
+              </a:graphicData>
+            </a:graphic>
+          </wp:inline>
+        </w:drawing>
+      </w:r>
+    </w:p>
+    <w:p>
+      <w:pPr>
+        <w:pStyle w:val="a0"/>
+        <w:ind w:firstLine="480"/>
+      </w:pPr>
+      <w:r>
+        <w:rPr>
+          <w:rFonts w:hint="eastAsia"/>
+        </w:rPr>
+        <w:t>生成方案中选择“增删改查（一对多）”，业务表表名选择“主表”，如下：</w:t>
+      </w:r>
+    </w:p>
+    <w:p>
+      <w:pPr>
+        <w:pStyle w:val="a0"/>
+        <w:ind w:firstLine="480"/>
+      </w:pPr>
+      <w:r>
+        <w:rPr>
+          <w:noProof/>
+        </w:rPr>
+        <w:lastRenderedPageBreak/>
+        <w:drawing>
+          <wp:inline distT="0" distB="0" distL="0" distR="0" wp14:anchorId="1D67DF56" wp14:editId="34EFA6FB">
+            <wp:extent cx="5274310" cy="4474007"/>
+            <wp:effectExtent l="0" t="0" r="2540" b="3175"/>
+            <wp:docPr id="10" name="图片 10"/>
+            <wp:cNvGraphicFramePr>
+              <a:graphicFrameLocks xmlns:a="http://schemas.openxmlformats.org/drawingml/2006/main" noChangeAspect="1"/>
+            </wp:cNvGraphicFramePr>
+            <a:graphic xmlns:a="http://schemas.openxmlformats.org/drawingml/2006/main">
+              <a:graphicData uri="http://schemas.openxmlformats.org/drawingml/2006/picture">
+                <pic:pic xmlns:pic="http://schemas.openxmlformats.org/drawingml/2006/picture">
+                  <pic:nvPicPr>
+                    <pic:cNvPr id="0" name=""/>
+                    <pic:cNvPicPr/>
+                  </pic:nvPicPr>
+                  <pic:blipFill>
+                    <a:blip r:embed="rId24"/>
+                    <a:stretch>
+                      <a:fillRect/>
+                    </a:stretch>
+                  </pic:blipFill>
+                  <pic:spPr>
+                    <a:xfrm>
+                      <a:off x="0" y="0"/>
                       <a:ext cx="5274310" cy="4474007"/>
                     </a:xfrm>
                     <a:prstGeom prst="rect">
@@ -2512,8 +4262,6 @@
         </w:rPr>
         <w:t>其它操作与单表生成相同。</w:t>
       </w:r>
-      <w:bookmarkStart w:id="0" w:name="_GoBack"/>
-      <w:bookmarkEnd w:id="0"/>
     </w:p>
     <w:sectPr>
       <w:pgSz w:w="11906" w:h="16838"/>
@@ -2526,7 +4274,7 @@
 </file>
 
 <file path=word/endnotes.xml><?xml version="1.0" encoding="utf-8"?>
-<w:endnotes xmlns:wpc="http://schemas.microsoft.com/office/word/2010/wordprocessingCanvas" xmlns:mc="http://schemas.openxmlformats.org/markup-compatibility/2006" xmlns:o="urn:schemas-microsoft-com:office:office" xmlns:r="http://schemas.openxmlformats.org/officeDocument/2006/relationships" xmlns:m="http://schemas.openxmlformats.org/officeDocument/2006/math" xmlns:v="urn:schemas-microsoft-com:vml" xmlns:wp14="http://schemas.microsoft.com/office/word/2010/wordprocessingDrawing" xmlns:wp="http://schemas.openxmlformats.org/drawingml/2006/wordprocessingDrawing" xmlns:w10="urn:schemas-microsoft-com:office:word" xmlns:w="http://schemas.openxmlformats.org/wordprocessingml/2006/main" xmlns:w14="http://schemas.microsoft.com/office/word/2010/wordml" xmlns:w15="http://schemas.microsoft.com/office/word/2012/wordml" xmlns:wpg="http://schemas.microsoft.com/office/word/2010/wordprocessingGroup" xmlns:wpi="http://schemas.microsoft.com/office/word/2010/wordprocessingInk" xmlns:wne="http://schemas.microsoft.com/office/word/2006/wordml" xmlns:wps="http://schemas.microsoft.com/office/word/2010/wordprocessingShape" mc:Ignorable="w14 w15 wp14">
+<w:endnotes xmlns:wpc="http://schemas.microsoft.com/office/word/2010/wordprocessingCanvas" xmlns:cx="http://schemas.microsoft.com/office/drawing/2014/chartex" xmlns:mc="http://schemas.openxmlformats.org/markup-compatibility/2006" xmlns:o="urn:schemas-microsoft-com:office:office" xmlns:r="http://schemas.openxmlformats.org/officeDocument/2006/relationships" xmlns:m="http://schemas.openxmlformats.org/officeDocument/2006/math" xmlns:v="urn:schemas-microsoft-com:vml" xmlns:wp14="http://schemas.microsoft.com/office/word/2010/wordprocessingDrawing" xmlns:wp="http://schemas.openxmlformats.org/drawingml/2006/wordprocessingDrawing" xmlns:w10="urn:schemas-microsoft-com:office:word" xmlns:w="http://schemas.openxmlformats.org/wordprocessingml/2006/main" xmlns:w14="http://schemas.microsoft.com/office/word/2010/wordml" xmlns:w15="http://schemas.microsoft.com/office/word/2012/wordml" xmlns:w16se="http://schemas.microsoft.com/office/word/2015/wordml/symex" xmlns:wpg="http://schemas.microsoft.com/office/word/2010/wordprocessingGroup" xmlns:wpi="http://schemas.microsoft.com/office/word/2010/wordprocessingInk" xmlns:wne="http://schemas.microsoft.com/office/word/2006/wordml" xmlns:wps="http://schemas.microsoft.com/office/word/2010/wordprocessingShape" mc:Ignorable="w14 w15 w16se wp14">
   <w:endnote w:type="separator" w:id="-1">
     <w:p>
       <w:pPr>
@@ -2551,7 +4299,7 @@
 </file>
 
 <file path=word/footnotes.xml><?xml version="1.0" encoding="utf-8"?>
-<w:footnotes xmlns:wpc="http://schemas.microsoft.com/office/word/2010/wordprocessingCanvas" xmlns:mc="http://schemas.openxmlformats.org/markup-compatibility/2006" xmlns:o="urn:schemas-microsoft-com:office:office" xmlns:r="http://schemas.openxmlformats.org/officeDocument/2006/relationships" xmlns:m="http://schemas.openxmlformats.org/officeDocument/2006/math" xmlns:v="urn:schemas-microsoft-com:vml" xmlns:wp14="http://schemas.microsoft.com/office/word/2010/wordprocessingDrawing" xmlns:wp="http://schemas.openxmlformats.org/drawingml/2006/wordprocessingDrawing" xmlns:w10="urn:schemas-microsoft-com:office:word" xmlns:w="http://schemas.openxmlformats.org/wordprocessingml/2006/main" xmlns:w14="http://schemas.microsoft.com/office/word/2010/wordml" xmlns:w15="http://schemas.microsoft.com/office/word/2012/wordml" xmlns:wpg="http://schemas.microsoft.com/office/word/2010/wordprocessingGroup" xmlns:wpi="http://schemas.microsoft.com/office/word/2010/wordprocessingInk" xmlns:wne="http://schemas.microsoft.com/office/word/2006/wordml" xmlns:wps="http://schemas.microsoft.com/office/word/2010/wordprocessingShape" mc:Ignorable="w14 w15 wp14">
+<w:footnotes xmlns:wpc="http://schemas.microsoft.com/office/word/2010/wordprocessingCanvas" xmlns:cx="http://schemas.microsoft.com/office/drawing/2014/chartex" xmlns:mc="http://schemas.openxmlformats.org/markup-compatibility/2006" xmlns:o="urn:schemas-microsoft-com:office:office" xmlns:r="http://schemas.openxmlformats.org/officeDocument/2006/relationships" xmlns:m="http://schemas.openxmlformats.org/officeDocument/2006/math" xmlns:v="urn:schemas-microsoft-com:vml" xmlns:wp14="http://schemas.microsoft.com/office/word/2010/wordprocessingDrawing" xmlns:wp="http://schemas.openxmlformats.org/drawingml/2006/wordprocessingDrawing" xmlns:w10="urn:schemas-microsoft-com:office:word" xmlns:w="http://schemas.openxmlformats.org/wordprocessingml/2006/main" xmlns:w14="http://schemas.microsoft.com/office/word/2010/wordml" xmlns:w15="http://schemas.microsoft.com/office/word/2012/wordml" xmlns:w16se="http://schemas.microsoft.com/office/word/2015/wordml/symex" xmlns:wpg="http://schemas.microsoft.com/office/word/2010/wordprocessingGroup" xmlns:wpi="http://schemas.microsoft.com/office/word/2010/wordprocessingInk" xmlns:wne="http://schemas.microsoft.com/office/word/2006/wordml" xmlns:wps="http://schemas.microsoft.com/office/word/2010/wordprocessingShape" mc:Ignorable="w14 w15 w16se wp14">
   <w:footnote w:type="separator" w:id="-1">
     <w:p>
       <w:pPr>
@@ -2576,8 +4324,8 @@
 </file>
 
 <file path=word/numbering.xml><?xml version="1.0" encoding="utf-8"?>
-<w:numbering xmlns:wpc="http://schemas.microsoft.com/office/word/2010/wordprocessingCanvas" xmlns:mc="http://schemas.openxmlformats.org/markup-compatibility/2006" xmlns:o="urn:schemas-microsoft-com:office:office" xmlns:r="http://schemas.openxmlformats.org/officeDocument/2006/relationships" xmlns:m="http://schemas.openxmlformats.org/officeDocument/2006/math" xmlns:v="urn:schemas-microsoft-com:vml" xmlns:wp14="http://schemas.microsoft.com/office/word/2010/wordprocessingDrawing" xmlns:wp="http://schemas.openxmlformats.org/drawingml/2006/wordprocessingDrawing" xmlns:w10="urn:schemas-microsoft-com:office:word" xmlns:w="http://schemas.openxmlformats.org/wordprocessingml/2006/main" xmlns:w14="http://schemas.microsoft.com/office/word/2010/wordml" xmlns:w15="http://schemas.microsoft.com/office/word/2012/wordml" xmlns:wpg="http://schemas.microsoft.com/office/word/2010/wordprocessingGroup" xmlns:wpi="http://schemas.microsoft.com/office/word/2010/wordprocessingInk" xmlns:wne="http://schemas.microsoft.com/office/word/2006/wordml" xmlns:wps="http://schemas.microsoft.com/office/word/2010/wordprocessingShape" mc:Ignorable="w14 w15 wp14">
-  <w:abstractNum w:abstractNumId="0">
+<w:numbering xmlns:wpc="http://schemas.microsoft.com/office/word/2010/wordprocessingCanvas" xmlns:cx="http://schemas.microsoft.com/office/drawing/2014/chartex" xmlns:mc="http://schemas.openxmlformats.org/markup-compatibility/2006" xmlns:o="urn:schemas-microsoft-com:office:office" xmlns:r="http://schemas.openxmlformats.org/officeDocument/2006/relationships" xmlns:m="http://schemas.openxmlformats.org/officeDocument/2006/math" xmlns:v="urn:schemas-microsoft-com:vml" xmlns:wp14="http://schemas.microsoft.com/office/word/2010/wordprocessingDrawing" xmlns:wp="http://schemas.openxmlformats.org/drawingml/2006/wordprocessingDrawing" xmlns:w10="urn:schemas-microsoft-com:office:word" xmlns:w="http://schemas.openxmlformats.org/wordprocessingml/2006/main" xmlns:w14="http://schemas.microsoft.com/office/word/2010/wordml" xmlns:w15="http://schemas.microsoft.com/office/word/2012/wordml" xmlns:w16se="http://schemas.microsoft.com/office/word/2015/wordml/symex" xmlns:wpg="http://schemas.microsoft.com/office/word/2010/wordprocessingGroup" xmlns:wpi="http://schemas.microsoft.com/office/word/2010/wordprocessingInk" xmlns:wne="http://schemas.microsoft.com/office/word/2006/wordml" xmlns:wps="http://schemas.microsoft.com/office/word/2010/wordprocessingShape" mc:Ignorable="w14 w15 w16se wp14">
+  <w:abstractNum w:abstractNumId="0" w15:restartNumberingAfterBreak="0">
     <w:nsid w:val="01DB69EF"/>
     <w:multiLevelType w:val="hybridMultilevel"/>
     <w:tmpl w:val="6FD82A4C"/>
@@ -2666,7 +4414,7 @@
       </w:pPr>
     </w:lvl>
   </w:abstractNum>
-  <w:abstractNum w:abstractNumId="1">
+  <w:abstractNum w:abstractNumId="1" w15:restartNumberingAfterBreak="0">
     <w:nsid w:val="02CB48AE"/>
     <w:multiLevelType w:val="hybridMultilevel"/>
     <w:tmpl w:val="13F618F4"/>
@@ -2755,7 +4503,7 @@
       </w:pPr>
     </w:lvl>
   </w:abstractNum>
-  <w:abstractNum w:abstractNumId="2">
+  <w:abstractNum w:abstractNumId="2" w15:restartNumberingAfterBreak="0">
     <w:nsid w:val="08C767AB"/>
     <w:multiLevelType w:val="hybridMultilevel"/>
     <w:tmpl w:val="BCF8F13C"/>
@@ -2841,7 +4589,7 @@
       </w:pPr>
     </w:lvl>
   </w:abstractNum>
-  <w:abstractNum w:abstractNumId="3">
+  <w:abstractNum w:abstractNumId="3" w15:restartNumberingAfterBreak="0">
     <w:nsid w:val="08D041E4"/>
     <w:multiLevelType w:val="hybridMultilevel"/>
     <w:tmpl w:val="4E80D942"/>
@@ -2930,7 +4678,7 @@
       </w:pPr>
     </w:lvl>
   </w:abstractNum>
-  <w:abstractNum w:abstractNumId="4">
+  <w:abstractNum w:abstractNumId="4" w15:restartNumberingAfterBreak="0">
     <w:nsid w:val="0C5969AB"/>
     <w:multiLevelType w:val="hybridMultilevel"/>
     <w:tmpl w:val="313E7ECC"/>
@@ -3019,7 +4767,7 @@
       </w:pPr>
     </w:lvl>
   </w:abstractNum>
-  <w:abstractNum w:abstractNumId="5">
+  <w:abstractNum w:abstractNumId="5" w15:restartNumberingAfterBreak="0">
     <w:nsid w:val="10F66076"/>
     <w:multiLevelType w:val="hybridMultilevel"/>
     <w:tmpl w:val="924AC6BC"/>
@@ -3108,7 +4856,7 @@
       </w:pPr>
     </w:lvl>
   </w:abstractNum>
-  <w:abstractNum w:abstractNumId="6">
+  <w:abstractNum w:abstractNumId="6" w15:restartNumberingAfterBreak="0">
     <w:nsid w:val="139271D7"/>
     <w:multiLevelType w:val="multilevel"/>
     <w:tmpl w:val="8F1A7882"/>
@@ -3129,7 +4877,7 @@
       <w:lvlText w:val="%1.%2"/>
       <w:lvlJc w:val="left"/>
       <w:pPr>
-        <w:ind w:left="576" w:hanging="576"/>
+        <w:ind w:left="3836" w:hanging="576"/>
       </w:pPr>
     </w:lvl>
     <w:lvl w:ilvl="2">
@@ -3203,7 +4951,7 @@
       </w:pPr>
     </w:lvl>
   </w:abstractNum>
-  <w:abstractNum w:abstractNumId="7">
+  <w:abstractNum w:abstractNumId="7" w15:restartNumberingAfterBreak="0">
     <w:nsid w:val="15BF7F0F"/>
     <w:multiLevelType w:val="hybridMultilevel"/>
     <w:tmpl w:val="5B36A1C2"/>
@@ -3316,7 +5064,7 @@
       </w:rPr>
     </w:lvl>
   </w:abstractNum>
-  <w:abstractNum w:abstractNumId="8">
+  <w:abstractNum w:abstractNumId="8" w15:restartNumberingAfterBreak="0">
     <w:nsid w:val="23900539"/>
     <w:multiLevelType w:val="hybridMultilevel"/>
     <w:tmpl w:val="9EA83246"/>
@@ -3405,7 +5153,7 @@
       </w:pPr>
     </w:lvl>
   </w:abstractNum>
-  <w:abstractNum w:abstractNumId="9">
+  <w:abstractNum w:abstractNumId="9" w15:restartNumberingAfterBreak="0">
     <w:nsid w:val="2AA52DA8"/>
     <w:multiLevelType w:val="hybridMultilevel"/>
     <w:tmpl w:val="8DBCE35A"/>
@@ -3494,7 +5242,7 @@
       </w:pPr>
     </w:lvl>
   </w:abstractNum>
-  <w:abstractNum w:abstractNumId="10">
+  <w:abstractNum w:abstractNumId="10" w15:restartNumberingAfterBreak="0">
     <w:nsid w:val="2D9D1D7B"/>
     <w:multiLevelType w:val="hybridMultilevel"/>
     <w:tmpl w:val="1EEC8DD4"/>
@@ -3583,7 +5331,7 @@
       </w:pPr>
     </w:lvl>
   </w:abstractNum>
-  <w:abstractNum w:abstractNumId="11">
+  <w:abstractNum w:abstractNumId="11" w15:restartNumberingAfterBreak="0">
     <w:nsid w:val="2E064BEE"/>
     <w:multiLevelType w:val="hybridMultilevel"/>
     <w:tmpl w:val="595A6832"/>
@@ -3696,7 +5444,7 @@
       </w:rPr>
     </w:lvl>
   </w:abstractNum>
-  <w:abstractNum w:abstractNumId="12">
+  <w:abstractNum w:abstractNumId="12" w15:restartNumberingAfterBreak="0">
     <w:nsid w:val="2ED60E9A"/>
     <w:multiLevelType w:val="multilevel"/>
     <w:tmpl w:val="B4AC995E"/>
@@ -3845,7 +5593,7 @@
       </w:rPr>
     </w:lvl>
   </w:abstractNum>
-  <w:abstractNum w:abstractNumId="13">
+  <w:abstractNum w:abstractNumId="13" w15:restartNumberingAfterBreak="0">
     <w:nsid w:val="32941B38"/>
     <w:multiLevelType w:val="hybridMultilevel"/>
     <w:tmpl w:val="6A4A3A48"/>
@@ -3931,7 +5679,7 @@
       </w:pPr>
     </w:lvl>
   </w:abstractNum>
-  <w:abstractNum w:abstractNumId="14">
+  <w:abstractNum w:abstractNumId="14" w15:restartNumberingAfterBreak="0">
     <w:nsid w:val="348878E6"/>
     <w:multiLevelType w:val="hybridMultilevel"/>
     <w:tmpl w:val="739A4992"/>
@@ -4020,7 +5768,7 @@
       </w:pPr>
     </w:lvl>
   </w:abstractNum>
-  <w:abstractNum w:abstractNumId="15">
+  <w:abstractNum w:abstractNumId="15" w15:restartNumberingAfterBreak="0">
     <w:nsid w:val="376C6867"/>
     <w:multiLevelType w:val="hybridMultilevel"/>
     <w:tmpl w:val="033EC150"/>
@@ -4106,7 +5854,7 @@
       </w:pPr>
     </w:lvl>
   </w:abstractNum>
-  <w:abstractNum w:abstractNumId="16">
+  <w:abstractNum w:abstractNumId="16" w15:restartNumberingAfterBreak="0">
     <w:nsid w:val="379C1A92"/>
     <w:multiLevelType w:val="hybridMultilevel"/>
     <w:tmpl w:val="87D2136A"/>
@@ -4195,7 +5943,7 @@
       </w:pPr>
     </w:lvl>
   </w:abstractNum>
-  <w:abstractNum w:abstractNumId="17">
+  <w:abstractNum w:abstractNumId="17" w15:restartNumberingAfterBreak="0">
     <w:nsid w:val="39274A6B"/>
     <w:multiLevelType w:val="hybridMultilevel"/>
     <w:tmpl w:val="82BC03EA"/>
@@ -4308,7 +6056,7 @@
       </w:rPr>
     </w:lvl>
   </w:abstractNum>
-  <w:abstractNum w:abstractNumId="18">
+  <w:abstractNum w:abstractNumId="18" w15:restartNumberingAfterBreak="0">
     <w:nsid w:val="39B512D5"/>
     <w:multiLevelType w:val="hybridMultilevel"/>
     <w:tmpl w:val="A514798A"/>
@@ -4421,7 +6169,7 @@
       </w:rPr>
     </w:lvl>
   </w:abstractNum>
-  <w:abstractNum w:abstractNumId="19">
+  <w:abstractNum w:abstractNumId="19" w15:restartNumberingAfterBreak="0">
     <w:nsid w:val="3C5F52E7"/>
     <w:multiLevelType w:val="hybridMultilevel"/>
     <w:tmpl w:val="5AA4B4D6"/>
@@ -4507,7 +6255,7 @@
       </w:pPr>
     </w:lvl>
   </w:abstractNum>
-  <w:abstractNum w:abstractNumId="20">
+  <w:abstractNum w:abstractNumId="20" w15:restartNumberingAfterBreak="0">
     <w:nsid w:val="3F8645C7"/>
     <w:multiLevelType w:val="multilevel"/>
     <w:tmpl w:val="302A064E"/>
@@ -4656,7 +6404,7 @@
       </w:rPr>
     </w:lvl>
   </w:abstractNum>
-  <w:abstractNum w:abstractNumId="21">
+  <w:abstractNum w:abstractNumId="21" w15:restartNumberingAfterBreak="0">
     <w:nsid w:val="43FB320E"/>
     <w:multiLevelType w:val="multilevel"/>
     <w:tmpl w:val="E3469AC8"/>
@@ -4805,7 +6553,7 @@
       </w:rPr>
     </w:lvl>
   </w:abstractNum>
-  <w:abstractNum w:abstractNumId="22">
+  <w:abstractNum w:abstractNumId="22" w15:restartNumberingAfterBreak="0">
     <w:nsid w:val="5063217F"/>
     <w:multiLevelType w:val="multilevel"/>
     <w:tmpl w:val="8D2432EA"/>
@@ -4954,7 +6702,7 @@
       </w:rPr>
     </w:lvl>
   </w:abstractNum>
-  <w:abstractNum w:abstractNumId="23">
+  <w:abstractNum w:abstractNumId="23" w15:restartNumberingAfterBreak="0">
     <w:nsid w:val="57842C65"/>
     <w:multiLevelType w:val="hybridMultilevel"/>
     <w:tmpl w:val="CCF2D3C4"/>
@@ -5040,7 +6788,7 @@
       </w:pPr>
     </w:lvl>
   </w:abstractNum>
-  <w:abstractNum w:abstractNumId="24">
+  <w:abstractNum w:abstractNumId="24" w15:restartNumberingAfterBreak="0">
     <w:nsid w:val="58FE63DC"/>
     <w:multiLevelType w:val="hybridMultilevel"/>
     <w:tmpl w:val="19E01498"/>
@@ -5129,7 +6877,7 @@
       </w:pPr>
     </w:lvl>
   </w:abstractNum>
-  <w:abstractNum w:abstractNumId="25">
+  <w:abstractNum w:abstractNumId="25" w15:restartNumberingAfterBreak="0">
     <w:nsid w:val="5B4F20F3"/>
     <w:multiLevelType w:val="multilevel"/>
     <w:tmpl w:val="7EC6DCA8"/>
@@ -5278,7 +7026,7 @@
       </w:rPr>
     </w:lvl>
   </w:abstractNum>
-  <w:abstractNum w:abstractNumId="26">
+  <w:abstractNum w:abstractNumId="26" w15:restartNumberingAfterBreak="0">
     <w:nsid w:val="67A4449D"/>
     <w:multiLevelType w:val="hybridMultilevel"/>
     <w:tmpl w:val="E6F04666"/>
@@ -5364,7 +7112,7 @@
       </w:pPr>
     </w:lvl>
   </w:abstractNum>
-  <w:abstractNum w:abstractNumId="27">
+  <w:abstractNum w:abstractNumId="27" w15:restartNumberingAfterBreak="0">
     <w:nsid w:val="67D21F85"/>
     <w:multiLevelType w:val="hybridMultilevel"/>
     <w:tmpl w:val="B6B60094"/>
@@ -5453,7 +7201,7 @@
       </w:pPr>
     </w:lvl>
   </w:abstractNum>
-  <w:abstractNum w:abstractNumId="28">
+  <w:abstractNum w:abstractNumId="28" w15:restartNumberingAfterBreak="0">
     <w:nsid w:val="69B80741"/>
     <w:multiLevelType w:val="hybridMultilevel"/>
     <w:tmpl w:val="416639BE"/>
@@ -5542,7 +7290,7 @@
       </w:pPr>
     </w:lvl>
   </w:abstractNum>
-  <w:abstractNum w:abstractNumId="29">
+  <w:abstractNum w:abstractNumId="29" w15:restartNumberingAfterBreak="0">
     <w:nsid w:val="6E1445E0"/>
     <w:multiLevelType w:val="hybridMultilevel"/>
     <w:tmpl w:val="6A4A3A48"/>
@@ -5628,7 +7376,7 @@
       </w:pPr>
     </w:lvl>
   </w:abstractNum>
-  <w:abstractNum w:abstractNumId="30">
+  <w:abstractNum w:abstractNumId="30" w15:restartNumberingAfterBreak="0">
     <w:nsid w:val="71CF72EE"/>
     <w:multiLevelType w:val="hybridMultilevel"/>
     <w:tmpl w:val="B01CB0A6"/>
@@ -5741,7 +7489,7 @@
       </w:rPr>
     </w:lvl>
   </w:abstractNum>
-  <w:abstractNum w:abstractNumId="31">
+  <w:abstractNum w:abstractNumId="31" w15:restartNumberingAfterBreak="0">
     <w:nsid w:val="734F71B7"/>
     <w:multiLevelType w:val="multilevel"/>
     <w:tmpl w:val="74EE6B84"/>
@@ -5890,7 +7638,7 @@
       </w:rPr>
     </w:lvl>
   </w:abstractNum>
-  <w:abstractNum w:abstractNumId="32">
+  <w:abstractNum w:abstractNumId="32" w15:restartNumberingAfterBreak="0">
     <w:nsid w:val="75A05563"/>
     <w:multiLevelType w:val="hybridMultilevel"/>
     <w:tmpl w:val="0B702C3C"/>
@@ -5976,7 +7724,7 @@
       </w:pPr>
     </w:lvl>
   </w:abstractNum>
-  <w:abstractNum w:abstractNumId="33">
+  <w:abstractNum w:abstractNumId="33" w15:restartNumberingAfterBreak="0">
     <w:nsid w:val="76347FD0"/>
     <w:multiLevelType w:val="multilevel"/>
     <w:tmpl w:val="3640BAE2"/>
@@ -6289,7 +8037,7 @@
 </file>
 
 <file path=word/styles.xml><?xml version="1.0" encoding="utf-8"?>
-<w:styles xmlns:mc="http://schemas.openxmlformats.org/markup-compatibility/2006" xmlns:r="http://schemas.openxmlformats.org/officeDocument/2006/relationships" xmlns:w="http://schemas.openxmlformats.org/wordprocessingml/2006/main" xmlns:w14="http://schemas.microsoft.com/office/word/2010/wordml" xmlns:w15="http://schemas.microsoft.com/office/word/2012/wordml" mc:Ignorable="w14 w15">
+<w:styles xmlns:mc="http://schemas.openxmlformats.org/markup-compatibility/2006" xmlns:r="http://schemas.openxmlformats.org/officeDocument/2006/relationships" xmlns:w="http://schemas.openxmlformats.org/wordprocessingml/2006/main" xmlns:w14="http://schemas.microsoft.com/office/word/2010/wordml" xmlns:w15="http://schemas.microsoft.com/office/word/2012/wordml" xmlns:w16se="http://schemas.microsoft.com/office/word/2015/wordml/symex" mc:Ignorable="w14 w15 w16se">
   <w:docDefaults>
     <w:rPrDefault>
       <w:rPr>
@@ -6691,7 +8439,7 @@
     <w:name w:val="heading 1"/>
     <w:basedOn w:val="a"/>
     <w:next w:val="a0"/>
-    <w:link w:val="1Char"/>
+    <w:link w:val="10"/>
     <w:qFormat/>
     <w:rsid w:val="00D345E8"/>
     <w:pPr>
@@ -6715,7 +8463,7 @@
     <w:name w:val="heading 2"/>
     <w:basedOn w:val="a"/>
     <w:next w:val="a0"/>
-    <w:link w:val="2Char"/>
+    <w:link w:val="20"/>
     <w:unhideWhenUsed/>
     <w:qFormat/>
     <w:rsid w:val="000601A8"/>
@@ -6741,7 +8489,7 @@
     <w:name w:val="heading 3"/>
     <w:basedOn w:val="a"/>
     <w:next w:val="a"/>
-    <w:link w:val="3Char"/>
+    <w:link w:val="30"/>
     <w:unhideWhenUsed/>
     <w:qFormat/>
     <w:rsid w:val="00341F79"/>
@@ -6766,7 +8514,7 @@
     <w:name w:val="heading 4"/>
     <w:basedOn w:val="a"/>
     <w:next w:val="a"/>
-    <w:link w:val="4Char"/>
+    <w:link w:val="40"/>
     <w:unhideWhenUsed/>
     <w:qFormat/>
     <w:rsid w:val="00341F79"/>
@@ -6792,7 +8540,7 @@
     <w:name w:val="heading 5"/>
     <w:basedOn w:val="a"/>
     <w:next w:val="a"/>
-    <w:link w:val="5Char"/>
+    <w:link w:val="50"/>
     <w:semiHidden/>
     <w:unhideWhenUsed/>
     <w:qFormat/>
@@ -6818,7 +8566,7 @@
     <w:name w:val="heading 6"/>
     <w:basedOn w:val="a"/>
     <w:next w:val="a"/>
-    <w:link w:val="6Char"/>
+    <w:link w:val="60"/>
     <w:semiHidden/>
     <w:unhideWhenUsed/>
     <w:qFormat/>
@@ -6843,7 +8591,7 @@
     <w:name w:val="heading 7"/>
     <w:basedOn w:val="a"/>
     <w:next w:val="a"/>
-    <w:link w:val="7Char"/>
+    <w:link w:val="70"/>
     <w:semiHidden/>
     <w:unhideWhenUsed/>
     <w:qFormat/>
@@ -6867,7 +8615,7 @@
     <w:name w:val="heading 8"/>
     <w:basedOn w:val="a"/>
     <w:next w:val="a"/>
-    <w:link w:val="8Char"/>
+    <w:link w:val="80"/>
     <w:semiHidden/>
     <w:unhideWhenUsed/>
     <w:qFormat/>
@@ -6890,7 +8638,7 @@
     <w:name w:val="heading 9"/>
     <w:basedOn w:val="a"/>
     <w:next w:val="a"/>
-    <w:link w:val="9Char"/>
+    <w:link w:val="90"/>
     <w:semiHidden/>
     <w:unhideWhenUsed/>
     <w:qFormat/>
@@ -6938,8 +8686,8 @@
     <w:semiHidden/>
     <w:unhideWhenUsed/>
   </w:style>
-  <w:style w:type="character" w:customStyle="1" w:styleId="1Char">
-    <w:name w:val="标题 1 Char"/>
+  <w:style w:type="character" w:customStyle="1" w:styleId="10">
+    <w:name w:val="标题 1 字符"/>
     <w:basedOn w:val="a1"/>
     <w:link w:val="1"/>
     <w:rsid w:val="00D345E8"/>
@@ -6964,7 +8712,7 @@
   <w:style w:type="paragraph" w:styleId="a4">
     <w:name w:val="header"/>
     <w:basedOn w:val="a"/>
-    <w:link w:val="Char"/>
+    <w:link w:val="a5"/>
     <w:uiPriority w:val="99"/>
     <w:unhideWhenUsed/>
     <w:rsid w:val="00650C52"/>
@@ -6985,8 +8733,8 @@
       <w:szCs w:val="18"/>
     </w:rPr>
   </w:style>
-  <w:style w:type="character" w:customStyle="1" w:styleId="Char">
-    <w:name w:val="页眉 Char"/>
+  <w:style w:type="character" w:customStyle="1" w:styleId="a5">
+    <w:name w:val="页眉 字符"/>
     <w:basedOn w:val="a1"/>
     <w:link w:val="a4"/>
     <w:uiPriority w:val="99"/>
@@ -6997,10 +8745,10 @@
       <w:szCs w:val="18"/>
     </w:rPr>
   </w:style>
-  <w:style w:type="paragraph" w:styleId="a5">
+  <w:style w:type="paragraph" w:styleId="a6">
     <w:name w:val="footer"/>
     <w:basedOn w:val="a"/>
-    <w:link w:val="Char0"/>
+    <w:link w:val="a7"/>
     <w:uiPriority w:val="99"/>
     <w:unhideWhenUsed/>
     <w:rsid w:val="00650C52"/>
@@ -7018,10 +8766,10 @@
       <w:szCs w:val="18"/>
     </w:rPr>
   </w:style>
-  <w:style w:type="character" w:customStyle="1" w:styleId="Char0">
-    <w:name w:val="页脚 Char"/>
+  <w:style w:type="character" w:customStyle="1" w:styleId="a7">
+    <w:name w:val="页脚 字符"/>
     <w:basedOn w:val="a1"/>
-    <w:link w:val="a5"/>
+    <w:link w:val="a6"/>
     <w:uiPriority w:val="99"/>
     <w:rsid w:val="00650C52"/>
     <w:rPr>
@@ -7030,7 +8778,7 @@
       <w:szCs w:val="18"/>
     </w:rPr>
   </w:style>
-  <w:style w:type="character" w:styleId="a6">
+  <w:style w:type="character" w:styleId="a8">
     <w:name w:val="Hyperlink"/>
     <w:basedOn w:val="a1"/>
     <w:uiPriority w:val="99"/>
@@ -7041,8 +8789,8 @@
       <w:u w:val="single"/>
     </w:rPr>
   </w:style>
-  <w:style w:type="character" w:customStyle="1" w:styleId="2Char">
-    <w:name w:val="标题 2 Char"/>
+  <w:style w:type="character" w:customStyle="1" w:styleId="20">
+    <w:name w:val="标题 2 字符"/>
     <w:basedOn w:val="a1"/>
     <w:link w:val="2"/>
     <w:rsid w:val="000601A8"/>
@@ -7055,11 +8803,11 @@
       <w:szCs w:val="32"/>
     </w:rPr>
   </w:style>
-  <w:style w:type="paragraph" w:styleId="a7">
+  <w:style w:type="paragraph" w:styleId="a9">
     <w:name w:val="Title"/>
     <w:basedOn w:val="a"/>
     <w:next w:val="a"/>
-    <w:link w:val="Char1"/>
+    <w:link w:val="aa"/>
     <w:qFormat/>
     <w:rsid w:val="00F54DD7"/>
     <w:pPr>
@@ -7075,10 +8823,10 @@
       <w:szCs w:val="32"/>
     </w:rPr>
   </w:style>
-  <w:style w:type="character" w:customStyle="1" w:styleId="Char1">
-    <w:name w:val="标题 Char"/>
+  <w:style w:type="character" w:customStyle="1" w:styleId="aa">
+    <w:name w:val="标题 字符"/>
     <w:basedOn w:val="a1"/>
-    <w:link w:val="a7"/>
+    <w:link w:val="a9"/>
     <w:rsid w:val="00F54DD7"/>
     <w:rPr>
       <w:rFonts w:asciiTheme="majorHAnsi" w:hAnsiTheme="majorHAnsi" w:cstheme="majorBidi"/>
@@ -7089,10 +8837,10 @@
       <w:szCs w:val="32"/>
     </w:rPr>
   </w:style>
-  <w:style w:type="paragraph" w:styleId="a8">
+  <w:style w:type="paragraph" w:styleId="ab">
     <w:name w:val="Balloon Text"/>
     <w:basedOn w:val="a"/>
-    <w:link w:val="Char2"/>
+    <w:link w:val="ac"/>
     <w:uiPriority w:val="99"/>
     <w:semiHidden/>
     <w:unhideWhenUsed/>
@@ -7105,10 +8853,10 @@
       <w:szCs w:val="18"/>
     </w:rPr>
   </w:style>
-  <w:style w:type="character" w:customStyle="1" w:styleId="Char2">
-    <w:name w:val="批注框文本 Char"/>
+  <w:style w:type="character" w:customStyle="1" w:styleId="ac">
+    <w:name w:val="批注框文本 字符"/>
     <w:basedOn w:val="a1"/>
-    <w:link w:val="a8"/>
+    <w:link w:val="ab"/>
     <w:uiPriority w:val="99"/>
     <w:semiHidden/>
     <w:rsid w:val="008C5C83"/>
@@ -7118,7 +8866,7 @@
       <w:szCs w:val="18"/>
     </w:rPr>
   </w:style>
-  <w:style w:type="table" w:styleId="a9">
+  <w:style w:type="table" w:styleId="ad">
     <w:name w:val="Table Grid"/>
     <w:basedOn w:val="a2"/>
     <w:uiPriority w:val="59"/>
@@ -7130,7 +8878,6 @@
       <w:szCs w:val="22"/>
     </w:rPr>
     <w:tblPr>
-      <w:tblInd w:w="0" w:type="dxa"/>
       <w:tblBorders>
         <w:top w:val="single" w:sz="4" w:space="0" w:color="auto"/>
         <w:left w:val="single" w:sz="4" w:space="0" w:color="auto"/>
@@ -7139,12 +8886,6 @@
         <w:insideH w:val="single" w:sz="4" w:space="0" w:color="auto"/>
         <w:insideV w:val="single" w:sz="4" w:space="0" w:color="auto"/>
       </w:tblBorders>
-      <w:tblCellMar>
-        <w:top w:w="0" w:type="dxa"/>
-        <w:left w:w="108" w:type="dxa"/>
-        <w:bottom w:w="0" w:type="dxa"/>
-        <w:right w:w="108" w:type="dxa"/>
-      </w:tblCellMar>
     </w:tblPr>
   </w:style>
   <w:style w:type="character" w:customStyle="1" w:styleId="apple-converted-space">
@@ -7152,7 +8893,7 @@
     <w:basedOn w:val="a1"/>
     <w:rsid w:val="00F73414"/>
   </w:style>
-  <w:style w:type="character" w:styleId="aa">
+  <w:style w:type="character" w:styleId="ae">
     <w:name w:val="FollowedHyperlink"/>
     <w:basedOn w:val="a1"/>
     <w:uiPriority w:val="99"/>
@@ -7164,8 +8905,8 @@
       <w:u w:val="single"/>
     </w:rPr>
   </w:style>
-  <w:style w:type="character" w:customStyle="1" w:styleId="3Char">
-    <w:name w:val="标题 3 Char"/>
+  <w:style w:type="character" w:customStyle="1" w:styleId="30">
+    <w:name w:val="标题 3 字符"/>
     <w:basedOn w:val="a1"/>
     <w:link w:val="3"/>
     <w:rsid w:val="00341F79"/>
@@ -7177,8 +8918,8 @@
       <w:szCs w:val="32"/>
     </w:rPr>
   </w:style>
-  <w:style w:type="character" w:customStyle="1" w:styleId="4Char">
-    <w:name w:val="标题 4 Char"/>
+  <w:style w:type="character" w:customStyle="1" w:styleId="40">
+    <w:name w:val="标题 4 字符"/>
     <w:basedOn w:val="a1"/>
     <w:link w:val="4"/>
     <w:rsid w:val="00341F79"/>
@@ -7191,8 +8932,8 @@
       <w:szCs w:val="28"/>
     </w:rPr>
   </w:style>
-  <w:style w:type="character" w:customStyle="1" w:styleId="5Char">
-    <w:name w:val="标题 5 Char"/>
+  <w:style w:type="character" w:customStyle="1" w:styleId="50">
+    <w:name w:val="标题 5 字符"/>
     <w:basedOn w:val="a1"/>
     <w:link w:val="5"/>
     <w:semiHidden/>
@@ -7205,8 +8946,8 @@
       <w:szCs w:val="28"/>
     </w:rPr>
   </w:style>
-  <w:style w:type="character" w:customStyle="1" w:styleId="6Char">
-    <w:name w:val="标题 6 Char"/>
+  <w:style w:type="character" w:customStyle="1" w:styleId="60">
+    <w:name w:val="标题 6 字符"/>
     <w:basedOn w:val="a1"/>
     <w:link w:val="6"/>
     <w:semiHidden/>
@@ -7220,8 +8961,8 @@
       <w:szCs w:val="24"/>
     </w:rPr>
   </w:style>
-  <w:style w:type="character" w:customStyle="1" w:styleId="7Char">
-    <w:name w:val="标题 7 Char"/>
+  <w:style w:type="character" w:customStyle="1" w:styleId="70">
+    <w:name w:val="标题 7 字符"/>
     <w:basedOn w:val="a1"/>
     <w:link w:val="7"/>
     <w:semiHidden/>
@@ -7234,8 +8975,8 @@
       <w:szCs w:val="24"/>
     </w:rPr>
   </w:style>
-  <w:style w:type="character" w:customStyle="1" w:styleId="8Char">
-    <w:name w:val="标题 8 Char"/>
+  <w:style w:type="character" w:customStyle="1" w:styleId="80">
+    <w:name w:val="标题 8 字符"/>
     <w:basedOn w:val="a1"/>
     <w:link w:val="8"/>
     <w:semiHidden/>
@@ -7247,8 +8988,8 @@
       <w:szCs w:val="24"/>
     </w:rPr>
   </w:style>
-  <w:style w:type="character" w:customStyle="1" w:styleId="9Char">
-    <w:name w:val="标题 9 Char"/>
+  <w:style w:type="character" w:customStyle="1" w:styleId="90">
+    <w:name w:val="标题 9 字符"/>
     <w:basedOn w:val="a1"/>
     <w:link w:val="9"/>
     <w:semiHidden/>
@@ -7259,6 +9000,66 @@
       <w:sz w:val="21"/>
       <w:szCs w:val="21"/>
     </w:rPr>
+  </w:style>
+  <w:style w:type="paragraph" w:styleId="TOC">
+    <w:name w:val="TOC Heading"/>
+    <w:basedOn w:val="1"/>
+    <w:next w:val="a"/>
+    <w:uiPriority w:val="39"/>
+    <w:unhideWhenUsed/>
+    <w:qFormat/>
+    <w:rsid w:val="005A79CF"/>
+    <w:pPr>
+      <w:widowControl/>
+      <w:numPr>
+        <w:numId w:val="0"/>
+      </w:numPr>
+      <w:spacing w:before="240" w:after="0" w:line="259" w:lineRule="auto"/>
+      <w:jc w:val="left"/>
+      <w:outlineLvl w:val="9"/>
+    </w:pPr>
+    <w:rPr>
+      <w:rFonts w:asciiTheme="majorHAnsi" w:eastAsiaTheme="majorEastAsia" w:hAnsiTheme="majorHAnsi" w:cstheme="majorBidi"/>
+      <w:b w:val="0"/>
+      <w:bCs w:val="0"/>
+      <w:color w:val="365F91" w:themeColor="accent1" w:themeShade="BF"/>
+      <w:kern w:val="0"/>
+      <w:sz w:val="32"/>
+      <w:szCs w:val="32"/>
+    </w:rPr>
+  </w:style>
+  <w:style w:type="paragraph" w:styleId="11">
+    <w:name w:val="toc 1"/>
+    <w:basedOn w:val="a"/>
+    <w:next w:val="a"/>
+    <w:autoRedefine/>
+    <w:uiPriority w:val="39"/>
+    <w:unhideWhenUsed/>
+    <w:rsid w:val="005A79CF"/>
+  </w:style>
+  <w:style w:type="paragraph" w:styleId="21">
+    <w:name w:val="toc 2"/>
+    <w:basedOn w:val="a"/>
+    <w:next w:val="a"/>
+    <w:autoRedefine/>
+    <w:uiPriority w:val="39"/>
+    <w:unhideWhenUsed/>
+    <w:rsid w:val="005A79CF"/>
+    <w:pPr>
+      <w:ind w:leftChars="200" w:left="420"/>
+    </w:pPr>
+  </w:style>
+  <w:style w:type="paragraph" w:styleId="31">
+    <w:name w:val="toc 3"/>
+    <w:basedOn w:val="a"/>
+    <w:next w:val="a"/>
+    <w:autoRedefine/>
+    <w:uiPriority w:val="39"/>
+    <w:unhideWhenUsed/>
+    <w:rsid w:val="005A79CF"/>
+    <w:pPr>
+      <w:ind w:leftChars="400" w:left="840"/>
+    </w:pPr>
   </w:style>
 </w:styles>
 </file>
@@ -7546,4 +9347,16 @@
   <a:objectDefaults/>
   <a:extraClrSchemeLst/>
 </a:theme>
+</file>
+
+<file path=customXml/item1.xml><?xml version="1.0" encoding="utf-8"?>
+<b:Sources xmlns:b="http://schemas.openxmlformats.org/officeDocument/2006/bibliography" xmlns="http://schemas.openxmlformats.org/officeDocument/2006/bibliography" SelectedStyle="\APASixthEditionOfficeOnline.xsl" StyleName="APA" Version="6"/>
+</file>
+
+<file path=customXml/itemProps1.xml><?xml version="1.0" encoding="utf-8"?>
+<ds:datastoreItem xmlns:ds="http://schemas.openxmlformats.org/officeDocument/2006/customXml" ds:itemID="{C6AD2498-8FB7-4487-A4A2-913F4CD6753B}">
+  <ds:schemaRefs>
+    <ds:schemaRef ds:uri="http://schemas.openxmlformats.org/officeDocument/2006/bibliography"/>
+  </ds:schemaRefs>
+</ds:datastoreItem>
 </file>